--- a/linux基础24（加密类型和相关算法）.docx
+++ b/linux基础24（加密类型和相关算法）.docx
@@ -12,6 +12,33 @@
         </w:rPr>
         <w:t>加密类型和算法</w:t>
       </w:r>
+      <w:r>
+        <w:rPr>
+          <w:rFonts w:hint="eastAsia"/>
+        </w:rPr>
+        <w:t>概念</w:t>
+      </w:r>
+    </w:p>
+    <w:p>
+      <w:pPr>
+        <w:rPr>
+          <w:color w:val="FF0000"/>
+        </w:rPr>
+      </w:pPr>
+      <w:r>
+        <w:rPr>
+          <w:rFonts w:hint="eastAsia"/>
+          <w:color w:val="FF0000"/>
+        </w:rPr>
+        <w:t>世界上没有万无一失的</w:t>
+      </w:r>
+      <w:r>
+        <w:rPr>
+          <w:rFonts w:hint="eastAsia"/>
+          <w:color w:val="FF0000"/>
+        </w:rPr>
+        <w:t>安全性。</w:t>
+      </w:r>
     </w:p>
     <w:p>
       <w:r>
@@ -47,9 +74,23 @@
     </w:p>
     <w:p>
       <w:pPr>
-        <w:rPr>
-          <w:rFonts w:hint="eastAsia"/>
-        </w:rPr>
+        <w:pStyle w:val="2"/>
+      </w:pPr>
+      <w:r>
+        <w:rPr>
+          <w:rFonts w:hint="eastAsia"/>
+        </w:rPr>
+        <w:t>安全三要素</w:t>
+      </w:r>
+    </w:p>
+    <w:p>
+      <w:pPr>
+        <w:pStyle w:val="a9"/>
+        <w:numPr>
+          <w:ilvl w:val="0"/>
+          <w:numId w:val="2"/>
+        </w:numPr>
+        <w:ind w:firstLineChars="0"/>
       </w:pPr>
       <w:r>
         <w:rPr>
@@ -58,13 +99,132 @@
         <w:t>机密性</w:t>
       </w:r>
       <w:r>
+        <w:rPr>
+          <w:rFonts w:hint="eastAsia"/>
+        </w:rPr>
+        <w:t>：</w:t>
+      </w:r>
+      <w:r>
+        <w:rPr>
+          <w:rFonts w:hint="eastAsia"/>
+        </w:rPr>
+        <w:t>网路中是的数据不应该明文传输。</w:t>
+      </w:r>
+    </w:p>
+    <w:p>
+      <w:pPr>
+        <w:pStyle w:val="a9"/>
+        <w:numPr>
+          <w:ilvl w:val="0"/>
+          <w:numId w:val="2"/>
+        </w:numPr>
+        <w:ind w:firstLineChars="0"/>
+      </w:pPr>
+      <w:r>
+        <w:rPr>
+          <w:rFonts w:hint="eastAsia"/>
+        </w:rPr>
+        <w:t>数据完整性：</w:t>
+      </w:r>
+      <w:r>
+        <w:rPr>
+          <w:rFonts w:hint="eastAsia"/>
+        </w:rPr>
+        <w:t>数据</w:t>
+      </w:r>
+      <w:r>
+        <w:rPr>
+          <w:rFonts w:hint="eastAsia"/>
+        </w:rPr>
+        <w:t>在网路中传播，要确保数据</w:t>
+      </w:r>
+      <w:r>
+        <w:rPr>
+          <w:rFonts w:hint="eastAsia"/>
+        </w:rPr>
+        <w:t>的完整性</w:t>
+      </w:r>
+      <w:r>
+        <w:rPr>
+          <w:rFonts w:hint="eastAsia"/>
+        </w:rPr>
+        <w:t>，不能随意被别人篡改。</w:t>
+      </w:r>
+    </w:p>
+    <w:p>
+      <w:pPr>
+        <w:pStyle w:val="a9"/>
+        <w:numPr>
+          <w:ilvl w:val="0"/>
+          <w:numId w:val="2"/>
+        </w:numPr>
+        <w:ind w:firstLineChars="0"/>
+      </w:pPr>
+      <w:r>
+        <w:rPr>
+          <w:rFonts w:hint="eastAsia"/>
+        </w:rPr>
+        <w:t>身份验证：</w:t>
+      </w:r>
+      <w:r>
+        <w:rPr>
+          <w:rFonts w:hint="eastAsia"/>
+        </w:rPr>
+        <w:t>数据的完整性并不能意味一切ok，</w:t>
+      </w:r>
+      <w:r>
+        <w:rPr>
+          <w:rFonts w:hint="eastAsia"/>
+        </w:rPr>
+        <w:t>如果对方冒名顶替，就像钓鱼网站一样。</w:t>
+      </w:r>
+      <w:r>
+        <w:rPr>
+          <w:rFonts w:hint="eastAsia"/>
+        </w:rPr>
+        <w:t>就需要相互身份验证</w:t>
+      </w:r>
+      <w:r>
+        <w:rPr>
+          <w:rFonts w:hint="eastAsia"/>
+        </w:rPr>
+        <w:t>。</w:t>
+      </w:r>
+    </w:p>
+    <w:p/>
+    <w:p>
+      <w:r>
+        <w:rPr>
+          <w:rFonts w:hint="eastAsia"/>
+        </w:rPr>
+        <w:t>加密 =</w:t>
+      </w:r>
+      <w:r>
         <w:t xml:space="preserve"> </w:t>
       </w:r>
       <w:r>
         <w:rPr>
           <w:rFonts w:hint="eastAsia"/>
         </w:rPr>
-        <w:t>数据完整性</w:t>
+        <w:t>转换规则（</w:t>
+      </w:r>
+      <w:r>
+        <w:rPr>
+          <w:rFonts w:hint="eastAsia"/>
+        </w:rPr>
+        <w:t>算法，</w:t>
+      </w:r>
+      <w:r>
+        <w:rPr>
+          <w:rFonts w:hint="eastAsia"/>
+        </w:rPr>
+        <w:t>数学原理）</w:t>
+      </w:r>
+      <w:r>
+        <w:rPr>
+          <w:rFonts w:hint="eastAsia"/>
+        </w:rPr>
+        <w:t>+</w:t>
       </w:r>
       <w:r>
         <w:t xml:space="preserve"> </w:t>
@@ -73,137 +233,333 @@
         <w:rPr>
           <w:rFonts w:hint="eastAsia"/>
         </w:rPr>
-        <w:t xml:space="preserve">身份验证 </w:t>
-      </w:r>
-    </w:p>
-    <w:p>
-      <w:pPr>
-        <w:rPr>
-          <w:rFonts w:hint="eastAsia"/>
-        </w:rPr>
-      </w:pPr>
-    </w:p>
-    <w:p>
-      <w:r>
-        <w:t>p</w:t>
-      </w:r>
-      <w:r>
-        <w:rPr>
-          <w:rFonts w:hint="eastAsia"/>
-        </w:rPr>
-        <w:t>lain</w:t>
-      </w:r>
-      <w:r>
-        <w:t>text ---</w:t>
-      </w:r>
-      <w:r>
-        <w:rPr>
-          <w:rFonts w:hint="eastAsia"/>
-        </w:rPr>
-        <w:t>转换规则 ---</w:t>
-      </w:r>
-      <w:r>
-        <w:t xml:space="preserve"> ciphertext</w:t>
-      </w:r>
-    </w:p>
-    <w:p>
-      <w:r>
-        <w:t>ciphertext ---</w:t>
-      </w:r>
-      <w:r>
-        <w:rPr>
-          <w:rFonts w:hint="eastAsia"/>
-        </w:rPr>
-        <w:t>转换规则</w:t>
-      </w:r>
-      <w:r>
-        <w:rPr>
-          <w:rFonts w:hint="eastAsia"/>
-        </w:rPr>
-        <w:t>---</w:t>
+        <w:t>秘钥</w:t>
+      </w:r>
+      <w:r>
+        <w:rPr>
+          <w:rFonts w:hint="eastAsia"/>
+        </w:rPr>
+        <w:t>（自己设置</w:t>
+      </w:r>
+      <w:r>
+        <w:rPr>
+          <w:rFonts w:hint="eastAsia"/>
+        </w:rPr>
+        <w:t>）</w:t>
+      </w:r>
+    </w:p>
+    <w:p/>
+    <w:p>
+      <w:pPr>
+        <w:pStyle w:val="2"/>
+      </w:pPr>
+      <w:r>
+        <w:rPr>
+          <w:rFonts w:hint="eastAsia"/>
+        </w:rPr>
+        <w:t>对称加密</w:t>
+      </w:r>
+    </w:p>
+    <w:p>
+      <w:r>
+        <w:rPr>
+          <w:rFonts w:hint="eastAsia"/>
+        </w:rPr>
+        <w:t>通信双方</w:t>
+      </w:r>
+      <w:r>
+        <w:rPr>
+          <w:rFonts w:hint="eastAsia"/>
+        </w:rPr>
+        <w:t>秘钥是相同的</w:t>
+      </w:r>
+      <w:r>
+        <w:rPr>
+          <w:rFonts w:hint="eastAsia"/>
+        </w:rPr>
+        <w:t>，计算速度</w:t>
+      </w:r>
+      <w:r>
+        <w:rPr>
+          <w:rFonts w:hint="eastAsia"/>
+        </w:rPr>
+        <w:t>相对</w:t>
+      </w:r>
+      <w:r>
+        <w:rPr>
+          <w:rFonts w:hint="eastAsia"/>
+        </w:rPr>
+        <w:t>快，</w:t>
+      </w:r>
+      <w:r>
+        <w:rPr>
+          <w:rFonts w:hint="eastAsia"/>
+        </w:rPr>
+        <w:t>安全性完全依赖于秘钥</w:t>
+      </w:r>
+      <w:r>
+        <w:rPr>
+          <w:rFonts w:hint="eastAsia"/>
+        </w:rPr>
+        <w:t>因为</w:t>
+      </w:r>
+      <w:r>
+        <w:rPr>
+          <w:rFonts w:hint="eastAsia"/>
+        </w:rPr>
+        <w:t>算法是公开的。</w:t>
+      </w:r>
+      <w:r>
+        <w:rPr>
+          <w:rFonts w:hint="eastAsia"/>
+        </w:rPr>
+        <w:t>一但通信双方数量增加</w:t>
+      </w:r>
+      <w:r>
+        <w:rPr>
+          <w:rFonts w:hint="eastAsia"/>
+        </w:rPr>
+        <w:t>，秘钥数量也要增加</w:t>
+      </w:r>
+      <w:r>
+        <w:rPr>
+          <w:rFonts w:hint="eastAsia"/>
+        </w:rPr>
+        <w:t>，</w:t>
+      </w:r>
+      <w:r>
+        <w:rPr>
+          <w:rFonts w:hint="eastAsia"/>
+        </w:rPr>
+        <w:t>秘钥</w:t>
+      </w:r>
+      <w:r>
+        <w:rPr>
+          <w:rFonts w:hint="eastAsia"/>
+        </w:rPr>
+        <w:t>管理</w:t>
+      </w:r>
+      <w:r>
+        <w:rPr>
+          <w:rFonts w:hint="eastAsia"/>
+        </w:rPr>
+        <w:t>也</w:t>
+      </w:r>
+      <w:r>
+        <w:rPr>
+          <w:rFonts w:hint="eastAsia"/>
+        </w:rPr>
+        <w:t>是很头痛的事情</w:t>
+      </w:r>
+      <w:r>
+        <w:rPr>
+          <w:rFonts w:hint="eastAsia"/>
+        </w:rPr>
+        <w:t>。</w:t>
+      </w:r>
+    </w:p>
+    <w:p>
+      <w:r>
+        <w:rPr>
+          <w:rFonts w:hint="eastAsia"/>
+        </w:rPr>
+        <w:t>存在的问题：</w:t>
+      </w:r>
+      <w:r>
+        <w:rPr>
+          <w:rFonts w:hint="eastAsia"/>
+          <w:color w:val="70AD47" w:themeColor="accent6"/>
+        </w:rPr>
+        <w:t>帮我们解决了</w:t>
+      </w:r>
+      <w:r>
+        <w:rPr>
+          <w:rFonts w:hint="eastAsia"/>
+          <w:color w:val="70AD47" w:themeColor="accent6"/>
+        </w:rPr>
+        <w:t>机密性问题</w:t>
+      </w:r>
+      <w:r>
+        <w:rPr>
+          <w:rFonts w:hint="eastAsia"/>
+        </w:rPr>
+        <w:t>，</w:t>
+      </w:r>
+      <w:r>
+        <w:rPr>
+          <w:rFonts w:hint="eastAsia"/>
+          <w:color w:val="FF0000"/>
+        </w:rPr>
+        <w:t>但是没有很好管理秘钥的方法</w:t>
+      </w:r>
+      <w:r>
+        <w:rPr>
+          <w:rFonts w:hint="eastAsia"/>
+        </w:rPr>
+        <w:t>。</w:t>
+      </w:r>
+    </w:p>
+    <w:p>
+      <w:r>
+        <w:rPr>
+          <w:rFonts w:hint="eastAsia"/>
+        </w:rPr>
+        <w:t>常用的加密算法</w:t>
+      </w:r>
+    </w:p>
+    <w:p>
+      <w:r>
+        <w:rPr>
+          <w:rFonts w:hint="eastAsia"/>
+        </w:rPr>
+        <w:t>DES</w:t>
+      </w:r>
+      <w:r>
+        <w:t xml:space="preserve"> (Data Encrption</w:t>
       </w:r>
       <w:r>
         <w:t xml:space="preserve"> </w:t>
       </w:r>
       <w:r>
-        <w:t>p</w:t>
-      </w:r>
-      <w:r>
-        <w:rPr>
-          <w:rFonts w:hint="eastAsia"/>
-        </w:rPr>
-        <w:t>lain</w:t>
-      </w:r>
-      <w:r>
-        <w:t>text</w:t>
-      </w:r>
-    </w:p>
-    <w:p/>
-    <w:p>
-      <w:r>
-        <w:rPr>
-          <w:rFonts w:hint="eastAsia"/>
-        </w:rPr>
-        <w:t>转换算法</w:t>
-      </w:r>
-      <w:r>
-        <w:rPr>
-          <w:rFonts w:hint="eastAsia"/>
-        </w:rPr>
-        <w:t>（数学原理）</w:t>
-      </w:r>
-      <w:r>
-        <w:rPr>
-          <w:rFonts w:hint="eastAsia"/>
-        </w:rPr>
-        <w:t>： 秘钥</w:t>
-      </w:r>
-      <w:r>
-        <w:rPr>
-          <w:rFonts w:hint="eastAsia"/>
-        </w:rPr>
-        <w:t>（自己换）</w:t>
-      </w:r>
-    </w:p>
-    <w:p/>
-    <w:p>
-      <w:r>
-        <w:rPr>
-          <w:rFonts w:hint="eastAsia"/>
-        </w:rPr>
-        <w:t>对称加密：</w:t>
-      </w:r>
-    </w:p>
-    <w:p>
-      <w:r>
-        <w:rPr>
-          <w:rFonts w:hint="eastAsia"/>
-        </w:rPr>
-        <w:t>秘钥是相同的</w:t>
-      </w:r>
-      <w:r>
-        <w:rPr>
-          <w:rFonts w:hint="eastAsia"/>
-        </w:rPr>
-        <w:t>，计算速度非常快，</w:t>
-      </w:r>
-      <w:r>
-        <w:rPr>
-          <w:rFonts w:hint="eastAsia"/>
-        </w:rPr>
-        <w:t>安全性完全依赖于秘钥</w:t>
-      </w:r>
-      <w:r>
-        <w:rPr>
-          <w:rFonts w:hint="eastAsia"/>
-        </w:rPr>
-        <w:t>，一但通信双方数量增加</w:t>
-      </w:r>
-      <w:r>
-        <w:rPr>
-          <w:rFonts w:hint="eastAsia"/>
-        </w:rPr>
-        <w:t>，秘钥数量也要增加</w:t>
+        <w:t xml:space="preserve">standard ) </w:t>
+      </w:r>
+      <w:r>
+        <w:rPr>
+          <w:rFonts w:hint="eastAsia"/>
+        </w:rPr>
+        <w:t>IBM提供</w:t>
+      </w:r>
+      <w:r>
+        <w:rPr>
+          <w:rFonts w:hint="eastAsia"/>
+        </w:rPr>
+        <w:t>,56bit</w:t>
+      </w:r>
+      <w:r>
+        <w:rPr>
+          <w:rFonts w:hint="eastAsia"/>
+        </w:rPr>
+        <w:t>秘钥</w:t>
+      </w:r>
+      <w:r>
+        <w:rPr>
+          <w:rFonts w:hint="eastAsia"/>
+        </w:rPr>
+        <w:t xml:space="preserve"> </w:t>
+      </w:r>
+      <w:r>
+        <w:t>,</w:t>
+      </w:r>
+      <w:r>
+        <w:rPr>
+          <w:rFonts w:hint="eastAsia"/>
+        </w:rPr>
+        <w:t>可以暴力破解</w:t>
+      </w:r>
+      <w:r>
+        <w:rPr>
+          <w:rFonts w:hint="eastAsia"/>
+        </w:rPr>
+        <w:t>，不安全了，现在没使用。</w:t>
+      </w:r>
+    </w:p>
+    <w:p>
+      <w:r>
+        <w:t>3</w:t>
+      </w:r>
+      <w:r>
+        <w:rPr>
+          <w:rFonts w:hint="eastAsia"/>
+        </w:rPr>
+        <w:t>DES</w:t>
+      </w:r>
+      <w:r>
+        <w:t xml:space="preserve"> </w:t>
+      </w:r>
+      <w:r>
+        <w:t>: DES</w:t>
+      </w:r>
+      <w:r>
+        <w:rPr>
+          <w:rFonts w:hint="eastAsia"/>
+        </w:rPr>
+        <w:t>加密后再DES加密，</w:t>
+      </w:r>
+      <w:r>
+        <w:rPr>
+          <w:rFonts w:hint="eastAsia"/>
+        </w:rPr>
+        <w:t>在DES</w:t>
+      </w:r>
+      <w:r>
+        <w:rPr>
+          <w:rFonts w:hint="eastAsia"/>
+        </w:rPr>
+        <w:t>加密故称之为</w:t>
+      </w:r>
+      <w:r>
+        <w:rPr>
+          <w:rFonts w:hint="eastAsia"/>
+        </w:rPr>
+        <w:t>3DES</w:t>
+      </w:r>
+      <w:r>
+        <w:rPr>
+          <w:rFonts w:hint="eastAsia"/>
+        </w:rPr>
+        <w:t>。用的少</w:t>
+      </w:r>
+      <w:r>
+        <w:rPr>
+          <w:rFonts w:hint="eastAsia"/>
+        </w:rPr>
+        <w:t>。不信任他的安全性。</w:t>
+      </w:r>
+    </w:p>
+    <w:p>
+      <w:r>
+        <w:rPr>
+          <w:rFonts w:hint="eastAsia"/>
+        </w:rPr>
+        <w:t xml:space="preserve">AES： </w:t>
+      </w:r>
+      <w:r>
+        <w:rPr>
+          <w:rFonts w:hint="eastAsia"/>
+        </w:rPr>
+        <w:t>Ad</w:t>
+      </w:r>
+      <w:r>
+        <w:t xml:space="preserve">vance Encrption standard </w:t>
+      </w:r>
+      <w:r>
+        <w:rPr>
+          <w:rFonts w:hint="eastAsia"/>
+        </w:rPr>
+        <w:t>高级加密标准。</w:t>
+      </w:r>
+      <w:r>
+        <w:rPr>
+          <w:rFonts w:hint="eastAsia"/>
+        </w:rPr>
+        <w:t>默认128bit秘钥，他又很多变种。</w:t>
+      </w:r>
+      <w:r>
+        <w:rPr>
+          <w:rFonts w:hint="eastAsia"/>
+        </w:rPr>
+        <w:t>如</w:t>
+      </w:r>
+    </w:p>
+    <w:p>
+      <w:r>
+        <w:rPr>
+          <w:rFonts w:hint="eastAsia"/>
+        </w:rPr>
+        <w:t>AES</w:t>
+      </w:r>
+      <w:r>
+        <w:t>192</w:t>
       </w:r>
       <w:r>
         <w:rPr>
@@ -212,47 +568,88 @@
         <w:t>，</w:t>
       </w:r>
       <w:r>
-        <w:rPr>
-          <w:rFonts w:hint="eastAsia"/>
-        </w:rPr>
-        <w:t>秘钥</w:t>
-      </w:r>
-      <w:r>
-        <w:rPr>
-          <w:rFonts w:hint="eastAsia"/>
-        </w:rPr>
-        <w:t>管理</w:t>
-      </w:r>
-      <w:r>
-        <w:rPr>
-          <w:rFonts w:hint="eastAsia"/>
-        </w:rPr>
-        <w:t>也</w:t>
-      </w:r>
-      <w:r>
-        <w:rPr>
-          <w:rFonts w:hint="eastAsia"/>
-        </w:rPr>
-        <w:t>是很头痛的事情</w:t>
-      </w:r>
-      <w:r>
-        <w:rPr>
-          <w:rFonts w:hint="eastAsia"/>
-        </w:rPr>
-        <w:t>。</w:t>
-      </w:r>
-    </w:p>
-    <w:p/>
-    <w:p/>
-    <w:p>
-      <w:r>
-        <w:rPr>
-          <w:rFonts w:hint="eastAsia"/>
-        </w:rPr>
-        <w:t xml:space="preserve">单向加密算法 </w:t>
-      </w:r>
-    </w:p>
-    <w:p>
+        <w:t xml:space="preserve"> AES256 </w:t>
+      </w:r>
+      <w:r>
+        <w:rPr>
+          <w:rFonts w:hint="eastAsia"/>
+        </w:rPr>
+        <w:t>，</w:t>
+      </w:r>
+      <w:r>
+        <w:t xml:space="preserve">AES512 </w:t>
+      </w:r>
+      <w:r>
+        <w:rPr>
+          <w:rFonts w:hint="eastAsia"/>
+        </w:rPr>
+        <w:t>，秘钥越长加解密越慢，</w:t>
+      </w:r>
+      <w:r>
+        <w:rPr>
+          <w:rFonts w:hint="eastAsia"/>
+        </w:rPr>
+        <w:t>安全性越高。</w:t>
+      </w:r>
+    </w:p>
+    <w:p>
+      <w:r>
+        <w:rPr>
+          <w:rFonts w:hint="eastAsia"/>
+        </w:rPr>
+        <w:t>B</w:t>
+      </w:r>
+      <w:r>
+        <w:t>lowfish</w:t>
+      </w:r>
+      <w:r>
+        <w:t xml:space="preserve"> </w:t>
+      </w:r>
+    </w:p>
+    <w:p>
+      <w:pPr>
+        <w:pStyle w:val="2"/>
+      </w:pPr>
+      <w:r>
+        <w:rPr>
+          <w:rFonts w:hint="eastAsia"/>
+        </w:rPr>
+        <w:t>单向加密</w:t>
+      </w:r>
+    </w:p>
+    <w:p>
+      <w:r>
+        <w:rPr>
+          <w:rFonts w:hint="eastAsia"/>
+        </w:rPr>
+        <w:t>单向加密算法也就是</w:t>
+      </w:r>
+      <w:r>
+        <w:rPr>
+          <w:rFonts w:hint="eastAsia"/>
+          <w:color w:val="FF0000"/>
+        </w:rPr>
+        <w:t>信息摘要算法</w:t>
+      </w:r>
+      <w:r>
+        <w:rPr>
+          <w:rFonts w:hint="eastAsia"/>
+        </w:rPr>
+        <w:t>，用来生成特征码（指纹）。</w:t>
+      </w:r>
+    </w:p>
+    <w:p>
+      <w:pPr>
+        <w:rPr>
+          <w:rFonts w:hint="eastAsia"/>
+        </w:rPr>
+      </w:pPr>
+      <w:r>
+        <w:rPr>
+          <w:rFonts w:hint="eastAsia"/>
+        </w:rPr>
+        <w:t>单向加密双方就是</w:t>
+      </w:r>
       <w:r>
         <w:rPr>
           <w:rFonts w:hint="eastAsia"/>
@@ -293,20 +690,64 @@
         <w:rPr>
           <w:rFonts w:hint="eastAsia"/>
         </w:rPr>
-        <w:t>，对方接受到后采用</w:t>
-      </w:r>
-      <w:r>
-        <w:rPr>
-          <w:rFonts w:hint="eastAsia"/>
-          <w:color w:val="FF0000"/>
-        </w:rPr>
-        <w:t>相同的加密算法</w:t>
-      </w:r>
-      <w:r>
-        <w:rPr>
-          <w:rFonts w:hint="eastAsia"/>
-        </w:rPr>
-        <w:t>，对信息提取特征码，进行对比就知道信息有没有被篡改。</w:t>
+        <w:t>，对方接受到</w:t>
+      </w:r>
+      <w:r>
+        <w:rPr>
+          <w:rFonts w:hint="eastAsia"/>
+        </w:rPr>
+        <w:t>信息</w:t>
+      </w:r>
+      <w:r>
+        <w:rPr>
+          <w:rFonts w:hint="eastAsia"/>
+        </w:rPr>
+        <w:t>后</w:t>
+      </w:r>
+      <w:r>
+        <w:rPr>
+          <w:rFonts w:hint="eastAsia"/>
+        </w:rPr>
+        <w:t>提取特征码，</w:t>
+      </w:r>
+      <w:r>
+        <w:rPr>
+          <w:rFonts w:hint="eastAsia"/>
+        </w:rPr>
+        <w:t>然后两个特征码</w:t>
+      </w:r>
+      <w:r>
+        <w:rPr>
+          <w:rFonts w:hint="eastAsia"/>
+        </w:rPr>
+        <w:t>进行对比就知道</w:t>
+      </w:r>
+      <w:r>
+        <w:rPr>
+          <w:rFonts w:hint="eastAsia"/>
+        </w:rPr>
+        <w:t>发过来的</w:t>
+      </w:r>
+      <w:r>
+        <w:rPr>
+          <w:rFonts w:hint="eastAsia"/>
+        </w:rPr>
+        <w:t>信息有没有被篡改。</w:t>
+      </w:r>
+      <w:r>
+        <w:rPr>
+          <w:rFonts w:hint="eastAsia"/>
+        </w:rPr>
+        <w:t>如我常用的MD</w:t>
+      </w:r>
+      <w:r>
+        <w:t>5</w:t>
+      </w:r>
+      <w:r>
+        <w:rPr>
+          <w:rFonts w:hint="eastAsia"/>
+        </w:rPr>
+        <w:t>, SHA1,</w:t>
       </w:r>
     </w:p>
     <w:p>
@@ -371,9 +812,6 @@
           <w:numId w:val="1"/>
         </w:numPr>
         <w:ind w:firstLineChars="0"/>
-        <w:rPr>
-          <w:rFonts w:hint="eastAsia"/>
-        </w:rPr>
       </w:pPr>
       <w:r>
         <w:rPr>
@@ -388,16 +826,51 @@
         <w:t>，无法根据特征码还原原来的数据</w:t>
       </w:r>
     </w:p>
-    <w:p>
-      <w:r>
-        <w:rPr>
-          <w:rFonts w:hint="eastAsia"/>
+    <w:p/>
+    <w:p>
+      <w:r>
+        <w:rPr>
+          <w:rFonts w:hint="eastAsia"/>
+        </w:rPr>
+        <w:t>存在的问题：</w:t>
+      </w:r>
+      <w:r>
+        <w:rPr>
+          <w:rFonts w:hint="eastAsia"/>
+          <w:color w:val="70AD47" w:themeColor="accent6"/>
+        </w:rPr>
+        <w:t>虽然</w:t>
+      </w:r>
+      <w:r>
+        <w:rPr>
+          <w:rFonts w:hint="eastAsia"/>
+          <w:color w:val="70AD47" w:themeColor="accent6"/>
+        </w:rPr>
+        <w:t>能保证数据的完整性</w:t>
+      </w:r>
+      <w:r>
+        <w:rPr>
+          <w:rFonts w:hint="eastAsia"/>
+        </w:rPr>
+        <w:t>，</w:t>
+      </w:r>
+      <w:r>
+        <w:rPr>
+          <w:rFonts w:hint="eastAsia"/>
+        </w:rPr>
+        <w:t>但是</w:t>
+      </w:r>
+      <w:r>
+        <w:rPr>
+          <w:rFonts w:hint="eastAsia"/>
+          <w:color w:val="FF0000"/>
         </w:rPr>
         <w:t>不能应</w:t>
       </w:r>
       <w:r>
         <w:rPr>
           <w:rFonts w:hint="eastAsia"/>
+          <w:color w:val="FF0000"/>
         </w:rPr>
         <w:t>对中间人攻击</w:t>
       </w:r>
@@ -405,7 +878,14 @@
         <w:rPr>
           <w:rFonts w:hint="eastAsia"/>
         </w:rPr>
-        <w:t>，不能保证机密性</w:t>
+        <w:t>，</w:t>
+      </w:r>
+      <w:r>
+        <w:rPr>
+          <w:rFonts w:hint="eastAsia"/>
+          <w:color w:val="FF0000"/>
+        </w:rPr>
+        <w:t>不能保证机密性</w:t>
       </w:r>
       <w:r>
         <w:rPr>
@@ -438,69 +918,12 @@
         <w:t>，发送给接收方</w:t>
       </w:r>
     </w:p>
-    <w:p/>
-    <w:p>
-      <w:pPr>
-        <w:rPr>
-          <w:rFonts w:hint="eastAsia"/>
-        </w:rPr>
-      </w:pPr>
-      <w:r>
-        <w:rPr>
-          <w:rFonts w:hint="eastAsia"/>
-        </w:rPr>
-        <w:t>将特征码</w:t>
-      </w:r>
-      <w:r>
-        <w:rPr>
-          <w:rFonts w:hint="eastAsia"/>
-        </w:rPr>
-        <w:t>加密</w:t>
-      </w:r>
-    </w:p>
-    <w:p>
-      <w:pPr>
-        <w:rPr>
-          <w:rFonts w:hint="eastAsia"/>
-        </w:rPr>
-      </w:pPr>
-    </w:p>
-    <w:p>
-      <w:r>
-        <w:rPr>
-          <w:rFonts w:hint="eastAsia"/>
-        </w:rPr>
-        <w:t xml:space="preserve">协商生成密码： </w:t>
-      </w:r>
-      <w:r>
-        <w:rPr>
-          <w:rFonts w:hint="eastAsia"/>
-        </w:rPr>
-        <w:t>秘钥交换</w:t>
-      </w:r>
-      <w:r>
-        <w:rPr>
-          <w:rFonts w:hint="eastAsia"/>
-        </w:rPr>
-        <w:t>（Internate</w:t>
-      </w:r>
-      <w:r>
-        <w:t xml:space="preserve"> key exchange </w:t>
-      </w:r>
-      <w:r>
-        <w:t>,IKE</w:t>
-      </w:r>
-      <w:r>
-        <w:rPr>
-          <w:rFonts w:hint="eastAsia"/>
-        </w:rPr>
-        <w:t>）</w:t>
-      </w:r>
-      <w:r>
-        <w:rPr>
-          <w:rFonts w:hint="eastAsia"/>
-        </w:rPr>
-        <w:t>，需要互联网协议支撑</w:t>
+    <w:p>
+      <w:r>
+        <w:rPr>
+          <w:rFonts w:hint="eastAsia"/>
+        </w:rPr>
+        <w:t>算法</w:t>
       </w:r>
       <w:r>
         <w:rPr>
@@ -510,49 +933,119 @@
       </w:r>
     </w:p>
     <w:p>
-      <w:r>
-        <w:t>Diffie-Hellman</w:t>
-      </w:r>
-      <w:r>
-        <w:rPr>
-          <w:rFonts w:hint="eastAsia"/>
-        </w:rPr>
-        <w:t>协议</w:t>
-      </w:r>
-      <w:r>
-        <w:rPr>
-          <w:rFonts w:hint="eastAsia"/>
-        </w:rPr>
-        <w:t>就是著名</w:t>
-      </w:r>
-      <w:r>
-        <w:rPr>
-          <w:rFonts w:hint="eastAsia"/>
-        </w:rPr>
-        <w:t>的秘钥交换算法</w:t>
-      </w:r>
-      <w:r>
-        <w:rPr>
-          <w:rFonts w:hint="eastAsia"/>
-        </w:rPr>
-        <w:t>，离散对数原理</w:t>
-      </w:r>
-    </w:p>
-    <w:p>
-      <w:pPr>
-        <w:rPr>
-          <w:rFonts w:hint="eastAsia"/>
-        </w:rPr>
-      </w:pPr>
+      <w:pPr>
+        <w:rPr>
+          <w:color w:val="70AD47" w:themeColor="accent6"/>
+        </w:rPr>
+      </w:pPr>
+      <w:r>
+        <w:rPr>
+          <w:rFonts w:hint="eastAsia"/>
+        </w:rPr>
+        <w:t>MD</w:t>
+      </w:r>
+      <w:r>
+        <w:t xml:space="preserve">4 </w:t>
+      </w:r>
+      <w:r>
+        <w:rPr>
+          <w:rFonts w:hint="eastAsia"/>
+        </w:rPr>
+        <w:t>MD</w:t>
+      </w:r>
+      <w:r>
+        <w:t>5</w:t>
+      </w:r>
+      <w:r>
+        <w:rPr>
+          <w:rFonts w:hint="eastAsia"/>
+          <w:color w:val="70AD47" w:themeColor="accent6"/>
+        </w:rPr>
+        <w:t xml:space="preserve"> </w:t>
+      </w:r>
+      <w:r>
+        <w:rPr>
+          <w:rFonts w:hint="eastAsia"/>
+        </w:rPr>
+        <w:t>SHA</w:t>
+      </w:r>
+      <w:r>
+        <w:t>1</w:t>
+      </w:r>
+      <w:r>
+        <w:rPr>
+          <w:rFonts w:hint="eastAsia"/>
+          <w:color w:val="70AD47" w:themeColor="accent6"/>
+        </w:rPr>
+        <w:t xml:space="preserve"> </w:t>
+      </w:r>
+      <w:r>
+        <w:t>SHA</w:t>
+      </w:r>
+      <w:r>
+        <w:rPr>
+          <w:rFonts w:hint="eastAsia"/>
+          <w:color w:val="70AD47" w:themeColor="accent6"/>
+        </w:rPr>
+        <w:t xml:space="preserve"> </w:t>
+      </w:r>
+      <w:r>
+        <w:t>SHA192 SHA256 SHA384 SHA512</w:t>
+      </w:r>
+    </w:p>
+    <w:p>
+      <w:r>
+        <w:rPr>
+          <w:rFonts w:hint="eastAsia"/>
+        </w:rPr>
+        <w:lastRenderedPageBreak/>
+        <w:t>CRC-</w:t>
+      </w:r>
+      <w:r>
+        <w:t xml:space="preserve">32  </w:t>
+      </w:r>
+      <w:r>
+        <w:rPr>
+          <w:rFonts w:hint="eastAsia"/>
+        </w:rPr>
+        <w:t>循环</w:t>
+      </w:r>
+      <w:r>
+        <w:rPr>
+          <w:rFonts w:hint="eastAsia"/>
+        </w:rPr>
+        <w:t>冗余校验码</w:t>
+      </w:r>
+      <w:r>
+        <w:rPr>
+          <w:rFonts w:hint="eastAsia"/>
+        </w:rPr>
+        <w:t>，不是为了加密，是为了校验。</w:t>
+      </w:r>
+    </w:p>
+    <w:p>
+      <w:pPr>
+        <w:rPr>
+          <w:rFonts w:hint="eastAsia"/>
+        </w:rPr>
+      </w:pPr>
+      <w:r>
+        <w:rPr>
+          <w:rFonts w:hint="eastAsia"/>
+        </w:rPr>
+        <w:t>这些都是定长输出。</w:t>
+      </w:r>
+    </w:p>
+    <w:p>
       <w:r>
         <w:rPr>
           <w:noProof/>
         </w:rPr>
         <w:drawing>
-          <wp:inline distT="0" distB="0" distL="0" distR="0" wp14:anchorId="0CC0C7E4" wp14:editId="606B272B">
-            <wp:extent cx="1368957" cy="2203813"/>
-            <wp:effectExtent l="0" t="0" r="3175" b="6350"/>
-            <wp:docPr id="1" name="图片 1"/>
+          <wp:inline distT="0" distB="0" distL="0" distR="0" wp14:anchorId="51BCD76E" wp14:editId="180915FC">
+            <wp:extent cx="4925086" cy="2236034"/>
+            <wp:effectExtent l="0" t="0" r="8890" b="0"/>
+            <wp:docPr id="2" name="图片 2"/>
             <wp:cNvGraphicFramePr>
               <a:graphicFrameLocks xmlns:a="http://schemas.openxmlformats.org/drawingml/2006/main" noChangeAspect="1"/>
             </wp:cNvGraphicFramePr>
@@ -572,6 +1065,315 @@
                   <pic:spPr>
                     <a:xfrm>
                       <a:off x="0" y="0"/>
+                      <a:ext cx="4971669" cy="2257183"/>
+                    </a:xfrm>
+                    <a:prstGeom prst="rect">
+                      <a:avLst/>
+                    </a:prstGeom>
+                  </pic:spPr>
+                </pic:pic>
+              </a:graphicData>
+            </a:graphic>
+          </wp:inline>
+        </w:drawing>
+      </w:r>
+    </w:p>
+    <w:p>
+      <w:r>
+        <w:rPr>
+          <w:rFonts w:hint="eastAsia"/>
+          <w:color w:val="FF0000"/>
+        </w:rPr>
+        <w:t>数据机密性并不能保证机密性本身</w:t>
+      </w:r>
+      <w:r>
+        <w:rPr>
+          <w:rFonts w:hint="eastAsia"/>
+        </w:rPr>
+        <w:t>，因为</w:t>
+      </w:r>
+      <w:r>
+        <w:rPr>
+          <w:rFonts w:hint="eastAsia"/>
+        </w:rPr>
+        <w:t>C可以截获消息，重新计算特征码，发给B，B接收到后重新计算特征码</w:t>
+      </w:r>
+      <w:r>
+        <w:rPr>
+          <w:rFonts w:hint="eastAsia"/>
+        </w:rPr>
+        <w:t>。就认为</w:t>
+      </w:r>
+      <w:r>
+        <w:rPr>
+          <w:rFonts w:hint="eastAsia"/>
+        </w:rPr>
+        <w:t>是A发来的。</w:t>
+      </w:r>
+      <w:r>
+        <w:rPr>
+          <w:rFonts w:hint="eastAsia"/>
+        </w:rPr>
+        <w:t>所以数据机密性</w:t>
+      </w:r>
+      <w:r>
+        <w:rPr>
+          <w:rFonts w:hint="eastAsia"/>
+        </w:rPr>
+        <w:t>这种手段</w:t>
+      </w:r>
+      <w:r>
+        <w:rPr>
+          <w:rFonts w:hint="eastAsia"/>
+        </w:rPr>
+        <w:t>并不能保证机密性本身</w:t>
+      </w:r>
+      <w:r>
+        <w:rPr>
+          <w:rFonts w:hint="eastAsia"/>
+        </w:rPr>
+        <w:t>，</w:t>
+      </w:r>
+      <w:r>
+        <w:rPr>
+          <w:rFonts w:hint="eastAsia"/>
+        </w:rPr>
+        <w:t>还需要借助其他方法，这种方法就是</w:t>
+      </w:r>
+      <w:r>
+        <w:rPr>
+          <w:rFonts w:hint="eastAsia"/>
+        </w:rPr>
+        <w:t>使用</w:t>
+      </w:r>
+      <w:r>
+        <w:rPr>
+          <w:rFonts w:hint="eastAsia"/>
+          <w:color w:val="FF0000"/>
+        </w:rPr>
+        <w:t>对称加密</w:t>
+      </w:r>
+      <w:r>
+        <w:rPr>
+          <w:rFonts w:hint="eastAsia"/>
+          <w:color w:val="FF0000"/>
+        </w:rPr>
+        <w:t>对特征码加密。</w:t>
+      </w:r>
+      <w:r>
+        <w:rPr>
+          <w:rFonts w:hint="eastAsia"/>
+        </w:rPr>
+        <w:t>A和B使用相同秘钥，A在发送消息给B的时候，计算特征码后，使用秘钥对特征码加密，B在接收到消息后使用秘钥对特征码解密。对比特征码，如果相同，说明</w:t>
+      </w:r>
+      <w:r>
+        <w:rPr>
+          <w:rFonts w:hint="eastAsia"/>
+        </w:rPr>
+        <w:t>消息在途中</w:t>
+      </w:r>
+      <w:r>
+        <w:rPr>
+          <w:rFonts w:hint="eastAsia"/>
+        </w:rPr>
+        <w:t>没有被篡改。</w:t>
+      </w:r>
+    </w:p>
+    <w:p>
+      <w:pPr>
+        <w:pStyle w:val="2"/>
+      </w:pPr>
+      <w:r>
+        <w:rPr>
+          <w:rFonts w:hint="eastAsia"/>
+        </w:rPr>
+        <w:t>秘钥交换协议</w:t>
+      </w:r>
+    </w:p>
+    <w:p>
+      <w:r>
+        <w:rPr>
+          <w:rFonts w:hint="eastAsia"/>
+        </w:rPr>
+        <w:t>问题来了，</w:t>
+      </w:r>
+      <w:r>
+        <w:rPr>
+          <w:rFonts w:hint="eastAsia"/>
+        </w:rPr>
+        <w:t>如果A和B从来没有</w:t>
+      </w:r>
+      <w:r>
+        <w:rPr>
+          <w:rFonts w:hint="eastAsia"/>
+        </w:rPr>
+        <w:t>互相通信，</w:t>
+      </w:r>
+      <w:r>
+        <w:rPr>
+          <w:rFonts w:hint="eastAsia"/>
+        </w:rPr>
+        <w:t>约定</w:t>
+      </w:r>
+      <w:r>
+        <w:rPr>
+          <w:rFonts w:hint="eastAsia"/>
+        </w:rPr>
+        <w:t>密码</w:t>
+      </w:r>
+      <w:r>
+        <w:rPr>
+          <w:rFonts w:hint="eastAsia"/>
+        </w:rPr>
+        <w:t>，怎么办？</w:t>
+      </w:r>
+    </w:p>
+    <w:p>
+      <w:r>
+        <w:rPr>
+          <w:rFonts w:hint="eastAsia"/>
+        </w:rPr>
+        <w:t>双方可以</w:t>
+      </w:r>
+      <w:r>
+        <w:rPr>
+          <w:rFonts w:hint="eastAsia"/>
+        </w:rPr>
+        <w:t>协商生成秘钥</w:t>
+      </w:r>
+      <w:r>
+        <w:rPr>
+          <w:rFonts w:hint="eastAsia"/>
+        </w:rPr>
+        <w:t>。</w:t>
+      </w:r>
+      <w:r>
+        <w:rPr>
+          <w:rFonts w:hint="eastAsia"/>
+        </w:rPr>
+        <w:t>A和B协商生成秘钥</w:t>
+      </w:r>
+      <w:r>
+        <w:rPr>
+          <w:rFonts w:hint="eastAsia"/>
+        </w:rPr>
+        <w:t>的过程</w:t>
+      </w:r>
+      <w:r>
+        <w:rPr>
+          <w:rFonts w:hint="eastAsia"/>
+        </w:rPr>
+        <w:t>，C也不知道他们在干嘛。</w:t>
+      </w:r>
+    </w:p>
+    <w:p>
+      <w:r>
+        <w:rPr>
+          <w:rFonts w:hint="eastAsia"/>
+        </w:rPr>
+        <w:t xml:space="preserve">协商生成密码： </w:t>
+      </w:r>
+      <w:r>
+        <w:rPr>
+          <w:rFonts w:hint="eastAsia"/>
+        </w:rPr>
+        <w:t>秘钥交换</w:t>
+      </w:r>
+      <w:r>
+        <w:rPr>
+          <w:rFonts w:hint="eastAsia"/>
+        </w:rPr>
+        <w:t>（Internate</w:t>
+      </w:r>
+      <w:r>
+        <w:t xml:space="preserve"> key exchange </w:t>
+      </w:r>
+      <w:r>
+        <w:t>,IKE</w:t>
+      </w:r>
+      <w:r>
+        <w:rPr>
+          <w:rFonts w:hint="eastAsia"/>
+        </w:rPr>
+        <w:t>）</w:t>
+      </w:r>
+      <w:r>
+        <w:rPr>
+          <w:rFonts w:hint="eastAsia"/>
+        </w:rPr>
+        <w:t>，需要互联网协议支撑</w:t>
+      </w:r>
+      <w:r>
+        <w:rPr>
+          <w:rFonts w:hint="eastAsia"/>
+        </w:rPr>
+        <w:t xml:space="preserve"> </w:t>
+      </w:r>
+    </w:p>
+    <w:p>
+      <w:r>
+        <w:t>Diffie-Hellman</w:t>
+      </w:r>
+      <w:r>
+        <w:rPr>
+          <w:rFonts w:hint="eastAsia"/>
+        </w:rPr>
+        <w:t>协议</w:t>
+      </w:r>
+      <w:r>
+        <w:rPr>
+          <w:rFonts w:hint="eastAsia"/>
+        </w:rPr>
+        <w:t>就是著名</w:t>
+      </w:r>
+      <w:r>
+        <w:rPr>
+          <w:rFonts w:hint="eastAsia"/>
+        </w:rPr>
+        <w:t>的秘钥交换算法</w:t>
+      </w:r>
+      <w:r>
+        <w:rPr>
+          <w:rFonts w:hint="eastAsia"/>
+        </w:rPr>
+        <w:t>，离散对数原理</w:t>
+      </w:r>
+      <w:r>
+        <w:rPr>
+          <w:rFonts w:hint="eastAsia"/>
+        </w:rPr>
+        <w:t>。</w:t>
+      </w:r>
+    </w:p>
+    <w:p>
+      <w:r>
+        <w:rPr>
+          <w:noProof/>
+        </w:rPr>
+        <w:drawing>
+          <wp:inline distT="0" distB="0" distL="0" distR="0" wp14:anchorId="0CC0C7E4" wp14:editId="606B272B">
+            <wp:extent cx="1368957" cy="2203813"/>
+            <wp:effectExtent l="0" t="0" r="3175" b="6350"/>
+            <wp:docPr id="1" name="图片 1"/>
+            <wp:cNvGraphicFramePr>
+              <a:graphicFrameLocks xmlns:a="http://schemas.openxmlformats.org/drawingml/2006/main" noChangeAspect="1"/>
+            </wp:cNvGraphicFramePr>
+            <a:graphic xmlns:a="http://schemas.openxmlformats.org/drawingml/2006/main">
+              <a:graphicData uri="http://schemas.openxmlformats.org/drawingml/2006/picture">
+                <pic:pic xmlns:pic="http://schemas.openxmlformats.org/drawingml/2006/picture">
+                  <pic:nvPicPr>
+                    <pic:cNvPr id="1" name=""/>
+                    <pic:cNvPicPr/>
+                  </pic:nvPicPr>
+                  <pic:blipFill>
+                    <a:blip r:embed="rId8"/>
+                    <a:stretch>
+                      <a:fillRect/>
+                    </a:stretch>
+                  </pic:blipFill>
+                  <pic:spPr>
+                    <a:xfrm>
+                      <a:off x="0" y="0"/>
                       <a:ext cx="1374847" cy="2213295"/>
                     </a:xfrm>
                     <a:prstGeom prst="rect">
@@ -585,64 +1387,1520 @@
         </w:drawing>
       </w:r>
     </w:p>
+    <w:p>
+      <w:r>
+        <w:rPr>
+          <w:rFonts w:hint="eastAsia"/>
+        </w:rPr>
+        <w:t>A == B</w:t>
+      </w:r>
+      <w:r>
+        <w:t xml:space="preserve"> </w:t>
+      </w:r>
+      <w:r>
+        <w:rPr>
+          <w:rFonts w:hint="eastAsia"/>
+        </w:rPr>
+        <w:t>，秘钥相同</w:t>
+      </w:r>
+      <w:r>
+        <w:rPr>
+          <w:rFonts w:hint="eastAsia"/>
+        </w:rPr>
+        <w:t>，就可以使用相同密码对特征码加密。</w:t>
+      </w:r>
+      <w:r>
+        <w:rPr>
+          <w:rFonts w:hint="eastAsia"/>
+        </w:rPr>
+        <w:t>这就解决了秘钥管理的问题，不需要用户自己来管理秘钥。</w:t>
+      </w:r>
+      <w:r>
+        <w:rPr>
+          <w:rFonts w:hint="eastAsia"/>
+        </w:rPr>
+        <w:t>软件本身就可以管理这些秘钥。安全可靠，管理简单。</w:t>
+      </w:r>
+    </w:p>
+    <w:p/>
+    <w:p>
+      <w:r>
+        <w:rPr>
+          <w:rFonts w:hint="eastAsia"/>
+        </w:rPr>
+        <w:t>存在的问题：</w:t>
+      </w:r>
+      <w:r>
+        <w:rPr>
+          <w:rFonts w:hint="eastAsia"/>
+          <w:color w:val="70AD47" w:themeColor="accent6"/>
+        </w:rPr>
+        <w:t>秘钥交换解决了事先预定密码的问题</w:t>
+      </w:r>
+      <w:r>
+        <w:rPr>
+          <w:rFonts w:hint="eastAsia"/>
+        </w:rPr>
+        <w:t>。但是又陷入了另外一个问题。</w:t>
+      </w:r>
+      <w:r>
+        <w:rPr>
+          <w:rFonts w:hint="eastAsia"/>
+        </w:rPr>
+        <w:t>中间人C又跳出来了，A怎么知道是与B协商而不是和C协商？这就是身份验证的问题。</w:t>
+      </w:r>
+      <w:r>
+        <w:rPr>
+          <w:rFonts w:hint="eastAsia"/>
+        </w:rPr>
+        <w:t>通过秘钥A是无法验证B的身份</w:t>
+      </w:r>
+      <w:r>
+        <w:rPr>
+          <w:rFonts w:hint="eastAsia"/>
+        </w:rPr>
+        <w:t>。</w:t>
+      </w:r>
+    </w:p>
+    <w:p/>
+    <w:p>
+      <w:pPr>
+        <w:pStyle w:val="2"/>
+      </w:pPr>
+      <w:r>
+        <w:rPr>
+          <w:rFonts w:hint="eastAsia"/>
+        </w:rPr>
+        <w:t>公钥加密</w:t>
+      </w:r>
+    </w:p>
+    <w:p>
+      <w:r>
+        <w:rPr>
+          <w:rFonts w:hint="eastAsia"/>
+        </w:rPr>
+        <w:t>公钥加密</w:t>
+      </w:r>
+      <w:r>
+        <w:rPr>
+          <w:rFonts w:hint="eastAsia"/>
+        </w:rPr>
+        <w:t xml:space="preserve"> </w:t>
+      </w:r>
+      <w:r>
+        <w:rPr>
+          <w:rFonts w:hint="eastAsia"/>
+          <w:b/>
+          <w:color w:val="FF0000"/>
+        </w:rPr>
+        <w:t>非对称加密</w:t>
+      </w:r>
+    </w:p>
+    <w:p>
+      <w:r>
+        <w:rPr>
+          <w:rFonts w:hint="eastAsia"/>
+        </w:rPr>
+        <w:t>密钥对：</w:t>
+      </w:r>
+    </w:p>
+    <w:p>
+      <w:pPr>
+        <w:ind w:firstLine="420"/>
+      </w:pPr>
+      <w:r>
+        <w:rPr>
+          <w:rFonts w:hint="eastAsia"/>
+        </w:rPr>
+        <w:t>私钥（S）：只有自己能看到。</w:t>
+      </w:r>
+    </w:p>
+    <w:p>
+      <w:pPr>
+        <w:ind w:firstLine="420"/>
+      </w:pPr>
+      <w:r>
+        <w:rPr>
+          <w:rFonts w:hint="eastAsia"/>
+        </w:rPr>
+        <w:t>公钥</w:t>
+      </w:r>
+      <w:r>
+        <w:rPr>
+          <w:rFonts w:hint="eastAsia"/>
+        </w:rPr>
+        <w:t>（P）</w:t>
+      </w:r>
+      <w:r>
+        <w:rPr>
+          <w:rFonts w:hint="eastAsia"/>
+        </w:rPr>
+        <w:t>：</w:t>
+      </w:r>
+      <w:r>
+        <w:rPr>
+          <w:rFonts w:hint="eastAsia"/>
+        </w:rPr>
+        <w:t>任何人都可以看到，从私钥中</w:t>
+      </w:r>
+      <w:r>
+        <w:rPr>
+          <w:rFonts w:hint="eastAsia"/>
+        </w:rPr>
+        <w:t>提取</w:t>
+      </w:r>
+      <w:r>
+        <w:rPr>
+          <w:rFonts w:hint="eastAsia"/>
+        </w:rPr>
+        <w:t>生成</w:t>
+      </w:r>
+      <w:r>
+        <w:rPr>
+          <w:rFonts w:hint="eastAsia"/>
+        </w:rPr>
+        <w:t>。</w:t>
+      </w:r>
+    </w:p>
+    <w:p>
+      <w:r>
+        <w:rPr>
+          <w:noProof/>
+        </w:rPr>
+        <w:drawing>
+          <wp:inline distT="0" distB="0" distL="0" distR="0" wp14:anchorId="301E6F29" wp14:editId="56AAC46B">
+            <wp:extent cx="3722914" cy="2531994"/>
+            <wp:effectExtent l="0" t="0" r="0" b="1905"/>
+            <wp:docPr id="3" name="图片 3"/>
+            <wp:cNvGraphicFramePr>
+              <a:graphicFrameLocks xmlns:a="http://schemas.openxmlformats.org/drawingml/2006/main" noChangeAspect="1"/>
+            </wp:cNvGraphicFramePr>
+            <a:graphic xmlns:a="http://schemas.openxmlformats.org/drawingml/2006/main">
+              <a:graphicData uri="http://schemas.openxmlformats.org/drawingml/2006/picture">
+                <pic:pic xmlns:pic="http://schemas.openxmlformats.org/drawingml/2006/picture">
+                  <pic:nvPicPr>
+                    <pic:cNvPr id="1" name=""/>
+                    <pic:cNvPicPr/>
+                  </pic:nvPicPr>
+                  <pic:blipFill>
+                    <a:blip r:embed="rId9"/>
+                    <a:stretch>
+                      <a:fillRect/>
+                    </a:stretch>
+                  </pic:blipFill>
+                  <pic:spPr>
+                    <a:xfrm>
+                      <a:off x="0" y="0"/>
+                      <a:ext cx="3754866" cy="2553725"/>
+                    </a:xfrm>
+                    <a:prstGeom prst="rect">
+                      <a:avLst/>
+                    </a:prstGeom>
+                  </pic:spPr>
+                </pic:pic>
+              </a:graphicData>
+            </a:graphic>
+          </wp:inline>
+        </w:drawing>
+      </w:r>
+      <w:r>
+        <w:t xml:space="preserve">  </w:t>
+      </w:r>
+    </w:p>
+    <w:p>
+      <w:r>
+        <w:rPr>
+          <w:rFonts w:hint="eastAsia"/>
+        </w:rPr>
+        <w:t>发送方</w:t>
+      </w:r>
+      <w:r>
+        <w:rPr>
+          <w:rFonts w:hint="eastAsia"/>
+        </w:rPr>
+        <w:t>A</w:t>
+      </w:r>
+      <w:r>
+        <w:rPr>
+          <w:rFonts w:hint="eastAsia"/>
+        </w:rPr>
+        <w:t>用自己的私钥加密</w:t>
+      </w:r>
+      <w:r>
+        <w:rPr>
+          <w:rFonts w:hint="eastAsia"/>
+        </w:rPr>
+        <w:t>，B用A的公钥解密，B就知道对方是A，得到</w:t>
+      </w:r>
+      <w:r>
+        <w:rPr>
+          <w:rFonts w:hint="eastAsia"/>
+        </w:rPr>
+        <w:t>身份验证，私钥只有</w:t>
+      </w:r>
+      <w:r>
+        <w:rPr>
+          <w:rFonts w:hint="eastAsia"/>
+        </w:rPr>
+        <w:t>自己才有，</w:t>
+      </w:r>
+      <w:r>
+        <w:rPr>
+          <w:rFonts w:hint="eastAsia"/>
+        </w:rPr>
+        <w:t>就能</w:t>
+      </w:r>
+      <w:r>
+        <w:rPr>
+          <w:rFonts w:hint="eastAsia"/>
+        </w:rPr>
+        <w:t>确定身份</w:t>
+      </w:r>
+      <w:r>
+        <w:rPr>
+          <w:rFonts w:hint="eastAsia"/>
+        </w:rPr>
+        <w:t>，然而</w:t>
+      </w:r>
+      <w:r>
+        <w:rPr>
+          <w:rFonts w:hint="eastAsia"/>
+        </w:rPr>
+        <w:t>私钥加密并不能保证数据的机密性</w:t>
+      </w:r>
+      <w:r>
+        <w:rPr>
+          <w:rFonts w:hint="eastAsia"/>
+        </w:rPr>
+        <w:t>，</w:t>
+      </w:r>
+      <w:r>
+        <w:rPr>
+          <w:rFonts w:hint="eastAsia"/>
+        </w:rPr>
+        <w:t>任何持有公钥</w:t>
+      </w:r>
+      <w:r>
+        <w:rPr>
+          <w:rFonts w:hint="eastAsia"/>
+        </w:rPr>
+        <w:t>都可以解密</w:t>
+      </w:r>
+      <w:r>
+        <w:rPr>
+          <w:rFonts w:hint="eastAsia"/>
+        </w:rPr>
+        <w:t>。</w:t>
+      </w:r>
+      <w:r>
+        <w:rPr>
+          <w:rFonts w:hint="eastAsia"/>
+        </w:rPr>
+        <w:t>就如C也可也使用A的公钥解密，得知消息内容。</w:t>
+      </w:r>
+    </w:p>
+    <w:p/>
+    <w:p>
+      <w:r>
+        <w:rPr>
+          <w:noProof/>
+        </w:rPr>
+        <w:drawing>
+          <wp:inline distT="0" distB="0" distL="0" distR="0" wp14:anchorId="0AA6CA2C" wp14:editId="6841D977">
+            <wp:extent cx="4783015" cy="2041390"/>
+            <wp:effectExtent l="0" t="0" r="0" b="0"/>
+            <wp:docPr id="5" name="图片 5"/>
+            <wp:cNvGraphicFramePr>
+              <a:graphicFrameLocks xmlns:a="http://schemas.openxmlformats.org/drawingml/2006/main" noChangeAspect="1"/>
+            </wp:cNvGraphicFramePr>
+            <a:graphic xmlns:a="http://schemas.openxmlformats.org/drawingml/2006/main">
+              <a:graphicData uri="http://schemas.openxmlformats.org/drawingml/2006/picture">
+                <pic:pic xmlns:pic="http://schemas.openxmlformats.org/drawingml/2006/picture">
+                  <pic:nvPicPr>
+                    <pic:cNvPr id="1" name=""/>
+                    <pic:cNvPicPr/>
+                  </pic:nvPicPr>
+                  <pic:blipFill>
+                    <a:blip r:embed="rId10"/>
+                    <a:stretch>
+                      <a:fillRect/>
+                    </a:stretch>
+                  </pic:blipFill>
+                  <pic:spPr>
+                    <a:xfrm>
+                      <a:off x="0" y="0"/>
+                      <a:ext cx="4798762" cy="2048111"/>
+                    </a:xfrm>
+                    <a:prstGeom prst="rect">
+                      <a:avLst/>
+                    </a:prstGeom>
+                  </pic:spPr>
+                </pic:pic>
+              </a:graphicData>
+            </a:graphic>
+          </wp:inline>
+        </w:drawing>
+      </w:r>
+    </w:p>
+    <w:p>
+      <w:r>
+        <w:rPr>
+          <w:rFonts w:hint="eastAsia"/>
+        </w:rPr>
+        <w:t>发送方</w:t>
+      </w:r>
+      <w:r>
+        <w:rPr>
+          <w:rFonts w:hint="eastAsia"/>
+        </w:rPr>
+        <w:t>A</w:t>
+      </w:r>
+      <w:r>
+        <w:rPr>
+          <w:rFonts w:hint="eastAsia"/>
+        </w:rPr>
+        <w:t>用对方</w:t>
+      </w:r>
+      <w:r>
+        <w:rPr>
+          <w:rFonts w:hint="eastAsia"/>
+        </w:rPr>
+        <w:t>B</w:t>
+      </w:r>
+      <w:r>
+        <w:rPr>
+          <w:rFonts w:hint="eastAsia"/>
+        </w:rPr>
+        <w:t>的</w:t>
+      </w:r>
+      <w:r>
+        <w:rPr>
+          <w:rFonts w:hint="eastAsia"/>
+        </w:rPr>
+        <w:t>公钥加密</w:t>
+      </w:r>
+      <w:r>
+        <w:rPr>
+          <w:rFonts w:hint="eastAsia"/>
+        </w:rPr>
+        <w:t>数据</w:t>
+      </w:r>
+      <w:r>
+        <w:rPr>
+          <w:rFonts w:hint="eastAsia"/>
+        </w:rPr>
+        <w:t>能保证数据的机密性，</w:t>
+      </w:r>
+      <w:r>
+        <w:rPr>
+          <w:rFonts w:hint="eastAsia"/>
+        </w:rPr>
+        <w:t>公钥加密只有私钥解密</w:t>
+      </w:r>
+      <w:r>
+        <w:rPr>
+          <w:rFonts w:hint="eastAsia"/>
+        </w:rPr>
+        <w:t>。</w:t>
+      </w:r>
+      <w:r>
+        <w:rPr>
+          <w:rFonts w:hint="eastAsia"/>
+        </w:rPr>
+        <w:t>A发送给B的信息，只有B使用自己的私钥能够解密，C无从得知B的私钥。C就无法解密数据。所以A</w:t>
+      </w:r>
+      <w:r>
+        <w:rPr>
+          <w:rFonts w:hint="eastAsia"/>
+        </w:rPr>
+        <w:t>发给</w:t>
+      </w:r>
+      <w:r>
+        <w:rPr>
+          <w:rFonts w:hint="eastAsia"/>
+        </w:rPr>
+        <w:t>B的数据机密性能够得到保证。</w:t>
+      </w:r>
+    </w:p>
+    <w:p>
+      <w:pPr>
+        <w:rPr>
+          <w:color w:val="70AD47" w:themeColor="accent6"/>
+        </w:rPr>
+      </w:pPr>
+      <w:r>
+        <w:rPr>
+          <w:rFonts w:hint="eastAsia"/>
+          <w:color w:val="70AD47" w:themeColor="accent6"/>
+        </w:rPr>
+        <w:t>发送方用自己的私钥加密，可以实现身份验证。但是无法保证数据的机密性</w:t>
+      </w:r>
+    </w:p>
+    <w:p>
+      <w:pPr>
+        <w:rPr>
+          <w:color w:val="70AD47" w:themeColor="accent6"/>
+        </w:rPr>
+      </w:pPr>
+      <w:r>
+        <w:rPr>
+          <w:rFonts w:hint="eastAsia"/>
+          <w:color w:val="70AD47" w:themeColor="accent6"/>
+        </w:rPr>
+        <w:t>发送方用对方的公钥加密，可以实现数据的机密性。但是无法验证对方的身份。</w:t>
+      </w:r>
+    </w:p>
+    <w:p>
+      <w:r>
+        <w:rPr>
+          <w:rFonts w:hint="eastAsia"/>
+        </w:rPr>
+        <w:t>我想跟谁通信，就用谁的公钥加密</w:t>
+      </w:r>
+      <w:r>
+        <w:rPr>
+          <w:rFonts w:hint="eastAsia"/>
+        </w:rPr>
+        <w:t>。</w:t>
+      </w:r>
+      <w:r>
+        <w:rPr>
+          <w:rFonts w:hint="eastAsia"/>
+        </w:rPr>
+        <w:t>谁要和我通信，他就用我的公钥加密。反正我就记住我的一对秘钥，</w:t>
+      </w:r>
+      <w:r>
+        <w:rPr>
+          <w:rFonts w:hint="eastAsia"/>
+        </w:rPr>
+        <w:t>解决了对称加密的密码管理的问题</w:t>
+      </w:r>
+      <w:r>
+        <w:rPr>
+          <w:rFonts w:hint="eastAsia"/>
+        </w:rPr>
+        <w:t>。</w:t>
+      </w:r>
+    </w:p>
+    <w:p>
+      <w:r>
+        <w:rPr>
+          <w:rFonts w:hint="eastAsia"/>
+        </w:rPr>
+        <w:t>有身份验证无机密性，有机密性无身份验证。</w:t>
+      </w:r>
+    </w:p>
+    <w:p>
+      <w:r>
+        <w:rPr>
+          <w:rFonts w:hint="eastAsia"/>
+        </w:rPr>
+        <w:lastRenderedPageBreak/>
+        <w:t>事实上</w:t>
+      </w:r>
+      <w:r>
+        <w:rPr>
+          <w:rFonts w:hint="eastAsia"/>
+        </w:rPr>
+        <w:t>公钥加密算法很少用来加密数据，</w:t>
+      </w:r>
+      <w:r>
+        <w:rPr>
+          <w:rFonts w:hint="eastAsia"/>
+        </w:rPr>
+        <w:t>密码太长，速度太慢，比对称加密要慢上3个数量级。</w:t>
+      </w:r>
+      <w:r>
+        <w:rPr>
+          <w:rFonts w:hint="eastAsia"/>
+          <w:color w:val="70AD47" w:themeColor="accent6"/>
+        </w:rPr>
+        <w:t>公钥加密算法</w:t>
+      </w:r>
+      <w:r>
+        <w:rPr>
+          <w:rFonts w:hint="eastAsia"/>
+          <w:color w:val="70AD47" w:themeColor="accent6"/>
+        </w:rPr>
+        <w:t>通常用来</w:t>
+      </w:r>
+      <w:r>
+        <w:rPr>
+          <w:rFonts w:hint="eastAsia"/>
+          <w:color w:val="70AD47" w:themeColor="accent6"/>
+        </w:rPr>
+        <w:t>进行身份验证</w:t>
+      </w:r>
+    </w:p>
+    <w:p>
+      <w:pPr>
+        <w:rPr>
+          <w:color w:val="FF0000"/>
+        </w:rPr>
+      </w:pPr>
+    </w:p>
+    <w:p>
+      <w:pPr>
+        <w:rPr>
+          <w:color w:val="FF0000"/>
+        </w:rPr>
+      </w:pPr>
+      <w:r>
+        <w:rPr>
+          <w:rFonts w:hint="eastAsia"/>
+          <w:color w:val="FF0000"/>
+        </w:rPr>
+        <w:t>问题来了：</w:t>
+      </w:r>
+    </w:p>
+    <w:p>
+      <w:r>
+        <w:rPr>
+          <w:rFonts w:hint="eastAsia"/>
+        </w:rPr>
+        <w:t>A和B协商随机生成对称秘钥，为了加密消息的特征码的。无法事先约定，身份验证无法得到保证。</w:t>
+      </w:r>
+    </w:p>
+    <w:p>
+      <w:r>
+        <w:rPr>
+          <w:noProof/>
+        </w:rPr>
+        <w:drawing>
+          <wp:inline distT="0" distB="0" distL="0" distR="0" wp14:anchorId="6C828453" wp14:editId="75231946">
+            <wp:extent cx="5274310" cy="3025140"/>
+            <wp:effectExtent l="0" t="0" r="2540" b="3810"/>
+            <wp:docPr id="9" name="图片 9"/>
+            <wp:cNvGraphicFramePr>
+              <a:graphicFrameLocks xmlns:a="http://schemas.openxmlformats.org/drawingml/2006/main" noChangeAspect="1"/>
+            </wp:cNvGraphicFramePr>
+            <a:graphic xmlns:a="http://schemas.openxmlformats.org/drawingml/2006/main">
+              <a:graphicData uri="http://schemas.openxmlformats.org/drawingml/2006/picture">
+                <pic:pic xmlns:pic="http://schemas.openxmlformats.org/drawingml/2006/picture">
+                  <pic:nvPicPr>
+                    <pic:cNvPr id="1" name=""/>
+                    <pic:cNvPicPr/>
+                  </pic:nvPicPr>
+                  <pic:blipFill>
+                    <a:blip r:embed="rId11"/>
+                    <a:stretch>
+                      <a:fillRect/>
+                    </a:stretch>
+                  </pic:blipFill>
+                  <pic:spPr>
+                    <a:xfrm>
+                      <a:off x="0" y="0"/>
+                      <a:ext cx="5274310" cy="3025140"/>
+                    </a:xfrm>
+                    <a:prstGeom prst="rect">
+                      <a:avLst/>
+                    </a:prstGeom>
+                  </pic:spPr>
+                </pic:pic>
+              </a:graphicData>
+            </a:graphic>
+          </wp:inline>
+        </w:drawing>
+      </w:r>
+    </w:p>
+    <w:p>
+      <w:r>
+        <w:rPr>
+          <w:rFonts w:hint="eastAsia"/>
+        </w:rPr>
+        <w:t>注：</w:t>
+      </w:r>
+      <w:r>
+        <w:rPr>
+          <w:rFonts w:hint="eastAsia"/>
+        </w:rPr>
+        <w:t xml:space="preserve">A </w:t>
+      </w:r>
+      <w:r>
+        <w:rPr>
+          <w:rFonts w:hint="eastAsia"/>
+        </w:rPr>
+        <w:t>消息和加密后的特征码都使用B的公钥加密</w:t>
+      </w:r>
+    </w:p>
+    <w:p>
+      <w:pPr>
+        <w:ind w:firstLine="420"/>
+      </w:pPr>
+      <w:r>
+        <w:rPr>
+          <w:rFonts w:hint="eastAsia"/>
+        </w:rPr>
+        <w:t>B</w:t>
+      </w:r>
+      <w:r>
+        <w:t xml:space="preserve"> </w:t>
+      </w:r>
+      <w:r>
+        <w:rPr>
+          <w:rFonts w:hint="eastAsia"/>
+        </w:rPr>
+        <w:t>消息收到后使用B的私钥先解密</w:t>
+      </w:r>
+    </w:p>
+    <w:p>
+      <w:pPr>
+        <w:ind w:firstLine="420"/>
+        <w:rPr>
+          <w:rFonts w:hint="eastAsia"/>
+        </w:rPr>
+      </w:pPr>
+    </w:p>
+    <w:p>
+      <w:pPr>
+        <w:rPr>
+          <w:rFonts w:hint="eastAsia"/>
+        </w:rPr>
+      </w:pPr>
+      <w:r>
+        <w:rPr>
+          <w:rFonts w:hint="eastAsia"/>
+        </w:rPr>
+        <w:t>所以非对称加密最主要的作用就是用来进行身份验证。</w:t>
+      </w:r>
+    </w:p>
+    <w:p>
+      <w:r>
+        <w:rPr>
+          <w:rFonts w:hint="eastAsia"/>
+        </w:rPr>
+        <w:t>那么B如何得知A的公钥呢？</w:t>
+      </w:r>
+      <w:r>
+        <w:rPr>
+          <w:rFonts w:hint="eastAsia"/>
+        </w:rPr>
+        <w:t>A又如何得知B的公钥呢？</w:t>
+      </w:r>
+    </w:p>
+    <w:p>
+      <w:r>
+        <w:rPr>
+          <w:noProof/>
+        </w:rPr>
+        <w:drawing>
+          <wp:inline distT="0" distB="0" distL="0" distR="0" wp14:anchorId="3FD549FB" wp14:editId="76C3CBCE">
+            <wp:extent cx="3768132" cy="1983872"/>
+            <wp:effectExtent l="0" t="0" r="3810" b="0"/>
+            <wp:docPr id="11" name="图片 11"/>
+            <wp:cNvGraphicFramePr>
+              <a:graphicFrameLocks xmlns:a="http://schemas.openxmlformats.org/drawingml/2006/main" noChangeAspect="1"/>
+            </wp:cNvGraphicFramePr>
+            <a:graphic xmlns:a="http://schemas.openxmlformats.org/drawingml/2006/main">
+              <a:graphicData uri="http://schemas.openxmlformats.org/drawingml/2006/picture">
+                <pic:pic xmlns:pic="http://schemas.openxmlformats.org/drawingml/2006/picture">
+                  <pic:nvPicPr>
+                    <pic:cNvPr id="1" name=""/>
+                    <pic:cNvPicPr/>
+                  </pic:nvPicPr>
+                  <pic:blipFill>
+                    <a:blip r:embed="rId12"/>
+                    <a:stretch>
+                      <a:fillRect/>
+                    </a:stretch>
+                  </pic:blipFill>
+                  <pic:spPr>
+                    <a:xfrm>
+                      <a:off x="0" y="0"/>
+                      <a:ext cx="3799968" cy="2000633"/>
+                    </a:xfrm>
+                    <a:prstGeom prst="rect">
+                      <a:avLst/>
+                    </a:prstGeom>
+                  </pic:spPr>
+                </pic:pic>
+              </a:graphicData>
+            </a:graphic>
+          </wp:inline>
+        </w:drawing>
+      </w:r>
+    </w:p>
+    <w:p>
+      <w:r>
+        <w:rPr>
+          <w:rFonts w:hint="eastAsia"/>
+        </w:rPr>
+        <w:t>因此，这样是行不通的。</w:t>
+      </w:r>
+      <w:r>
+        <w:rPr>
+          <w:rFonts w:hint="eastAsia"/>
+        </w:rPr>
+        <w:t>因此出现了第三方公证机构。</w:t>
+      </w:r>
+      <w:r>
+        <w:rPr>
+          <w:rFonts w:hint="eastAsia"/>
+        </w:rPr>
+        <w:t>来证明通信双方确实是真实可靠的。就像我们的身份需要到公安机关登记发放一个身份证</w:t>
+      </w:r>
+      <w:r>
+        <w:rPr>
+          <w:rFonts w:hint="eastAsia"/>
+        </w:rPr>
+        <w:t>一样</w:t>
+      </w:r>
+    </w:p>
+    <w:p>
+      <w:r>
+        <w:rPr>
+          <w:noProof/>
+        </w:rPr>
+        <w:lastRenderedPageBreak/>
+        <w:drawing>
+          <wp:inline distT="0" distB="0" distL="0" distR="0" wp14:anchorId="60DAD984" wp14:editId="30F38322">
+            <wp:extent cx="4843306" cy="2016391"/>
+            <wp:effectExtent l="0" t="0" r="0" b="3175"/>
+            <wp:docPr id="13" name="图片 13"/>
+            <wp:cNvGraphicFramePr>
+              <a:graphicFrameLocks xmlns:a="http://schemas.openxmlformats.org/drawingml/2006/main" noChangeAspect="1"/>
+            </wp:cNvGraphicFramePr>
+            <a:graphic xmlns:a="http://schemas.openxmlformats.org/drawingml/2006/main">
+              <a:graphicData uri="http://schemas.openxmlformats.org/drawingml/2006/picture">
+                <pic:pic xmlns:pic="http://schemas.openxmlformats.org/drawingml/2006/picture">
+                  <pic:nvPicPr>
+                    <pic:cNvPr id="1" name=""/>
+                    <pic:cNvPicPr/>
+                  </pic:nvPicPr>
+                  <pic:blipFill>
+                    <a:blip r:embed="rId13"/>
+                    <a:stretch>
+                      <a:fillRect/>
+                    </a:stretch>
+                  </pic:blipFill>
+                  <pic:spPr>
+                    <a:xfrm>
+                      <a:off x="0" y="0"/>
+                      <a:ext cx="4880296" cy="2031791"/>
+                    </a:xfrm>
+                    <a:prstGeom prst="rect">
+                      <a:avLst/>
+                    </a:prstGeom>
+                  </pic:spPr>
+                </pic:pic>
+              </a:graphicData>
+            </a:graphic>
+          </wp:inline>
+        </w:drawing>
+      </w:r>
+    </w:p>
+    <w:p>
+      <w:r>
+        <w:rPr>
+          <w:rFonts w:hint="eastAsia"/>
+        </w:rPr>
+        <w:t>就像公安机关，在全国各地都自己的派出机构，派出所</w:t>
+      </w:r>
+      <w:r>
+        <w:rPr>
+          <w:rFonts w:hint="eastAsia"/>
+        </w:rPr>
+        <w:t>。</w:t>
+      </w:r>
+    </w:p>
+    <w:p>
+      <w:r>
+        <w:rPr>
+          <w:noProof/>
+        </w:rPr>
+        <w:drawing>
+          <wp:inline distT="0" distB="0" distL="0" distR="0" wp14:anchorId="0E9932D2" wp14:editId="24506332">
+            <wp:extent cx="5726281" cy="2672862"/>
+            <wp:effectExtent l="0" t="0" r="8255" b="0"/>
+            <wp:docPr id="15" name="图片 15"/>
+            <wp:cNvGraphicFramePr>
+              <a:graphicFrameLocks xmlns:a="http://schemas.openxmlformats.org/drawingml/2006/main" noChangeAspect="1"/>
+            </wp:cNvGraphicFramePr>
+            <a:graphic xmlns:a="http://schemas.openxmlformats.org/drawingml/2006/main">
+              <a:graphicData uri="http://schemas.openxmlformats.org/drawingml/2006/picture">
+                <pic:pic xmlns:pic="http://schemas.openxmlformats.org/drawingml/2006/picture">
+                  <pic:nvPicPr>
+                    <pic:cNvPr id="1" name=""/>
+                    <pic:cNvPicPr/>
+                  </pic:nvPicPr>
+                  <pic:blipFill>
+                    <a:blip r:embed="rId14"/>
+                    <a:stretch>
+                      <a:fillRect/>
+                    </a:stretch>
+                  </pic:blipFill>
+                  <pic:spPr>
+                    <a:xfrm>
+                      <a:off x="0" y="0"/>
+                      <a:ext cx="5731233" cy="2675174"/>
+                    </a:xfrm>
+                    <a:prstGeom prst="rect">
+                      <a:avLst/>
+                    </a:prstGeom>
+                  </pic:spPr>
+                </pic:pic>
+              </a:graphicData>
+            </a:graphic>
+          </wp:inline>
+        </w:drawing>
+      </w:r>
+    </w:p>
+    <w:p>
+      <w:r>
+        <w:rPr>
+          <w:rFonts w:hint="eastAsia"/>
+        </w:rPr>
+        <w:t>发证机关的公钥从何而来？</w:t>
+      </w:r>
+      <w:r>
+        <w:rPr>
+          <w:rFonts w:hint="eastAsia"/>
+        </w:rPr>
+        <w:t>怎么获得发证机关的证书呢？而且</w:t>
+      </w:r>
+      <w:r>
+        <w:rPr>
+          <w:rFonts w:hint="eastAsia"/>
+        </w:rPr>
+        <w:t>怎么得知发证机关的证书是可靠的？</w:t>
+      </w:r>
+    </w:p>
+    <w:p>
+      <w:r>
+        <w:rPr>
+          <w:rFonts w:hint="eastAsia"/>
+        </w:rPr>
+        <w:t>还是自己到</w:t>
+      </w:r>
+      <w:r>
+        <w:rPr>
+          <w:rFonts w:hint="eastAsia"/>
+        </w:rPr>
+        <w:t>证书机构去拷贝一个回来，也可以送上门，需要的只是钱的问题。</w:t>
+      </w:r>
+      <w:r>
+        <w:rPr>
+          <w:rFonts w:hint="eastAsia"/>
+        </w:rPr>
+        <w:t>就类似于我们去公安机关办身份证一样</w:t>
+      </w:r>
+      <w:r>
+        <w:rPr>
+          <w:rFonts w:hint="eastAsia"/>
+        </w:rPr>
+        <w:t>。</w:t>
+      </w:r>
+      <w:r>
+        <w:rPr>
+          <w:rFonts w:hint="eastAsia"/>
+        </w:rPr>
+        <w:t>互联网身份认证不但收费，而且还不便宜。</w:t>
+      </w:r>
+    </w:p>
+    <w:p/>
+    <w:p>
+      <w:r>
+        <w:rPr>
+          <w:rFonts w:hint="eastAsia"/>
+        </w:rPr>
+        <w:t>现实情况</w:t>
+      </w:r>
+      <w:r>
+        <w:rPr>
+          <w:rFonts w:hint="eastAsia"/>
+        </w:rPr>
+        <w:t>通常</w:t>
+      </w:r>
+      <w:r>
+        <w:rPr>
+          <w:rFonts w:hint="eastAsia"/>
+        </w:rPr>
+        <w:t>是</w:t>
+      </w:r>
+      <w:r>
+        <w:rPr>
+          <w:rFonts w:hint="eastAsia"/>
+        </w:rPr>
+        <w:t>一方验证就可以了，比如：逛淘宝，京东一样，客户机验证服务器是不是淘宝，京东。所以只需要单方面验证身份就ok。</w:t>
+      </w:r>
+    </w:p>
+    <w:p/>
+    <w:p>
+      <w:r>
+        <w:rPr>
+          <w:rFonts w:hint="eastAsia"/>
+        </w:rPr>
+        <w:t>发起交易的时候需要双向验证？ 不需要</w:t>
+      </w:r>
+      <w:r>
+        <w:rPr>
+          <w:rFonts w:hint="eastAsia"/>
+        </w:rPr>
+        <w:t>，这时支付宝，银行网银，微信等等各种支付方式就出现了，客户机不需要参与交易，客户机只需得到交易的结果。淘宝，京东与第三方机构进行交易。</w:t>
+      </w:r>
+      <w:r>
+        <w:rPr>
+          <w:rFonts w:hint="eastAsia"/>
+        </w:rPr>
+        <w:t>而且</w:t>
+      </w:r>
+      <w:r>
+        <w:rPr>
+          <w:rFonts w:hint="eastAsia"/>
+        </w:rPr>
+        <w:t>交易的时候，用户与第三方机构进行验证式的交易确保了不可抵赖。</w:t>
+      </w:r>
+    </w:p>
     <w:p/>
     <w:p/>
     <w:p>
-      <w:pPr>
-        <w:rPr>
-          <w:rFonts w:hint="eastAsia"/>
-        </w:rPr>
-      </w:pPr>
-    </w:p>
-    <w:p>
-      <w:pPr>
-        <w:rPr>
-          <w:rFonts w:hint="eastAsia"/>
-        </w:rPr>
-      </w:pPr>
-      <w:r>
-        <w:rPr>
-          <w:rFonts w:hint="eastAsia"/>
+      <w:r>
+        <w:rPr>
+          <w:noProof/>
         </w:rPr>
         <w:lastRenderedPageBreak/>
-        <w:t>公钥加密算法：</w:t>
-      </w:r>
-      <w:r>
-        <w:rPr>
-          <w:rFonts w:hint="eastAsia"/>
-        </w:rPr>
-        <w:t>非对称加密</w:t>
-      </w:r>
-      <w:r>
-        <w:rPr>
-          <w:rFonts w:hint="eastAsia"/>
-        </w:rPr>
-        <w:t>:</w:t>
-      </w:r>
-    </w:p>
-    <w:p>
-      <w:r>
-        <w:rPr>
-          <w:rFonts w:hint="eastAsia"/>
-        </w:rPr>
-        <w:t>密钥对：</w:t>
-      </w:r>
-    </w:p>
-    <w:p>
-      <w:pPr>
-        <w:ind w:firstLine="420"/>
-      </w:pPr>
-      <w:r>
-        <w:rPr>
-          <w:rFonts w:hint="eastAsia"/>
-        </w:rPr>
-        <w:t>公钥：</w:t>
-      </w:r>
-      <w:r>
-        <w:rPr>
-          <w:rFonts w:hint="eastAsia"/>
-        </w:rPr>
-        <w:t>p</w:t>
+        <w:drawing>
+          <wp:inline distT="0" distB="0" distL="0" distR="0" wp14:anchorId="1463AD0B" wp14:editId="1F67CC1D">
+            <wp:extent cx="5647174" cy="3139056"/>
+            <wp:effectExtent l="0" t="0" r="0" b="4445"/>
+            <wp:docPr id="17" name="图片 17"/>
+            <wp:cNvGraphicFramePr>
+              <a:graphicFrameLocks xmlns:a="http://schemas.openxmlformats.org/drawingml/2006/main" noChangeAspect="1"/>
+            </wp:cNvGraphicFramePr>
+            <a:graphic xmlns:a="http://schemas.openxmlformats.org/drawingml/2006/main">
+              <a:graphicData uri="http://schemas.openxmlformats.org/drawingml/2006/picture">
+                <pic:pic xmlns:pic="http://schemas.openxmlformats.org/drawingml/2006/picture">
+                  <pic:nvPicPr>
+                    <pic:cNvPr id="1" name=""/>
+                    <pic:cNvPicPr/>
+                  </pic:nvPicPr>
+                  <pic:blipFill>
+                    <a:blip r:embed="rId15"/>
+                    <a:stretch>
+                      <a:fillRect/>
+                    </a:stretch>
+                  </pic:blipFill>
+                  <pic:spPr>
+                    <a:xfrm>
+                      <a:off x="0" y="0"/>
+                      <a:ext cx="5655011" cy="3143412"/>
+                    </a:xfrm>
+                    <a:prstGeom prst="rect">
+                      <a:avLst/>
+                    </a:prstGeom>
+                  </pic:spPr>
+                </pic:pic>
+              </a:graphicData>
+            </a:graphic>
+          </wp:inline>
+        </w:drawing>
+      </w:r>
+    </w:p>
+    <w:p>
+      <w:pPr>
+        <w:rPr>
+          <w:rFonts w:hint="eastAsia"/>
+        </w:rPr>
+      </w:pPr>
+    </w:p>
+    <w:p>
+      <w:r>
+        <w:rPr>
+          <w:rFonts w:hint="eastAsia"/>
+        </w:rPr>
+        <w:t>PKI：</w:t>
+      </w:r>
+      <w:r>
+        <w:rPr>
+          <w:rFonts w:hint="eastAsia"/>
+        </w:rPr>
+        <w:t>public</w:t>
+      </w:r>
+      <w:r>
+        <w:t xml:space="preserve"> key Infrastructrue</w:t>
+      </w:r>
+    </w:p>
+    <w:p>
+      <w:r>
+        <w:rPr>
+          <w:rFonts w:hint="eastAsia"/>
+        </w:rPr>
+        <w:t>公钥加密</w:t>
+      </w:r>
+      <w:r>
+        <w:rPr>
+          <w:rFonts w:hint="eastAsia"/>
+        </w:rPr>
+        <w:t>两大核心功能就是</w:t>
+      </w:r>
+      <w:r>
+        <w:rPr>
+          <w:rFonts w:hint="eastAsia"/>
+          <w:b/>
+        </w:rPr>
+        <w:t>加密</w:t>
+      </w:r>
+      <w:r>
+        <w:rPr>
+          <w:rFonts w:hint="eastAsia"/>
+        </w:rPr>
+        <w:t>和</w:t>
+      </w:r>
+      <w:r>
+        <w:rPr>
+          <w:rFonts w:hint="eastAsia"/>
+          <w:b/>
+        </w:rPr>
+        <w:t>签名</w:t>
+      </w:r>
+    </w:p>
+    <w:p>
+      <w:r>
+        <w:t xml:space="preserve">   </w:t>
+      </w:r>
+      <w:r>
+        <w:rPr>
+          <w:rFonts w:hint="eastAsia"/>
+        </w:rPr>
+        <w:t>身份认证（数字签名）</w:t>
+      </w:r>
+    </w:p>
+    <w:p>
+      <w:r>
+        <w:rPr>
+          <w:rFonts w:hint="eastAsia"/>
+        </w:rPr>
+        <w:t xml:space="preserve">   数据加密</w:t>
+      </w:r>
+    </w:p>
+    <w:p>
+      <w:r>
+        <w:rPr>
+          <w:rFonts w:hint="eastAsia"/>
+        </w:rPr>
+        <w:t xml:space="preserve">   秘钥交换</w:t>
+      </w:r>
+    </w:p>
+    <w:p>
+      <w:pPr>
+        <w:rPr>
+          <w:rFonts w:hint="eastAsia"/>
+        </w:rPr>
+      </w:pPr>
+      <w:r>
+        <w:rPr>
+          <w:rFonts w:hint="eastAsia"/>
+        </w:rPr>
+        <w:t>公钥加密算法有:</w:t>
+      </w:r>
+    </w:p>
+    <w:p>
+      <w:pPr>
+        <w:ind w:left="420" w:hangingChars="200" w:hanging="420"/>
+      </w:pPr>
+      <w:r>
+        <w:rPr>
+          <w:rFonts w:hint="eastAsia"/>
+        </w:rPr>
+        <w:t>RSA</w:t>
+      </w:r>
+      <w:r>
+        <w:t xml:space="preserve"> </w:t>
+      </w:r>
+      <w:r>
+        <w:rPr>
+          <w:rFonts w:hint="eastAsia"/>
+        </w:rPr>
+        <w:t>算法，也是一个公司的名称，也是3</w:t>
+      </w:r>
+      <w:r>
+        <w:rPr>
+          <w:rFonts w:hint="eastAsia"/>
+        </w:rPr>
+        <w:t>个创始人</w:t>
+      </w:r>
+      <w:r>
+        <w:rPr>
+          <w:rFonts w:hint="eastAsia"/>
+        </w:rPr>
+        <w:t>的名称。</w:t>
+      </w:r>
+      <w:r>
+        <w:rPr>
+          <w:rFonts w:hint="eastAsia"/>
+        </w:rPr>
+        <w:t>既能实现签名也能实现加密。</w:t>
+      </w:r>
+      <w:r>
+        <w:rPr>
+          <w:rFonts w:hint="eastAsia"/>
+        </w:rPr>
+        <w:t>加强版不公开。</w:t>
+      </w:r>
+    </w:p>
+    <w:p>
+      <w:r>
+        <w:rPr>
+          <w:rFonts w:hint="eastAsia"/>
+        </w:rPr>
+        <w:t>DSA</w:t>
+      </w:r>
+      <w:r>
+        <w:t xml:space="preserve"> </w:t>
+      </w:r>
+      <w:r>
+        <w:rPr>
+          <w:rFonts w:hint="eastAsia"/>
+        </w:rPr>
+        <w:t>公开使用，只能实现数字签名，不能加密。</w:t>
+      </w:r>
+    </w:p>
+    <w:p>
+      <w:r>
+        <w:rPr>
+          <w:rFonts w:hint="eastAsia"/>
+        </w:rPr>
+        <w:t>ELG</w:t>
+      </w:r>
+      <w:r>
+        <w:t>amal</w:t>
+      </w:r>
+      <w:r>
+        <w:t xml:space="preserve"> </w:t>
+      </w:r>
+      <w:r>
+        <w:t xml:space="preserve"> </w:t>
+      </w:r>
+      <w:r>
+        <w:rPr>
+          <w:rFonts w:hint="eastAsia"/>
+        </w:rPr>
+        <w:t>商业使用</w:t>
+      </w:r>
+      <w:r>
+        <w:rPr>
+          <w:rFonts w:hint="eastAsia"/>
+        </w:rPr>
+        <w:t>，</w:t>
+      </w:r>
+      <w:r>
+        <w:rPr>
+          <w:rFonts w:hint="eastAsia"/>
+        </w:rPr>
+        <w:t>需要付费。</w:t>
+      </w:r>
+    </w:p>
+    <w:p>
+      <w:pPr>
+        <w:pStyle w:val="2"/>
+      </w:pPr>
+      <w:r>
+        <w:rPr>
+          <w:rFonts w:hint="eastAsia"/>
+        </w:rPr>
+        <w:t>CA证书</w:t>
+      </w:r>
+    </w:p>
+    <w:p>
+      <w:pPr>
+        <w:rPr>
+          <w:rFonts w:hint="eastAsia"/>
+        </w:rPr>
+      </w:pPr>
+      <w:r>
+        <w:rPr>
+          <w:rFonts w:hint="eastAsia"/>
+        </w:rPr>
+        <w:t>CA</w:t>
+      </w:r>
+      <w:r>
+        <w:t>: C</w:t>
+      </w:r>
+      <w:r>
+        <w:rPr>
+          <w:rFonts w:hint="eastAsia"/>
+        </w:rPr>
+        <w:t>ertificate</w:t>
+      </w:r>
+      <w:r>
+        <w:t xml:space="preserve"> Authority </w:t>
+      </w:r>
+      <w:r>
+        <w:rPr>
+          <w:rFonts w:hint="eastAsia"/>
+        </w:rPr>
+        <w:t>证书机构，主要使用来通信双方建立信任关系的。标识自己的身份的，作用就是互相传递公钥，建立信任关系。</w:t>
+      </w:r>
+    </w:p>
+    <w:p>
+      <w:r>
+        <w:rPr>
+          <w:rFonts w:hint="eastAsia"/>
+        </w:rPr>
+        <w:t>CRL：证书吊销列表。</w:t>
+      </w:r>
+    </w:p>
+    <w:p>
+      <w:r>
+        <w:rPr>
+          <w:noProof/>
+        </w:rPr>
+        <w:lastRenderedPageBreak/>
+        <w:drawing>
+          <wp:inline distT="0" distB="0" distL="0" distR="0" wp14:anchorId="1F510542" wp14:editId="02438395">
+            <wp:extent cx="5123930" cy="2994409"/>
+            <wp:effectExtent l="0" t="0" r="635" b="0"/>
+            <wp:docPr id="18" name="图片 18"/>
+            <wp:cNvGraphicFramePr>
+              <a:graphicFrameLocks xmlns:a="http://schemas.openxmlformats.org/drawingml/2006/main" noChangeAspect="1"/>
+            </wp:cNvGraphicFramePr>
+            <a:graphic xmlns:a="http://schemas.openxmlformats.org/drawingml/2006/main">
+              <a:graphicData uri="http://schemas.openxmlformats.org/drawingml/2006/picture">
+                <pic:pic xmlns:pic="http://schemas.openxmlformats.org/drawingml/2006/picture">
+                  <pic:nvPicPr>
+                    <pic:cNvPr id="1" name=""/>
+                    <pic:cNvPicPr/>
+                  </pic:nvPicPr>
+                  <pic:blipFill>
+                    <a:blip r:embed="rId16"/>
+                    <a:stretch>
+                      <a:fillRect/>
+                    </a:stretch>
+                  </pic:blipFill>
+                  <pic:spPr>
+                    <a:xfrm>
+                      <a:off x="0" y="0"/>
+                      <a:ext cx="5163472" cy="3017517"/>
+                    </a:xfrm>
+                    <a:prstGeom prst="rect">
+                      <a:avLst/>
+                    </a:prstGeom>
+                  </pic:spPr>
+                </pic:pic>
+              </a:graphicData>
+            </a:graphic>
+          </wp:inline>
+        </w:drawing>
+      </w:r>
+    </w:p>
+    <w:p>
+      <w:r>
+        <w:rPr>
+          <w:rFonts w:hint="eastAsia"/>
+        </w:rPr>
+        <w:t>一个证书中包含的内容</w:t>
+      </w:r>
+      <w:r>
+        <w:rPr>
+          <w:rFonts w:hint="eastAsia"/>
+        </w:rPr>
+        <w:t>，不同标识的证书有不同的格式：</w:t>
+      </w:r>
+    </w:p>
+    <w:p>
+      <w:r>
+        <w:rPr>
+          <w:rFonts w:hint="eastAsia"/>
+        </w:rPr>
+        <w:t>X</w:t>
+      </w:r>
+      <w:r>
+        <w:t>509</w:t>
+      </w:r>
+      <w:r>
+        <w:t>(</w:t>
+      </w:r>
+      <w:r>
+        <w:rPr>
+          <w:rFonts w:hint="eastAsia"/>
+        </w:rPr>
+        <w:t>标准格式</w:t>
+      </w:r>
+      <w:r>
+        <w:t>)</w:t>
+      </w:r>
+      <w:r>
+        <w:t xml:space="preserve">  pkcs12 </w:t>
+      </w:r>
+    </w:p>
+    <w:p/>
+    <w:p>
+      <w:r>
+        <w:rPr>
+          <w:rFonts w:hint="eastAsia"/>
+        </w:rPr>
+        <w:t>以X</w:t>
+      </w:r>
+      <w:r>
+        <w:t>509</w:t>
+      </w:r>
+      <w:r>
+        <w:rPr>
+          <w:rFonts w:hint="eastAsia"/>
+        </w:rPr>
+        <w:t xml:space="preserve">为例 </w:t>
+      </w:r>
+    </w:p>
+    <w:p>
+      <w:pPr>
+        <w:pStyle w:val="a9"/>
+        <w:numPr>
+          <w:ilvl w:val="0"/>
+          <w:numId w:val="3"/>
+        </w:numPr>
+        <w:ind w:firstLineChars="0"/>
+      </w:pPr>
+      <w:r>
+        <w:rPr>
+          <w:rFonts w:hint="eastAsia"/>
+        </w:rPr>
+        <w:t>公钥</w:t>
+      </w:r>
+      <w:r>
+        <w:rPr>
+          <w:rFonts w:hint="eastAsia"/>
+        </w:rPr>
+        <w:t>及有效期限</w:t>
+      </w:r>
+    </w:p>
+    <w:p>
+      <w:pPr>
+        <w:pStyle w:val="a9"/>
+        <w:numPr>
+          <w:ilvl w:val="0"/>
+          <w:numId w:val="3"/>
+        </w:numPr>
+        <w:ind w:firstLineChars="0"/>
+      </w:pPr>
+      <w:r>
+        <w:rPr>
+          <w:rFonts w:hint="eastAsia"/>
+        </w:rPr>
+        <w:t>证书的合法拥有者</w:t>
+      </w:r>
+    </w:p>
+    <w:p>
+      <w:pPr>
+        <w:pStyle w:val="a9"/>
+        <w:numPr>
+          <w:ilvl w:val="0"/>
+          <w:numId w:val="3"/>
+        </w:numPr>
+        <w:ind w:firstLineChars="0"/>
+      </w:pPr>
+      <w:r>
+        <w:rPr>
+          <w:rFonts w:hint="eastAsia"/>
+        </w:rPr>
+        <w:t>证书改如何被使用，比如拿来签名，加密等</w:t>
+      </w:r>
+    </w:p>
+    <w:p>
+      <w:pPr>
+        <w:pStyle w:val="a9"/>
+        <w:numPr>
+          <w:ilvl w:val="0"/>
+          <w:numId w:val="3"/>
+        </w:numPr>
+        <w:ind w:firstLineChars="0"/>
+      </w:pPr>
+      <w:r>
+        <w:rPr>
+          <w:rFonts w:hint="eastAsia"/>
+        </w:rPr>
+        <w:t>CA自身的信息。</w:t>
+      </w:r>
+    </w:p>
+    <w:p>
+      <w:pPr>
+        <w:pStyle w:val="a9"/>
+        <w:numPr>
+          <w:ilvl w:val="0"/>
+          <w:numId w:val="3"/>
+        </w:numPr>
+        <w:ind w:firstLineChars="0"/>
+      </w:pPr>
+      <w:r>
+        <w:rPr>
+          <w:rFonts w:hint="eastAsia"/>
+        </w:rPr>
+        <w:t>CA的签名（校验码）</w:t>
+      </w:r>
+    </w:p>
+    <w:p/>
+    <w:p>
+      <w:pPr>
+        <w:rPr>
+          <w:rFonts w:hint="eastAsia"/>
+        </w:rPr>
+      </w:pPr>
+    </w:p>
+    <w:p>
+      <w:r>
+        <w:t xml:space="preserve">PKI: </w:t>
+      </w:r>
+      <w:r>
+        <w:rPr>
+          <w:rFonts w:hint="eastAsia"/>
+        </w:rPr>
+        <w:t>TLS</w:t>
+      </w:r>
+      <w:r>
+        <w:t xml:space="preserve"> </w:t>
+      </w:r>
+      <w:r>
+        <w:t xml:space="preserve"> </w:t>
+      </w:r>
+      <w:r>
+        <w:rPr>
+          <w:rFonts w:hint="eastAsia"/>
+        </w:rPr>
+        <w:t>SSL</w:t>
+      </w:r>
+    </w:p>
+    <w:p>
+      <w:pPr>
+        <w:rPr>
+          <w:rFonts w:hint="eastAsia"/>
+        </w:rPr>
+      </w:pPr>
+      <w:r>
+        <w:t xml:space="preserve">PKI: </w:t>
+      </w:r>
+      <w:r>
+        <w:rPr>
+          <w:rFonts w:hint="eastAsia"/>
+        </w:rPr>
+        <w:t>openGPG</w:t>
+      </w:r>
+    </w:p>
+    <w:p>
+      <w:r>
+        <w:rPr>
+          <w:rFonts w:hint="eastAsia"/>
+        </w:rPr>
+        <w:t>SSL:</w:t>
+      </w:r>
+      <w:r>
+        <w:t xml:space="preserve"> </w:t>
+      </w:r>
+      <w:r>
+        <w:t>S</w:t>
+      </w:r>
+      <w:r>
+        <w:t xml:space="preserve">ecurity </w:t>
+      </w:r>
+      <w:r>
+        <w:t>S</w:t>
+      </w:r>
+      <w:r>
+        <w:t xml:space="preserve">okect </w:t>
+      </w:r>
+      <w:r>
+        <w:t>L</w:t>
+      </w:r>
+      <w:r>
+        <w:t>ayer</w:t>
       </w:r>
       <w:r>
         <w:t xml:space="preserve">  </w:t>
@@ -651,101 +2909,2832 @@
         <w:rPr>
           <w:rFonts w:hint="eastAsia"/>
         </w:rPr>
+        <w:t>安全的套接字层</w:t>
+      </w:r>
+    </w:p>
+    <w:p>
+      <w:r>
+        <w:rPr>
+          <w:rFonts w:hint="eastAsia"/>
+        </w:rPr>
+        <w:t xml:space="preserve">TLS: Transport </w:t>
+      </w:r>
+      <w:r>
+        <w:t>Layer Security</w:t>
+      </w:r>
+      <w:r>
+        <w:t xml:space="preserve"> </w:t>
+      </w:r>
+      <w:r>
+        <w:rPr>
+          <w:rFonts w:hint="eastAsia"/>
+        </w:rPr>
+        <w:t>传输安全协议</w:t>
+      </w:r>
+      <w:r>
+        <w:rPr>
+          <w:rFonts w:hint="eastAsia"/>
+        </w:rPr>
+        <w:t>层</w:t>
+      </w:r>
+    </w:p>
+    <w:p>
+      <w:pPr>
+        <w:pStyle w:val="a9"/>
+        <w:numPr>
+          <w:ilvl w:val="0"/>
+          <w:numId w:val="4"/>
+        </w:numPr>
+        <w:ind w:firstLineChars="0"/>
+      </w:pPr>
+      <w:r>
+        <w:t>L</w:t>
+      </w:r>
+      <w:r>
+        <w:rPr>
+          <w:rFonts w:hint="eastAsia"/>
+        </w:rPr>
+        <w:t>ib</w:t>
+      </w:r>
+      <w:r>
+        <w:t>crypto</w:t>
+      </w:r>
+      <w:r>
+        <w:t xml:space="preserve">  </w:t>
+      </w:r>
+      <w:r>
+        <w:rPr>
+          <w:rFonts w:hint="eastAsia"/>
+        </w:rPr>
+        <w:t>加密库文件</w:t>
+      </w:r>
+    </w:p>
+    <w:p>
+      <w:pPr>
+        <w:pStyle w:val="a9"/>
+        <w:numPr>
+          <w:ilvl w:val="0"/>
+          <w:numId w:val="4"/>
+        </w:numPr>
+        <w:ind w:firstLineChars="0"/>
+      </w:pPr>
+      <w:r>
+        <w:rPr>
+          <w:rFonts w:hint="eastAsia"/>
+        </w:rPr>
+        <w:t>libSSL SSL/</w:t>
+      </w:r>
+      <w:r>
+        <w:rPr>
+          <w:rFonts w:hint="eastAsia"/>
+        </w:rPr>
+        <w:t>T</w:t>
+      </w:r>
+      <w:r>
+        <w:rPr>
+          <w:rFonts w:hint="eastAsia"/>
+        </w:rPr>
+        <w:t>L</w:t>
+      </w:r>
+      <w:r>
+        <w:t>S</w:t>
+      </w:r>
+      <w:r>
+        <w:rPr>
+          <w:rFonts w:hint="eastAsia"/>
+        </w:rPr>
+        <w:t>的实现</w:t>
+      </w:r>
+      <w:r>
+        <w:rPr>
+          <w:rFonts w:hint="eastAsia"/>
+        </w:rPr>
+        <w:t>,基于会话的，实现了身份认证，数据机密性和会话完整性的TLS</w:t>
+      </w:r>
+      <w:r>
+        <w:t>/SSL</w:t>
+      </w:r>
+      <w:r>
+        <w:rPr>
+          <w:rFonts w:hint="eastAsia"/>
+        </w:rPr>
+        <w:t>库。</w:t>
+      </w:r>
+    </w:p>
+    <w:p>
+      <w:pPr>
+        <w:pStyle w:val="a9"/>
+        <w:numPr>
+          <w:ilvl w:val="0"/>
+          <w:numId w:val="4"/>
+        </w:numPr>
+        <w:ind w:firstLineChars="0"/>
+      </w:pPr>
+      <w:r>
+        <w:rPr>
+          <w:rFonts w:hint="eastAsia"/>
+        </w:rPr>
+        <w:t>多用途命令行工具</w:t>
+      </w:r>
+    </w:p>
+    <w:p>
+      <w:pPr>
+        <w:pStyle w:val="a9"/>
+        <w:ind w:left="360" w:firstLineChars="0" w:firstLine="0"/>
+      </w:pPr>
+      <w:r>
+        <w:rPr>
+          <w:rFonts w:hint="eastAsia"/>
+        </w:rPr>
+        <w:t>模拟实现私有证书颁发机构。</w:t>
+      </w:r>
+    </w:p>
+    <w:p/>
+    <w:p>
+      <w:r>
+        <w:t>http://www.cnblogs.com/zhuqil/archive/2012/10/06/ssl_detail.html</w:t>
+      </w:r>
+    </w:p>
+    <w:p>
+      <w:r>
+        <w:rPr>
+          <w:rFonts w:hint="eastAsia"/>
+        </w:rPr>
+        <w:t>SSL</w:t>
+      </w:r>
+      <w:r>
+        <w:t xml:space="preserve"> </w:t>
+      </w:r>
+      <w:r>
+        <w:rPr>
+          <w:rFonts w:hint="eastAsia"/>
+        </w:rPr>
+        <w:t>只是一个库，是应用层和传输层的中间层。是nets</w:t>
+      </w:r>
+      <w:r>
+        <w:t>cape</w:t>
+      </w:r>
+      <w:r>
+        <w:rPr>
+          <w:rFonts w:hint="eastAsia"/>
+        </w:rPr>
+        <w:t>网景公司开发的。</w:t>
+      </w:r>
+    </w:p>
+    <w:p>
+      <w:r>
+        <w:t>SSLv2  SSLv3</w:t>
+      </w:r>
+    </w:p>
+    <w:p>
+      <w:r>
+        <w:rPr>
+          <w:noProof/>
+        </w:rPr>
+        <w:lastRenderedPageBreak/>
+        <w:drawing>
+          <wp:inline distT="0" distB="0" distL="0" distR="0" wp14:anchorId="4A6C3B7D" wp14:editId="0B2DD8A2">
+            <wp:extent cx="2401556" cy="1553626"/>
+            <wp:effectExtent l="0" t="0" r="0" b="8890"/>
+            <wp:docPr id="19" name="图片 19"/>
+            <wp:cNvGraphicFramePr>
+              <a:graphicFrameLocks xmlns:a="http://schemas.openxmlformats.org/drawingml/2006/main" noChangeAspect="1"/>
+            </wp:cNvGraphicFramePr>
+            <a:graphic xmlns:a="http://schemas.openxmlformats.org/drawingml/2006/main">
+              <a:graphicData uri="http://schemas.openxmlformats.org/drawingml/2006/picture">
+                <pic:pic xmlns:pic="http://schemas.openxmlformats.org/drawingml/2006/picture">
+                  <pic:nvPicPr>
+                    <pic:cNvPr id="1" name=""/>
+                    <pic:cNvPicPr/>
+                  </pic:nvPicPr>
+                  <pic:blipFill>
+                    <a:blip r:embed="rId17"/>
+                    <a:stretch>
+                      <a:fillRect/>
+                    </a:stretch>
+                  </pic:blipFill>
+                  <pic:spPr>
+                    <a:xfrm>
+                      <a:off x="0" y="0"/>
+                      <a:ext cx="2412480" cy="1560693"/>
+                    </a:xfrm>
+                    <a:prstGeom prst="rect">
+                      <a:avLst/>
+                    </a:prstGeom>
+                  </pic:spPr>
+                </pic:pic>
+              </a:graphicData>
+            </a:graphic>
+          </wp:inline>
+        </w:drawing>
+      </w:r>
+    </w:p>
+    <w:p>
+      <w:r>
+        <w:rPr>
+          <w:rFonts w:hint="eastAsia"/>
+        </w:rPr>
+        <w:t xml:space="preserve">HTTPS： </w:t>
+      </w:r>
+      <w:r>
+        <w:t>HTTP</w:t>
+      </w:r>
+      <w:r>
+        <w:rPr>
+          <w:rFonts w:hint="eastAsia"/>
+        </w:rPr>
+        <w:t xml:space="preserve"> + SSL </w:t>
+      </w:r>
+      <w:r>
+        <w:t xml:space="preserve"> https</w:t>
+      </w:r>
+      <w:r>
+        <w:rPr>
+          <w:rFonts w:hint="eastAsia"/>
+        </w:rPr>
+        <w:t>走的端口：443</w:t>
+      </w:r>
+    </w:p>
+    <w:p>
+      <w:r>
+        <w:rPr>
+          <w:rFonts w:hint="eastAsia"/>
+        </w:rPr>
+        <w:t>SSL毕竟是一个公司开发的。后来国际标准组织决定要开发一个更为通用，更为开放的安全协议。TLS就诞生了。</w:t>
+      </w:r>
+    </w:p>
+    <w:p/>
+    <w:p>
+      <w:r>
+        <w:rPr>
+          <w:rFonts w:hint="eastAsia"/>
+        </w:rPr>
+        <w:t>TLS</w:t>
+      </w:r>
+      <w:r>
+        <w:t xml:space="preserve">v1 </w:t>
+      </w:r>
+      <w:r>
+        <w:rPr>
+          <w:rFonts w:hint="eastAsia"/>
+        </w:rPr>
+        <w:t xml:space="preserve">相当于 </w:t>
+      </w:r>
+      <w:r>
+        <w:rPr>
+          <w:rFonts w:hint="eastAsia"/>
+        </w:rPr>
+        <w:t>SSL</w:t>
+      </w:r>
+      <w:r>
+        <w:t>v3</w:t>
+      </w:r>
+      <w:r>
+        <w:t xml:space="preserve"> ,</w:t>
+      </w:r>
+      <w:r>
+        <w:rPr>
+          <w:rFonts w:hint="eastAsia"/>
+        </w:rPr>
+        <w:t>虽然协议不一样，但是功能是相同的。</w:t>
+      </w:r>
+    </w:p>
+    <w:p/>
+    <w:p>
+      <w:r>
+        <w:rPr>
+          <w:rFonts w:hint="eastAsia"/>
+        </w:rPr>
+        <w:t>http是建立在TCP的基础上的。首先需要通过3次握手。</w:t>
+      </w:r>
+    </w:p>
+    <w:p>
+      <w:r>
+        <w:rPr>
+          <w:noProof/>
+        </w:rPr>
+        <w:drawing>
+          <wp:inline distT="0" distB="0" distL="0" distR="0" wp14:anchorId="1DBAAF48" wp14:editId="33CBA7B5">
+            <wp:extent cx="3954026" cy="3136181"/>
+            <wp:effectExtent l="0" t="0" r="8890" b="7620"/>
+            <wp:docPr id="21" name="图片 21"/>
+            <wp:cNvGraphicFramePr>
+              <a:graphicFrameLocks xmlns:a="http://schemas.openxmlformats.org/drawingml/2006/main" noChangeAspect="1"/>
+            </wp:cNvGraphicFramePr>
+            <a:graphic xmlns:a="http://schemas.openxmlformats.org/drawingml/2006/main">
+              <a:graphicData uri="http://schemas.openxmlformats.org/drawingml/2006/picture">
+                <pic:pic xmlns:pic="http://schemas.openxmlformats.org/drawingml/2006/picture">
+                  <pic:nvPicPr>
+                    <pic:cNvPr id="1" name=""/>
+                    <pic:cNvPicPr/>
+                  </pic:nvPicPr>
+                  <pic:blipFill>
+                    <a:blip r:embed="rId18"/>
+                    <a:stretch>
+                      <a:fillRect/>
+                    </a:stretch>
+                  </pic:blipFill>
+                  <pic:spPr>
+                    <a:xfrm>
+                      <a:off x="0" y="0"/>
+                      <a:ext cx="3957233" cy="3138724"/>
+                    </a:xfrm>
+                    <a:prstGeom prst="rect">
+                      <a:avLst/>
+                    </a:prstGeom>
+                  </pic:spPr>
+                </pic:pic>
+              </a:graphicData>
+            </a:graphic>
+          </wp:inline>
+        </w:drawing>
+      </w:r>
+    </w:p>
+    <w:p/>
+    <w:p>
+      <w:pPr>
+        <w:pStyle w:val="2"/>
+      </w:pPr>
+      <w:r>
+        <w:rPr>
+          <w:rFonts w:hint="eastAsia"/>
+        </w:rPr>
+        <w:t>openssl</w:t>
+      </w:r>
+    </w:p>
+    <w:p>
+      <w:pPr>
+        <w:rPr>
+          <w:rFonts w:hint="eastAsia"/>
+        </w:rPr>
+      </w:pPr>
+      <w:r>
+        <w:rPr>
+          <w:rFonts w:hint="eastAsia"/>
+        </w:rPr>
+        <w:t xml:space="preserve">openSSL </w:t>
+      </w:r>
+      <w:r>
+        <w:rPr>
+          <w:rFonts w:hint="eastAsia"/>
+        </w:rPr>
+        <w:t>是</w:t>
+      </w:r>
+      <w:r>
+        <w:rPr>
+          <w:rFonts w:hint="eastAsia"/>
+        </w:rPr>
+        <w:t>SSL的开源实现，功能强大，实现了几乎所有加密算法。是一个软件。分三个部分</w:t>
+      </w:r>
+    </w:p>
+    <w:p>
+      <w:r>
+        <w:rPr>
+          <w:rFonts w:hint="eastAsia"/>
+        </w:rPr>
+        <w:t>openssl ?</w:t>
+      </w:r>
+    </w:p>
+    <w:p>
+      <w:r>
+        <w:rPr>
+          <w:noProof/>
+        </w:rPr>
+        <w:lastRenderedPageBreak/>
+        <w:drawing>
+          <wp:inline distT="0" distB="0" distL="0" distR="0" wp14:anchorId="61728DDE" wp14:editId="52B6515A">
+            <wp:extent cx="4014788" cy="2907410"/>
+            <wp:effectExtent l="0" t="0" r="5080" b="7620"/>
+            <wp:docPr id="22" name="图片 22"/>
+            <wp:cNvGraphicFramePr>
+              <a:graphicFrameLocks xmlns:a="http://schemas.openxmlformats.org/drawingml/2006/main" noChangeAspect="1"/>
+            </wp:cNvGraphicFramePr>
+            <a:graphic xmlns:a="http://schemas.openxmlformats.org/drawingml/2006/main">
+              <a:graphicData uri="http://schemas.openxmlformats.org/drawingml/2006/picture">
+                <pic:pic xmlns:pic="http://schemas.openxmlformats.org/drawingml/2006/picture">
+                  <pic:nvPicPr>
+                    <pic:cNvPr id="1" name=""/>
+                    <pic:cNvPicPr/>
+                  </pic:nvPicPr>
+                  <pic:blipFill>
+                    <a:blip r:embed="rId19"/>
+                    <a:stretch>
+                      <a:fillRect/>
+                    </a:stretch>
+                  </pic:blipFill>
+                  <pic:spPr>
+                    <a:xfrm>
+                      <a:off x="0" y="0"/>
+                      <a:ext cx="4027998" cy="2916976"/>
+                    </a:xfrm>
+                    <a:prstGeom prst="rect">
+                      <a:avLst/>
+                    </a:prstGeom>
+                  </pic:spPr>
+                </pic:pic>
+              </a:graphicData>
+            </a:graphic>
+          </wp:inline>
+        </w:drawing>
+      </w:r>
+    </w:p>
+    <w:p>
+      <w:r>
+        <w:rPr>
+          <w:rFonts w:hint="eastAsia"/>
+        </w:rPr>
+        <w:t>o</w:t>
+      </w:r>
+      <w:r>
+        <w:rPr>
+          <w:rFonts w:hint="eastAsia"/>
+        </w:rPr>
+        <w:t xml:space="preserve">penssl </w:t>
+      </w:r>
+      <w:r>
+        <w:t xml:space="preserve">speed  </w:t>
+      </w:r>
+      <w:r>
+        <w:rPr>
+          <w:rFonts w:hint="eastAsia"/>
+        </w:rPr>
+        <w:t>测试加密的速度，性能评估工具。</w:t>
+      </w:r>
+    </w:p>
+    <w:p>
+      <w:r>
+        <w:rPr>
+          <w:noProof/>
+        </w:rPr>
+        <w:drawing>
+          <wp:inline distT="0" distB="0" distL="0" distR="0" wp14:anchorId="55FFCE69" wp14:editId="56DF43BE">
+            <wp:extent cx="4751323" cy="2647950"/>
+            <wp:effectExtent l="0" t="0" r="0" b="0"/>
+            <wp:docPr id="23" name="图片 23"/>
+            <wp:cNvGraphicFramePr>
+              <a:graphicFrameLocks xmlns:a="http://schemas.openxmlformats.org/drawingml/2006/main" noChangeAspect="1"/>
+            </wp:cNvGraphicFramePr>
+            <a:graphic xmlns:a="http://schemas.openxmlformats.org/drawingml/2006/main">
+              <a:graphicData uri="http://schemas.openxmlformats.org/drawingml/2006/picture">
+                <pic:pic xmlns:pic="http://schemas.openxmlformats.org/drawingml/2006/picture">
+                  <pic:nvPicPr>
+                    <pic:cNvPr id="1" name=""/>
+                    <pic:cNvPicPr/>
+                  </pic:nvPicPr>
+                  <pic:blipFill>
+                    <a:blip r:embed="rId20"/>
+                    <a:stretch>
+                      <a:fillRect/>
+                    </a:stretch>
+                  </pic:blipFill>
+                  <pic:spPr>
+                    <a:xfrm>
+                      <a:off x="0" y="0"/>
+                      <a:ext cx="4766510" cy="2656414"/>
+                    </a:xfrm>
+                    <a:prstGeom prst="rect">
+                      <a:avLst/>
+                    </a:prstGeom>
+                  </pic:spPr>
+                </pic:pic>
+              </a:graphicData>
+            </a:graphic>
+          </wp:inline>
+        </w:drawing>
+      </w:r>
+    </w:p>
+    <w:p/>
+    <w:p>
+      <w:r>
+        <w:t>enc</w:t>
+      </w:r>
+      <w:r>
+        <w:t xml:space="preserve"> </w:t>
+      </w:r>
+      <w:r>
+        <w:rPr>
+          <w:rFonts w:hint="eastAsia"/>
+        </w:rPr>
+        <w:t>加密</w:t>
+      </w:r>
+    </w:p>
+    <w:p>
+      <w:r>
+        <w:t xml:space="preserve">openssl </w:t>
+      </w:r>
+      <w:r>
+        <w:t>enc -des3 -salt -a -in adduser.sh -out adduser.des3</w:t>
+      </w:r>
+    </w:p>
+    <w:p>
+      <w:r>
+        <w:rPr>
+          <w:rFonts w:hint="eastAsia"/>
+        </w:rPr>
+        <w:t>-e</w:t>
+      </w:r>
+      <w:r>
+        <w:t xml:space="preserve"> </w:t>
+      </w:r>
+      <w:r>
+        <w:rPr>
+          <w:rFonts w:hint="eastAsia"/>
+        </w:rPr>
+        <w:t>加密</w:t>
+      </w:r>
+      <w:r>
+        <w:rPr>
+          <w:rFonts w:hint="eastAsia"/>
+        </w:rPr>
+        <w:t>可以省略</w:t>
+      </w:r>
+      <w:r>
+        <w:rPr>
+          <w:rFonts w:hint="eastAsia"/>
+        </w:rPr>
+        <w:t>不写</w:t>
+      </w:r>
+      <w:r>
+        <w:rPr>
+          <w:rFonts w:hint="eastAsia"/>
+        </w:rPr>
+        <w:t xml:space="preserve"> </w:t>
+      </w:r>
+      <w:r>
+        <w:rPr>
+          <w:rFonts w:hint="eastAsia"/>
+        </w:rPr>
+        <w:t xml:space="preserve">-des3选定算法 </w:t>
+      </w:r>
+      <w:r>
+        <w:t>–salt</w:t>
+      </w:r>
+      <w:r>
+        <w:rPr>
+          <w:rFonts w:hint="eastAsia"/>
+        </w:rPr>
+        <w:t xml:space="preserve">加点盐 </w:t>
+      </w:r>
+      <w:r>
+        <w:t>–</w:t>
+      </w:r>
+      <w:r>
+        <w:rPr>
+          <w:rFonts w:hint="eastAsia"/>
+        </w:rPr>
+        <w:t>a 使用base</w:t>
+      </w:r>
+      <w:r>
+        <w:t>64</w:t>
+      </w:r>
+      <w:r>
+        <w:rPr>
+          <w:rFonts w:hint="eastAsia"/>
+        </w:rPr>
+        <w:t>编码可以不加</w:t>
+      </w:r>
+      <w:r>
+        <w:rPr>
+          <w:rFonts w:hint="eastAsia"/>
+        </w:rPr>
+        <w:t xml:space="preserve"> </w:t>
+      </w:r>
+    </w:p>
+    <w:p>
+      <w:r>
+        <w:rPr>
+          <w:noProof/>
+        </w:rPr>
+        <w:drawing>
+          <wp:inline distT="0" distB="0" distL="0" distR="0" wp14:anchorId="1DB82406" wp14:editId="23BDE334">
+            <wp:extent cx="5541104" cy="1371600"/>
+            <wp:effectExtent l="0" t="0" r="2540" b="0"/>
+            <wp:docPr id="24" name="图片 24"/>
+            <wp:cNvGraphicFramePr>
+              <a:graphicFrameLocks xmlns:a="http://schemas.openxmlformats.org/drawingml/2006/main" noChangeAspect="1"/>
+            </wp:cNvGraphicFramePr>
+            <a:graphic xmlns:a="http://schemas.openxmlformats.org/drawingml/2006/main">
+              <a:graphicData uri="http://schemas.openxmlformats.org/drawingml/2006/picture">
+                <pic:pic xmlns:pic="http://schemas.openxmlformats.org/drawingml/2006/picture">
+                  <pic:nvPicPr>
+                    <pic:cNvPr id="1" name=""/>
+                    <pic:cNvPicPr/>
+                  </pic:nvPicPr>
+                  <pic:blipFill>
+                    <a:blip r:embed="rId21"/>
+                    <a:stretch>
+                      <a:fillRect/>
+                    </a:stretch>
+                  </pic:blipFill>
+                  <pic:spPr>
+                    <a:xfrm>
+                      <a:off x="0" y="0"/>
+                      <a:ext cx="5548191" cy="1373354"/>
+                    </a:xfrm>
+                    <a:prstGeom prst="rect">
+                      <a:avLst/>
+                    </a:prstGeom>
+                  </pic:spPr>
+                </pic:pic>
+              </a:graphicData>
+            </a:graphic>
+          </wp:inline>
+        </w:drawing>
+      </w:r>
+    </w:p>
+    <w:p/>
+    <w:p/>
+    <w:p/>
+    <w:p/>
+    <w:p/>
+    <w:p>
+      <w:r>
+        <w:t xml:space="preserve">openssl </w:t>
+      </w:r>
+      <w:r>
+        <w:t>enc -d -des3 -salt -a -in adduser.des3 -out adduser.sh</w:t>
+      </w:r>
+    </w:p>
+    <w:p>
+      <w:r>
+        <w:t xml:space="preserve">-d </w:t>
+      </w:r>
+      <w:r>
+        <w:rPr>
+          <w:rFonts w:hint="eastAsia"/>
+        </w:rPr>
+        <w:t>解密</w:t>
+      </w:r>
+    </w:p>
+    <w:p>
+      <w:r>
+        <w:rPr>
+          <w:noProof/>
+        </w:rPr>
+        <w:drawing>
+          <wp:inline distT="0" distB="0" distL="0" distR="0" wp14:anchorId="3B711BF8" wp14:editId="2EBF2051">
+            <wp:extent cx="5274310" cy="1798320"/>
+            <wp:effectExtent l="0" t="0" r="2540" b="0"/>
+            <wp:docPr id="25" name="图片 25"/>
+            <wp:cNvGraphicFramePr>
+              <a:graphicFrameLocks xmlns:a="http://schemas.openxmlformats.org/drawingml/2006/main" noChangeAspect="1"/>
+            </wp:cNvGraphicFramePr>
+            <a:graphic xmlns:a="http://schemas.openxmlformats.org/drawingml/2006/main">
+              <a:graphicData uri="http://schemas.openxmlformats.org/drawingml/2006/picture">
+                <pic:pic xmlns:pic="http://schemas.openxmlformats.org/drawingml/2006/picture">
+                  <pic:nvPicPr>
+                    <pic:cNvPr id="1" name=""/>
+                    <pic:cNvPicPr/>
+                  </pic:nvPicPr>
+                  <pic:blipFill>
+                    <a:blip r:embed="rId22"/>
+                    <a:stretch>
+                      <a:fillRect/>
+                    </a:stretch>
+                  </pic:blipFill>
+                  <pic:spPr>
+                    <a:xfrm>
+                      <a:off x="0" y="0"/>
+                      <a:ext cx="5274310" cy="1798320"/>
+                    </a:xfrm>
+                    <a:prstGeom prst="rect">
+                      <a:avLst/>
+                    </a:prstGeom>
+                  </pic:spPr>
+                </pic:pic>
+              </a:graphicData>
+            </a:graphic>
+          </wp:inline>
+        </w:drawing>
+      </w:r>
+    </w:p>
+    <w:p/>
+    <w:p>
+      <w:r>
+        <w:t>dgst</w:t>
+      </w:r>
+      <w:r>
+        <w:rPr>
+          <w:rFonts w:hint="eastAsia"/>
+        </w:rPr>
+        <w:t xml:space="preserve"> </w:t>
+      </w:r>
+    </w:p>
+    <w:p>
+      <w:r>
+        <w:t xml:space="preserve">md5sum sha1sum </w:t>
+      </w:r>
+      <w:r>
+        <w:t xml:space="preserve"> </w:t>
+      </w:r>
+      <w:r>
+        <w:rPr>
+          <w:rFonts w:hint="eastAsia"/>
+        </w:rPr>
+        <w:t>计算数据特征码</w:t>
+      </w:r>
+    </w:p>
+    <w:p>
+      <w:r>
+        <w:rPr>
+          <w:rFonts w:hint="eastAsia"/>
+        </w:rPr>
+        <w:t xml:space="preserve">也可以使用 </w:t>
+      </w:r>
+      <w:r>
+        <w:t>openssl dgst –md5 adduser.sh</w:t>
+      </w:r>
+      <w:r>
+        <w:t xml:space="preserve"> </w:t>
+      </w:r>
+      <w:r>
+        <w:rPr>
+          <w:rFonts w:hint="eastAsia"/>
+        </w:rPr>
+        <w:t>计算数据特征码</w:t>
+      </w:r>
+      <w:r>
+        <w:rPr>
+          <w:rFonts w:hint="eastAsia"/>
+        </w:rPr>
+        <w:t>,</w:t>
+      </w:r>
+      <w:r>
+        <w:rPr>
+          <w:rFonts w:hint="eastAsia"/>
+        </w:rPr>
+        <w:t>不管使用哪种算法，计算后</w:t>
+      </w:r>
+      <w:r>
+        <w:rPr>
+          <w:rFonts w:hint="eastAsia"/>
+        </w:rPr>
+        <w:t>的特征码都</w:t>
+      </w:r>
+      <w:r>
+        <w:rPr>
+          <w:rFonts w:hint="eastAsia"/>
+        </w:rPr>
+        <w:t>相同</w:t>
+      </w:r>
+      <w:r>
+        <w:rPr>
+          <w:rFonts w:hint="eastAsia"/>
+        </w:rPr>
+        <w:t>。</w:t>
+      </w:r>
+    </w:p>
+    <w:p>
+      <w:r>
+        <w:rPr>
+          <w:noProof/>
+        </w:rPr>
+        <w:drawing>
+          <wp:inline distT="0" distB="0" distL="0" distR="0" wp14:anchorId="71697686" wp14:editId="0EA863B9">
+            <wp:extent cx="3813350" cy="658736"/>
+            <wp:effectExtent l="0" t="0" r="0" b="8255"/>
+            <wp:docPr id="28" name="图片 28"/>
+            <wp:cNvGraphicFramePr>
+              <a:graphicFrameLocks xmlns:a="http://schemas.openxmlformats.org/drawingml/2006/main" noChangeAspect="1"/>
+            </wp:cNvGraphicFramePr>
+            <a:graphic xmlns:a="http://schemas.openxmlformats.org/drawingml/2006/main">
+              <a:graphicData uri="http://schemas.openxmlformats.org/drawingml/2006/picture">
+                <pic:pic xmlns:pic="http://schemas.openxmlformats.org/drawingml/2006/picture">
+                  <pic:nvPicPr>
+                    <pic:cNvPr id="1" name=""/>
+                    <pic:cNvPicPr/>
+                  </pic:nvPicPr>
+                  <pic:blipFill>
+                    <a:blip r:embed="rId23"/>
+                    <a:stretch>
+                      <a:fillRect/>
+                    </a:stretch>
+                  </pic:blipFill>
+                  <pic:spPr>
+                    <a:xfrm>
+                      <a:off x="0" y="0"/>
+                      <a:ext cx="3876657" cy="669672"/>
+                    </a:xfrm>
+                    <a:prstGeom prst="rect">
+                      <a:avLst/>
+                    </a:prstGeom>
+                  </pic:spPr>
+                </pic:pic>
+              </a:graphicData>
+            </a:graphic>
+          </wp:inline>
+        </w:drawing>
+      </w:r>
+    </w:p>
+    <w:p/>
+    <w:p>
+      <w:r>
+        <w:t>openssl</w:t>
+      </w:r>
+      <w:r>
+        <w:t xml:space="preserve"> passwd -1 </w:t>
+      </w:r>
+      <w:r>
+        <w:rPr>
+          <w:rFonts w:hint="eastAsia"/>
+        </w:rPr>
+        <w:t>得到加密密码</w:t>
+      </w:r>
+      <w:r>
+        <w:rPr>
+          <w:rFonts w:hint="eastAsia"/>
+        </w:rPr>
+        <w:t xml:space="preserve"> </w:t>
+      </w:r>
+    </w:p>
+    <w:p>
+      <w:r>
+        <w:rPr>
+          <w:rFonts w:hint="eastAsia"/>
+        </w:rPr>
+        <w:t xml:space="preserve">openssl passwd -1 </w:t>
+      </w:r>
+      <w:r>
+        <w:t>–</w:t>
+      </w:r>
+      <w:r>
+        <w:rPr>
+          <w:rFonts w:hint="eastAsia"/>
+        </w:rPr>
+        <w:t xml:space="preserve">salt </w:t>
+      </w:r>
+      <w:r>
+        <w:rPr>
+          <w:rFonts w:hint="eastAsia"/>
+        </w:rPr>
+        <w:t>xxxxx  加点盐，加点杂质。</w:t>
+      </w:r>
+      <w:r>
+        <w:rPr>
+          <w:rFonts w:hint="eastAsia"/>
+        </w:rPr>
+        <w:t>避免看到密码串一样反推密码。</w:t>
+      </w:r>
+    </w:p>
+    <w:p>
+      <w:r>
+        <w:rPr>
+          <w:noProof/>
+        </w:rPr>
+        <w:drawing>
+          <wp:inline distT="0" distB="0" distL="0" distR="0" wp14:anchorId="264D74BD" wp14:editId="65DCA256">
+            <wp:extent cx="5274310" cy="1542415"/>
+            <wp:effectExtent l="0" t="0" r="2540" b="635"/>
+            <wp:docPr id="32" name="图片 32"/>
+            <wp:cNvGraphicFramePr>
+              <a:graphicFrameLocks xmlns:a="http://schemas.openxmlformats.org/drawingml/2006/main" noChangeAspect="1"/>
+            </wp:cNvGraphicFramePr>
+            <a:graphic xmlns:a="http://schemas.openxmlformats.org/drawingml/2006/main">
+              <a:graphicData uri="http://schemas.openxmlformats.org/drawingml/2006/picture">
+                <pic:pic xmlns:pic="http://schemas.openxmlformats.org/drawingml/2006/picture">
+                  <pic:nvPicPr>
+                    <pic:cNvPr id="1" name=""/>
+                    <pic:cNvPicPr/>
+                  </pic:nvPicPr>
+                  <pic:blipFill>
+                    <a:blip r:embed="rId24"/>
+                    <a:stretch>
+                      <a:fillRect/>
+                    </a:stretch>
+                  </pic:blipFill>
+                  <pic:spPr>
+                    <a:xfrm>
+                      <a:off x="0" y="0"/>
+                      <a:ext cx="5274310" cy="1542415"/>
+                    </a:xfrm>
+                    <a:prstGeom prst="rect">
+                      <a:avLst/>
+                    </a:prstGeom>
+                  </pic:spPr>
+                </pic:pic>
+              </a:graphicData>
+            </a:graphic>
+          </wp:inline>
+        </w:drawing>
+      </w:r>
+    </w:p>
+    <w:p>
+      <w:r>
+        <w:rPr>
+          <w:rFonts w:hint="eastAsia"/>
+        </w:rPr>
+        <w:t xml:space="preserve">设定密码都是 </w:t>
+      </w:r>
+      <w:r>
+        <w:t>123456</w:t>
+      </w:r>
+    </w:p>
+    <w:p>
+      <w:r>
+        <w:t>[root@localhost test]# openssl passwd -1</w:t>
+      </w:r>
+    </w:p>
+    <w:p>
+      <w:r>
+        <w:t xml:space="preserve">Password: </w:t>
+      </w:r>
+    </w:p>
+    <w:p>
+      <w:r>
+        <w:t xml:space="preserve">Verifying - Password: </w:t>
+      </w:r>
+    </w:p>
+    <w:p>
+      <w:r>
+        <w:t>$1$mn0Z3Loi$9SymS3TBYqCNBIiCthL2D1</w:t>
+      </w:r>
+    </w:p>
+    <w:p>
+      <w:r>
+        <w:t xml:space="preserve">[root@localhost test]# openssl passwd -1 -salt </w:t>
+      </w:r>
+      <w:r>
+        <w:rPr>
+          <w:highlight w:val="yellow"/>
+        </w:rPr>
+        <w:t>mn0Z3Loi</w:t>
+      </w:r>
+    </w:p>
+    <w:p>
+      <w:r>
+        <w:t xml:space="preserve">Password: </w:t>
+      </w:r>
+    </w:p>
+    <w:p>
+      <w:r>
+        <w:t>$1$</w:t>
+      </w:r>
+      <w:r>
+        <w:rPr>
+          <w:highlight w:val="yellow"/>
+        </w:rPr>
+        <w:t>mn0Z3Loi</w:t>
+      </w:r>
+      <w:r>
+        <w:t>$</w:t>
+      </w:r>
+      <w:r>
+        <w:rPr>
+          <w:color w:val="FF0000"/>
+        </w:rPr>
+        <w:t>9SymS3TBYqCNBIiCthL2D1</w:t>
+      </w:r>
+    </w:p>
+    <w:p>
+      <w:r>
+        <w:t xml:space="preserve">[root@localhost test]# openssl passwd -1 -salt </w:t>
+      </w:r>
+      <w:r>
+        <w:rPr>
+          <w:highlight w:val="yellow"/>
+        </w:rPr>
+        <w:t>123</w:t>
+      </w:r>
+    </w:p>
+    <w:p>
+      <w:r>
+        <w:t xml:space="preserve">Password: </w:t>
+      </w:r>
+    </w:p>
+    <w:p>
+      <w:pPr>
+        <w:rPr>
+          <w:color w:val="FF0000"/>
+        </w:rPr>
+      </w:pPr>
+      <w:r>
+        <w:lastRenderedPageBreak/>
+        <w:t>$1$</w:t>
+      </w:r>
+      <w:r>
+        <w:rPr>
+          <w:highlight w:val="yellow"/>
+        </w:rPr>
+        <w:t>123</w:t>
+      </w:r>
+      <w:r>
+        <w:t>$</w:t>
+      </w:r>
+      <w:r>
+        <w:rPr>
+          <w:color w:val="FF0000"/>
+        </w:rPr>
+        <w:t>nE5gIYTYiF1PIXVOFjQaW/</w:t>
+      </w:r>
+    </w:p>
+    <w:p>
+      <w:pPr>
+        <w:rPr>
+          <w:color w:val="FF0000"/>
+        </w:rPr>
+      </w:pPr>
+      <w:r>
+        <w:rPr>
+          <w:rFonts w:hint="eastAsia"/>
+          <w:color w:val="FF0000"/>
+        </w:rPr>
+        <w:t>密码都是123456，加入</w:t>
+      </w:r>
+      <w:r>
+        <w:rPr>
+          <w:rFonts w:hint="eastAsia"/>
+          <w:color w:val="FF0000"/>
+        </w:rPr>
+        <w:t>不同的</w:t>
+      </w:r>
+      <w:r>
+        <w:rPr>
+          <w:rFonts w:hint="eastAsia"/>
+          <w:color w:val="FF0000"/>
+        </w:rPr>
+        <w:t>盐以后，结果</w:t>
+      </w:r>
+      <w:r>
+        <w:rPr>
+          <w:rFonts w:hint="eastAsia"/>
+          <w:color w:val="FF0000"/>
+        </w:rPr>
+        <w:t>就发生了巨大改变。</w:t>
+      </w:r>
+    </w:p>
+    <w:p>
+      <w:r>
+        <w:t>openssl</w:t>
+      </w:r>
+      <w:r>
+        <w:rPr>
+          <w:rFonts w:hint="eastAsia"/>
+        </w:rPr>
+        <w:t xml:space="preserve"> </w:t>
+      </w:r>
+      <w:r>
+        <w:rPr>
+          <w:rFonts w:hint="eastAsia"/>
+        </w:rPr>
+        <w:t>实现签名和非对称加密</w:t>
+      </w:r>
+    </w:p>
+    <w:p>
+      <w:r>
+        <w:rPr>
+          <w:rFonts w:hint="eastAsia"/>
+        </w:rPr>
+        <w:t xml:space="preserve">dsa </w:t>
+      </w:r>
+      <w:r>
+        <w:rPr>
+          <w:rFonts w:hint="eastAsia"/>
+        </w:rPr>
+        <w:t>只能签名，数字验证。</w:t>
+      </w:r>
+    </w:p>
+    <w:p>
+      <w:r>
+        <w:rPr>
+          <w:rFonts w:hint="eastAsia"/>
+        </w:rPr>
+        <w:t xml:space="preserve">rsa </w:t>
+      </w:r>
+      <w:r>
+        <w:rPr>
+          <w:rFonts w:hint="eastAsia"/>
+        </w:rPr>
+        <w:t>秘钥处理工具</w:t>
+      </w:r>
+    </w:p>
+    <w:p>
+      <w:r>
+        <w:rPr>
+          <w:rFonts w:hint="eastAsia"/>
+        </w:rPr>
+        <w:t>rsautl</w:t>
+      </w:r>
+      <w:r>
+        <w:t xml:space="preserve"> rsa</w:t>
+      </w:r>
+      <w:r>
+        <w:rPr>
+          <w:rFonts w:hint="eastAsia"/>
+        </w:rPr>
+        <w:t>加密解密处理工具</w:t>
+      </w:r>
+    </w:p>
+    <w:p/>
+    <w:p>
+      <w:r>
+        <w:rPr>
+          <w:rFonts w:hint="eastAsia"/>
+        </w:rPr>
+        <w:t>rand</w:t>
+      </w:r>
+      <w:r>
+        <w:t xml:space="preserve"> </w:t>
+      </w:r>
+      <w:r>
+        <w:rPr>
+          <w:rFonts w:hint="eastAsia"/>
+        </w:rPr>
+        <w:t>生成伪随机数。</w:t>
+      </w:r>
+      <w:r>
+        <w:rPr>
+          <w:rFonts w:hint="eastAsia"/>
+        </w:rPr>
+        <w:t>需要密码，就可以使用这个功能。</w:t>
+      </w:r>
+    </w:p>
+    <w:p>
+      <w:r>
+        <w:rPr>
+          <w:noProof/>
+        </w:rPr>
+        <w:drawing>
+          <wp:inline distT="0" distB="0" distL="0" distR="0" wp14:anchorId="58584E16" wp14:editId="1659C777">
+            <wp:extent cx="5274310" cy="981710"/>
+            <wp:effectExtent l="0" t="0" r="2540" b="8890"/>
+            <wp:docPr id="33" name="图片 33"/>
+            <wp:cNvGraphicFramePr>
+              <a:graphicFrameLocks xmlns:a="http://schemas.openxmlformats.org/drawingml/2006/main" noChangeAspect="1"/>
+            </wp:cNvGraphicFramePr>
+            <a:graphic xmlns:a="http://schemas.openxmlformats.org/drawingml/2006/main">
+              <a:graphicData uri="http://schemas.openxmlformats.org/drawingml/2006/picture">
+                <pic:pic xmlns:pic="http://schemas.openxmlformats.org/drawingml/2006/picture">
+                  <pic:nvPicPr>
+                    <pic:cNvPr id="1" name=""/>
+                    <pic:cNvPicPr/>
+                  </pic:nvPicPr>
+                  <pic:blipFill>
+                    <a:blip r:embed="rId25"/>
+                    <a:stretch>
+                      <a:fillRect/>
+                    </a:stretch>
+                  </pic:blipFill>
+                  <pic:spPr>
+                    <a:xfrm>
+                      <a:off x="0" y="0"/>
+                      <a:ext cx="5274310" cy="981710"/>
+                    </a:xfrm>
+                    <a:prstGeom prst="rect">
+                      <a:avLst/>
+                    </a:prstGeom>
+                  </pic:spPr>
+                </pic:pic>
+              </a:graphicData>
+            </a:graphic>
+          </wp:inline>
+        </w:drawing>
+      </w:r>
+    </w:p>
+    <w:p/>
+    <w:p>
+      <w:pPr>
+        <w:pStyle w:val="2"/>
+      </w:pPr>
+      <w:r>
+        <w:t>openssl</w:t>
+      </w:r>
+      <w:r>
+        <w:rPr>
+          <w:rFonts w:hint="eastAsia"/>
+        </w:rPr>
+        <w:t>实现私有CA</w:t>
+      </w:r>
+    </w:p>
+    <w:p>
+      <w:pPr>
+        <w:pStyle w:val="a9"/>
+        <w:numPr>
+          <w:ilvl w:val="0"/>
+          <w:numId w:val="5"/>
+        </w:numPr>
+        <w:ind w:firstLineChars="0"/>
+      </w:pPr>
+      <w:r>
+        <w:rPr>
+          <w:rFonts w:hint="eastAsia"/>
+        </w:rPr>
+        <w:t>生成一对秘钥</w:t>
+      </w:r>
+    </w:p>
+    <w:p>
+      <w:pPr>
+        <w:pStyle w:val="a9"/>
+        <w:numPr>
+          <w:ilvl w:val="0"/>
+          <w:numId w:val="5"/>
+        </w:numPr>
+        <w:ind w:firstLineChars="0"/>
+      </w:pPr>
+      <w:r>
+        <w:rPr>
+          <w:rFonts w:hint="eastAsia"/>
+        </w:rPr>
+        <w:t>生成自签证书</w:t>
+      </w:r>
+    </w:p>
+    <w:p/>
+    <w:p>
+      <w:pPr>
+        <w:pStyle w:val="3"/>
+        <w:rPr>
+          <w:b w:val="0"/>
+        </w:rPr>
+      </w:pPr>
+      <w:r>
+        <w:rPr>
+          <w:rFonts w:hint="eastAsia"/>
+          <w:b w:val="0"/>
+        </w:rPr>
+        <w:t>生成私钥</w:t>
+      </w:r>
+      <w:r>
+        <w:rPr>
+          <w:rFonts w:hint="eastAsia"/>
+          <w:b w:val="0"/>
+        </w:rPr>
+        <w:t>并输出</w:t>
+      </w:r>
+      <w:r>
+        <w:rPr>
+          <w:rFonts w:hint="eastAsia"/>
+          <w:b w:val="0"/>
+        </w:rPr>
+        <w:t xml:space="preserve"> </w:t>
+      </w:r>
+    </w:p>
+    <w:p>
+      <w:pPr>
+        <w:rPr>
+          <w:rFonts w:hint="eastAsia"/>
+        </w:rPr>
+      </w:pPr>
+      <w:r>
+        <w:rPr>
+          <w:rFonts w:hint="eastAsia"/>
+        </w:rPr>
+        <w:t xml:space="preserve">openssl </w:t>
+      </w:r>
+      <w:r>
+        <w:t xml:space="preserve"> </w:t>
+      </w:r>
+      <w:r>
+        <w:t>genrsa</w:t>
+      </w:r>
+    </w:p>
+    <w:p>
+      <w:r>
+        <w:rPr>
+          <w:noProof/>
+        </w:rPr>
+        <w:drawing>
+          <wp:inline distT="0" distB="0" distL="0" distR="0" wp14:anchorId="20D7B385" wp14:editId="34465779">
+            <wp:extent cx="5274310" cy="1622425"/>
+            <wp:effectExtent l="0" t="0" r="2540" b="0"/>
+            <wp:docPr id="34" name="图片 34"/>
+            <wp:cNvGraphicFramePr>
+              <a:graphicFrameLocks xmlns:a="http://schemas.openxmlformats.org/drawingml/2006/main" noChangeAspect="1"/>
+            </wp:cNvGraphicFramePr>
+            <a:graphic xmlns:a="http://schemas.openxmlformats.org/drawingml/2006/main">
+              <a:graphicData uri="http://schemas.openxmlformats.org/drawingml/2006/picture">
+                <pic:pic xmlns:pic="http://schemas.openxmlformats.org/drawingml/2006/picture">
+                  <pic:nvPicPr>
+                    <pic:cNvPr id="1" name=""/>
+                    <pic:cNvPicPr/>
+                  </pic:nvPicPr>
+                  <pic:blipFill>
+                    <a:blip r:embed="rId26"/>
+                    <a:stretch>
+                      <a:fillRect/>
+                    </a:stretch>
+                  </pic:blipFill>
+                  <pic:spPr>
+                    <a:xfrm>
+                      <a:off x="0" y="0"/>
+                      <a:ext cx="5274310" cy="1622425"/>
+                    </a:xfrm>
+                    <a:prstGeom prst="rect">
+                      <a:avLst/>
+                    </a:prstGeom>
+                  </pic:spPr>
+                </pic:pic>
+              </a:graphicData>
+            </a:graphic>
+          </wp:inline>
+        </w:drawing>
+      </w:r>
+    </w:p>
+    <w:p>
+      <w:r>
+        <w:rPr>
+          <w:rFonts w:hint="eastAsia"/>
+        </w:rPr>
+        <w:t>默认是512bit</w:t>
+      </w:r>
+    </w:p>
+    <w:p>
+      <w:r>
+        <w:rPr>
+          <w:noProof/>
+        </w:rPr>
+        <w:lastRenderedPageBreak/>
+        <w:drawing>
+          <wp:inline distT="0" distB="0" distL="0" distR="0" wp14:anchorId="41F46E57" wp14:editId="0E21A720">
+            <wp:extent cx="4149969" cy="1781199"/>
+            <wp:effectExtent l="0" t="0" r="3175" b="0"/>
+            <wp:docPr id="35" name="图片 35"/>
+            <wp:cNvGraphicFramePr>
+              <a:graphicFrameLocks xmlns:a="http://schemas.openxmlformats.org/drawingml/2006/main" noChangeAspect="1"/>
+            </wp:cNvGraphicFramePr>
+            <a:graphic xmlns:a="http://schemas.openxmlformats.org/drawingml/2006/main">
+              <a:graphicData uri="http://schemas.openxmlformats.org/drawingml/2006/picture">
+                <pic:pic xmlns:pic="http://schemas.openxmlformats.org/drawingml/2006/picture">
+                  <pic:nvPicPr>
+                    <pic:cNvPr id="1" name=""/>
+                    <pic:cNvPicPr/>
+                  </pic:nvPicPr>
+                  <pic:blipFill>
+                    <a:blip r:embed="rId27"/>
+                    <a:stretch>
+                      <a:fillRect/>
+                    </a:stretch>
+                  </pic:blipFill>
+                  <pic:spPr>
+                    <a:xfrm>
+                      <a:off x="0" y="0"/>
+                      <a:ext cx="4160227" cy="1785602"/>
+                    </a:xfrm>
+                    <a:prstGeom prst="rect">
+                      <a:avLst/>
+                    </a:prstGeom>
+                  </pic:spPr>
+                </pic:pic>
+              </a:graphicData>
+            </a:graphic>
+          </wp:inline>
+        </w:drawing>
+      </w:r>
+    </w:p>
+    <w:p>
+      <w:pPr>
+        <w:rPr>
+          <w:rFonts w:hint="eastAsia"/>
+        </w:rPr>
+      </w:pPr>
+    </w:p>
+    <w:p>
+      <w:r>
+        <w:rPr>
+          <w:rFonts w:hint="eastAsia"/>
+        </w:rPr>
+        <w:t>当然也可指定私钥长度</w:t>
+      </w:r>
+    </w:p>
+    <w:p>
+      <w:r>
+        <w:rPr>
+          <w:noProof/>
+        </w:rPr>
+        <w:drawing>
+          <wp:inline distT="0" distB="0" distL="0" distR="0" wp14:anchorId="366B294D" wp14:editId="5555943C">
+            <wp:extent cx="4164286" cy="4044461"/>
+            <wp:effectExtent l="0" t="0" r="8255" b="0"/>
+            <wp:docPr id="36" name="图片 36"/>
+            <wp:cNvGraphicFramePr>
+              <a:graphicFrameLocks xmlns:a="http://schemas.openxmlformats.org/drawingml/2006/main" noChangeAspect="1"/>
+            </wp:cNvGraphicFramePr>
+            <a:graphic xmlns:a="http://schemas.openxmlformats.org/drawingml/2006/main">
+              <a:graphicData uri="http://schemas.openxmlformats.org/drawingml/2006/picture">
+                <pic:pic xmlns:pic="http://schemas.openxmlformats.org/drawingml/2006/picture">
+                  <pic:nvPicPr>
+                    <pic:cNvPr id="1" name=""/>
+                    <pic:cNvPicPr/>
+                  </pic:nvPicPr>
+                  <pic:blipFill>
+                    <a:blip r:embed="rId28"/>
+                    <a:stretch>
+                      <a:fillRect/>
+                    </a:stretch>
+                  </pic:blipFill>
+                  <pic:spPr>
+                    <a:xfrm>
+                      <a:off x="0" y="0"/>
+                      <a:ext cx="4169025" cy="4049063"/>
+                    </a:xfrm>
+                    <a:prstGeom prst="rect">
+                      <a:avLst/>
+                    </a:prstGeom>
+                  </pic:spPr>
+                </pic:pic>
+              </a:graphicData>
+            </a:graphic>
+          </wp:inline>
+        </w:drawing>
+      </w:r>
+    </w:p>
+    <w:p/>
+    <w:p>
+      <w:r>
+        <w:rPr>
+          <w:rFonts w:hint="eastAsia"/>
+        </w:rPr>
+        <w:t>openssl genrsa 512 &gt; server.key</w:t>
+      </w:r>
+      <w:r>
+        <w:t xml:space="preserve"> </w:t>
+      </w:r>
+      <w:r>
+        <w:rPr>
+          <w:rFonts w:hint="eastAsia"/>
+        </w:rPr>
+        <w:t>重定向到server</w:t>
+      </w:r>
+      <w:r>
+        <w:t>.key</w:t>
+      </w:r>
+      <w:r>
+        <w:rPr>
+          <w:rFonts w:hint="eastAsia"/>
+        </w:rPr>
+        <w:t>文件</w:t>
+      </w:r>
+      <w:r>
+        <w:rPr>
+          <w:rFonts w:hint="eastAsia"/>
+        </w:rPr>
+        <w:t>，也可也是-out</w:t>
+      </w:r>
+      <w:r>
+        <w:rPr>
+          <w:rFonts w:hint="eastAsia"/>
+        </w:rPr>
+        <w:t>指定文件</w:t>
+      </w:r>
+    </w:p>
+    <w:p>
+      <w:pPr>
+        <w:rPr>
+          <w:rFonts w:hint="eastAsia"/>
+        </w:rPr>
+      </w:pPr>
+      <w:r>
+        <w:rPr>
+          <w:rFonts w:hint="eastAsia"/>
+        </w:rPr>
+        <w:t xml:space="preserve">openssl genrsa </w:t>
+      </w:r>
+      <w:r>
+        <w:t>–</w:t>
+      </w:r>
+      <w:r>
+        <w:rPr>
+          <w:rFonts w:hint="eastAsia"/>
+        </w:rPr>
+        <w:t xml:space="preserve">out </w:t>
+      </w:r>
+      <w:r>
+        <w:t>server.key 512</w:t>
+      </w:r>
+    </w:p>
+    <w:p>
+      <w:r>
+        <w:rPr>
+          <w:noProof/>
+        </w:rPr>
+        <w:lastRenderedPageBreak/>
+        <w:drawing>
+          <wp:inline distT="0" distB="0" distL="0" distR="0" wp14:anchorId="54EB432A" wp14:editId="20B81A49">
+            <wp:extent cx="5274310" cy="1884680"/>
+            <wp:effectExtent l="0" t="0" r="2540" b="1270"/>
+            <wp:docPr id="37" name="图片 37"/>
+            <wp:cNvGraphicFramePr>
+              <a:graphicFrameLocks xmlns:a="http://schemas.openxmlformats.org/drawingml/2006/main" noChangeAspect="1"/>
+            </wp:cNvGraphicFramePr>
+            <a:graphic xmlns:a="http://schemas.openxmlformats.org/drawingml/2006/main">
+              <a:graphicData uri="http://schemas.openxmlformats.org/drawingml/2006/picture">
+                <pic:pic xmlns:pic="http://schemas.openxmlformats.org/drawingml/2006/picture">
+                  <pic:nvPicPr>
+                    <pic:cNvPr id="1" name=""/>
+                    <pic:cNvPicPr/>
+                  </pic:nvPicPr>
+                  <pic:blipFill>
+                    <a:blip r:embed="rId29"/>
+                    <a:stretch>
+                      <a:fillRect/>
+                    </a:stretch>
+                  </pic:blipFill>
+                  <pic:spPr>
+                    <a:xfrm>
+                      <a:off x="0" y="0"/>
+                      <a:ext cx="5274310" cy="1884680"/>
+                    </a:xfrm>
+                    <a:prstGeom prst="rect">
+                      <a:avLst/>
+                    </a:prstGeom>
+                  </pic:spPr>
+                </pic:pic>
+              </a:graphicData>
+            </a:graphic>
+          </wp:inline>
+        </w:drawing>
+      </w:r>
+    </w:p>
+    <w:p/>
+    <w:p/>
+    <w:p/>
+    <w:p/>
+    <w:p/>
+    <w:p/>
+    <w:p/>
+    <w:p/>
+    <w:p/>
+    <w:p/>
+    <w:p>
+      <w:r>
+        <w:t>(umask 077; openssl genrsa -out myserver.key 1024)</w:t>
+      </w:r>
+      <w:r>
+        <w:rPr>
+          <w:rFonts w:hint="eastAsia"/>
+        </w:rPr>
+        <w:t>，（）</w:t>
+      </w:r>
+      <w:r>
+        <w:rPr>
+          <w:rFonts w:hint="eastAsia"/>
+        </w:rPr>
+        <w:t>表示在子shell中设定，</w:t>
+      </w:r>
+      <w:r>
+        <w:rPr>
+          <w:rFonts w:hint="eastAsia"/>
+        </w:rPr>
+        <w:t>执行完成就退出</w:t>
+      </w:r>
+      <w:r>
+        <w:rPr>
+          <w:rFonts w:hint="eastAsia"/>
+        </w:rPr>
+        <w:t>。</w:t>
+      </w:r>
+    </w:p>
+    <w:p>
+      <w:r>
+        <w:rPr>
+          <w:rFonts w:hint="eastAsia"/>
+        </w:rPr>
+        <w:t xml:space="preserve">openssl genrsa </w:t>
+      </w:r>
+      <w:r>
+        <w:t>–</w:t>
+      </w:r>
+      <w:r>
+        <w:rPr>
+          <w:rFonts w:hint="eastAsia"/>
+        </w:rPr>
+        <w:t xml:space="preserve">out </w:t>
+      </w:r>
+      <w:r>
+        <w:t>myserver.key 1024</w:t>
+      </w:r>
+      <w:r>
+        <w:t xml:space="preserve"> </w:t>
+      </w:r>
+    </w:p>
+    <w:p>
+      <w:r>
+        <w:rPr>
+          <w:noProof/>
+        </w:rPr>
+        <w:drawing>
+          <wp:inline distT="0" distB="0" distL="0" distR="0" wp14:anchorId="3DC841BF" wp14:editId="2BEA8D55">
+            <wp:extent cx="5274310" cy="2830830"/>
+            <wp:effectExtent l="0" t="0" r="2540" b="7620"/>
+            <wp:docPr id="39" name="图片 39"/>
+            <wp:cNvGraphicFramePr>
+              <a:graphicFrameLocks xmlns:a="http://schemas.openxmlformats.org/drawingml/2006/main" noChangeAspect="1"/>
+            </wp:cNvGraphicFramePr>
+            <a:graphic xmlns:a="http://schemas.openxmlformats.org/drawingml/2006/main">
+              <a:graphicData uri="http://schemas.openxmlformats.org/drawingml/2006/picture">
+                <pic:pic xmlns:pic="http://schemas.openxmlformats.org/drawingml/2006/picture">
+                  <pic:nvPicPr>
+                    <pic:cNvPr id="1" name=""/>
+                    <pic:cNvPicPr/>
+                  </pic:nvPicPr>
+                  <pic:blipFill>
+                    <a:blip r:embed="rId30"/>
+                    <a:stretch>
+                      <a:fillRect/>
+                    </a:stretch>
+                  </pic:blipFill>
+                  <pic:spPr>
+                    <a:xfrm>
+                      <a:off x="0" y="0"/>
+                      <a:ext cx="5274310" cy="2830830"/>
+                    </a:xfrm>
+                    <a:prstGeom prst="rect">
+                      <a:avLst/>
+                    </a:prstGeom>
+                  </pic:spPr>
+                </pic:pic>
+              </a:graphicData>
+            </a:graphic>
+          </wp:inline>
+        </w:drawing>
+      </w:r>
+    </w:p>
+    <w:p/>
+    <w:p>
+      <w:pPr>
+        <w:pStyle w:val="3"/>
+        <w:rPr>
+          <w:b w:val="0"/>
+        </w:rPr>
+      </w:pPr>
+      <w:r>
+        <w:rPr>
+          <w:rFonts w:hint="eastAsia"/>
+          <w:b w:val="0"/>
+        </w:rPr>
         <w:t>从私钥总提取</w:t>
       </w:r>
-    </w:p>
-    <w:p>
-      <w:pPr>
-        <w:ind w:firstLine="420"/>
-      </w:pPr>
-      <w:r>
-        <w:rPr>
-          <w:rFonts w:hint="eastAsia"/>
-        </w:rPr>
-        <w:t>私钥：</w:t>
-      </w:r>
-      <w:r>
-        <w:rPr>
-          <w:rFonts w:hint="eastAsia"/>
-        </w:rPr>
-        <w:t>s</w:t>
+      <w:r>
+        <w:rPr>
+          <w:rFonts w:hint="eastAsia"/>
+          <w:b w:val="0"/>
+        </w:rPr>
+        <w:t>公钥</w:t>
+      </w:r>
+      <w:r>
+        <w:rPr>
+          <w:rFonts w:hint="eastAsia"/>
+          <w:b w:val="0"/>
+        </w:rPr>
+        <w:t>并输出</w:t>
+      </w:r>
+    </w:p>
+    <w:p>
+      <w:r>
+        <w:t>openssl rsa -in server.key -pubout</w:t>
+      </w:r>
+    </w:p>
+    <w:p>
+      <w:r>
+        <w:rPr>
+          <w:noProof/>
+        </w:rPr>
+        <w:lastRenderedPageBreak/>
+        <w:drawing>
+          <wp:inline distT="0" distB="0" distL="0" distR="0" wp14:anchorId="4B0327E4" wp14:editId="75D62331">
+            <wp:extent cx="5274310" cy="962025"/>
+            <wp:effectExtent l="0" t="0" r="2540" b="9525"/>
+            <wp:docPr id="38" name="图片 38"/>
+            <wp:cNvGraphicFramePr>
+              <a:graphicFrameLocks xmlns:a="http://schemas.openxmlformats.org/drawingml/2006/main" noChangeAspect="1"/>
+            </wp:cNvGraphicFramePr>
+            <a:graphic xmlns:a="http://schemas.openxmlformats.org/drawingml/2006/main">
+              <a:graphicData uri="http://schemas.openxmlformats.org/drawingml/2006/picture">
+                <pic:pic xmlns:pic="http://schemas.openxmlformats.org/drawingml/2006/picture">
+                  <pic:nvPicPr>
+                    <pic:cNvPr id="1" name=""/>
+                    <pic:cNvPicPr/>
+                  </pic:nvPicPr>
+                  <pic:blipFill>
+                    <a:blip r:embed="rId31"/>
+                    <a:stretch>
+                      <a:fillRect/>
+                    </a:stretch>
+                  </pic:blipFill>
+                  <pic:spPr>
+                    <a:xfrm>
+                      <a:off x="0" y="0"/>
+                      <a:ext cx="5274310" cy="962025"/>
+                    </a:xfrm>
+                    <a:prstGeom prst="rect">
+                      <a:avLst/>
+                    </a:prstGeom>
+                  </pic:spPr>
+                </pic:pic>
+              </a:graphicData>
+            </a:graphic>
+          </wp:inline>
+        </w:drawing>
+      </w:r>
+    </w:p>
+    <w:p>
+      <w:pPr>
+        <w:pStyle w:val="3"/>
+        <w:rPr>
+          <w:rFonts w:hint="eastAsia"/>
+          <w:b w:val="0"/>
+        </w:rPr>
+      </w:pPr>
+      <w:r>
+        <w:rPr>
+          <w:rFonts w:hint="eastAsia"/>
+          <w:b w:val="0"/>
+        </w:rPr>
+        <w:t>根证书制作</w:t>
+      </w:r>
+    </w:p>
+    <w:p>
+      <w:pPr>
+        <w:rPr>
+          <w:rFonts w:hint="eastAsia"/>
+        </w:rPr>
+      </w:pPr>
+      <w:r>
+        <w:rPr>
+          <w:rFonts w:hint="eastAsia"/>
+        </w:rPr>
+        <w:t>req</w:t>
+      </w:r>
+    </w:p>
+    <w:p>
+      <w:r>
+        <w:t>openssl req -new -x509 -key server.key -out server.crt -days 365</w:t>
+      </w:r>
+    </w:p>
+    <w:p>
+      <w:r>
+        <w:rPr>
+          <w:noProof/>
+        </w:rPr>
+        <w:drawing>
+          <wp:inline distT="0" distB="0" distL="0" distR="0" wp14:anchorId="19EEB4D4" wp14:editId="02F3C909">
+            <wp:extent cx="6061109" cy="2446773"/>
+            <wp:effectExtent l="0" t="0" r="0" b="0"/>
+            <wp:docPr id="41" name="图片 41"/>
+            <wp:cNvGraphicFramePr>
+              <a:graphicFrameLocks xmlns:a="http://schemas.openxmlformats.org/drawingml/2006/main" noChangeAspect="1"/>
+            </wp:cNvGraphicFramePr>
+            <a:graphic xmlns:a="http://schemas.openxmlformats.org/drawingml/2006/main">
+              <a:graphicData uri="http://schemas.openxmlformats.org/drawingml/2006/picture">
+                <pic:pic xmlns:pic="http://schemas.openxmlformats.org/drawingml/2006/picture">
+                  <pic:nvPicPr>
+                    <pic:cNvPr id="1" name=""/>
+                    <pic:cNvPicPr/>
+                  </pic:nvPicPr>
+                  <pic:blipFill>
+                    <a:blip r:embed="rId32"/>
+                    <a:stretch>
+                      <a:fillRect/>
+                    </a:stretch>
+                  </pic:blipFill>
+                  <pic:spPr>
+                    <a:xfrm>
+                      <a:off x="0" y="0"/>
+                      <a:ext cx="6109169" cy="2466174"/>
+                    </a:xfrm>
+                    <a:prstGeom prst="rect">
+                      <a:avLst/>
+                    </a:prstGeom>
+                  </pic:spPr>
+                </pic:pic>
+              </a:graphicData>
+            </a:graphic>
+          </wp:inline>
+        </w:drawing>
+      </w:r>
+    </w:p>
+    <w:p>
+      <w:r>
+        <w:rPr>
+          <w:noProof/>
+        </w:rPr>
+        <w:drawing>
+          <wp:inline distT="0" distB="0" distL="0" distR="0" wp14:anchorId="03E44C1B" wp14:editId="0D3BBB12">
+            <wp:extent cx="4217651" cy="2567354"/>
+            <wp:effectExtent l="0" t="0" r="0" b="4445"/>
+            <wp:docPr id="42" name="图片 42"/>
+            <wp:cNvGraphicFramePr>
+              <a:graphicFrameLocks xmlns:a="http://schemas.openxmlformats.org/drawingml/2006/main" noChangeAspect="1"/>
+            </wp:cNvGraphicFramePr>
+            <a:graphic xmlns:a="http://schemas.openxmlformats.org/drawingml/2006/main">
+              <a:graphicData uri="http://schemas.openxmlformats.org/drawingml/2006/picture">
+                <pic:pic xmlns:pic="http://schemas.openxmlformats.org/drawingml/2006/picture">
+                  <pic:nvPicPr>
+                    <pic:cNvPr id="1" name=""/>
+                    <pic:cNvPicPr/>
+                  </pic:nvPicPr>
+                  <pic:blipFill>
+                    <a:blip r:embed="rId33"/>
+                    <a:stretch>
+                      <a:fillRect/>
+                    </a:stretch>
+                  </pic:blipFill>
+                  <pic:spPr>
+                    <a:xfrm>
+                      <a:off x="0" y="0"/>
+                      <a:ext cx="4223044" cy="2570637"/>
+                    </a:xfrm>
+                    <a:prstGeom prst="rect">
+                      <a:avLst/>
+                    </a:prstGeom>
+                  </pic:spPr>
+                </pic:pic>
+              </a:graphicData>
+            </a:graphic>
+          </wp:inline>
+        </w:drawing>
+      </w:r>
+    </w:p>
+    <w:p/>
+    <w:p>
+      <w:r>
+        <w:t>openssl x509 -text -in server.crt</w:t>
+      </w:r>
+      <w:r>
+        <w:t xml:space="preserve"> </w:t>
+      </w:r>
+      <w:r>
+        <w:rPr>
+          <w:rFonts w:hint="eastAsia"/>
+        </w:rPr>
+        <w:t>输出</w:t>
+      </w:r>
+      <w:r>
+        <w:rPr>
+          <w:rFonts w:hint="eastAsia"/>
+        </w:rPr>
+        <w:t>证书的信息</w:t>
+      </w:r>
+    </w:p>
+    <w:p>
+      <w:r>
+        <w:rPr>
+          <w:noProof/>
+        </w:rPr>
+        <w:lastRenderedPageBreak/>
+        <w:drawing>
+          <wp:inline distT="0" distB="0" distL="0" distR="0" wp14:anchorId="57F99816" wp14:editId="67A9904C">
+            <wp:extent cx="4157430" cy="2886075"/>
+            <wp:effectExtent l="0" t="0" r="0" b="0"/>
+            <wp:docPr id="43" name="图片 43"/>
+            <wp:cNvGraphicFramePr>
+              <a:graphicFrameLocks xmlns:a="http://schemas.openxmlformats.org/drawingml/2006/main" noChangeAspect="1"/>
+            </wp:cNvGraphicFramePr>
+            <a:graphic xmlns:a="http://schemas.openxmlformats.org/drawingml/2006/main">
+              <a:graphicData uri="http://schemas.openxmlformats.org/drawingml/2006/picture">
+                <pic:pic xmlns:pic="http://schemas.openxmlformats.org/drawingml/2006/picture">
+                  <pic:nvPicPr>
+                    <pic:cNvPr id="1" name=""/>
+                    <pic:cNvPicPr/>
+                  </pic:nvPicPr>
+                  <pic:blipFill>
+                    <a:blip r:embed="rId34"/>
+                    <a:stretch>
+                      <a:fillRect/>
+                    </a:stretch>
+                  </pic:blipFill>
+                  <pic:spPr>
+                    <a:xfrm>
+                      <a:off x="0" y="0"/>
+                      <a:ext cx="4158887" cy="2887086"/>
+                    </a:xfrm>
+                    <a:prstGeom prst="rect">
+                      <a:avLst/>
+                    </a:prstGeom>
+                  </pic:spPr>
+                </pic:pic>
+              </a:graphicData>
+            </a:graphic>
+          </wp:inline>
+        </w:drawing>
+      </w:r>
+    </w:p>
+    <w:p>
+      <w:pPr>
+        <w:rPr>
+          <w:rFonts w:hint="eastAsia"/>
+        </w:rPr>
+      </w:pPr>
+      <w:r>
+        <w:rPr>
+          <w:noProof/>
+        </w:rPr>
+        <w:drawing>
+          <wp:inline distT="0" distB="0" distL="0" distR="0" wp14:anchorId="069C32C2" wp14:editId="41E3D5FC">
+            <wp:extent cx="4854689" cy="2890837"/>
+            <wp:effectExtent l="0" t="0" r="3175" b="5080"/>
+            <wp:docPr id="44" name="图片 44"/>
+            <wp:cNvGraphicFramePr>
+              <a:graphicFrameLocks xmlns:a="http://schemas.openxmlformats.org/drawingml/2006/main" noChangeAspect="1"/>
+            </wp:cNvGraphicFramePr>
+            <a:graphic xmlns:a="http://schemas.openxmlformats.org/drawingml/2006/main">
+              <a:graphicData uri="http://schemas.openxmlformats.org/drawingml/2006/picture">
+                <pic:pic xmlns:pic="http://schemas.openxmlformats.org/drawingml/2006/picture">
+                  <pic:nvPicPr>
+                    <pic:cNvPr id="1" name=""/>
+                    <pic:cNvPicPr/>
+                  </pic:nvPicPr>
+                  <pic:blipFill>
+                    <a:blip r:embed="rId35"/>
+                    <a:stretch>
+                      <a:fillRect/>
+                    </a:stretch>
+                  </pic:blipFill>
+                  <pic:spPr>
+                    <a:xfrm>
+                      <a:off x="0" y="0"/>
+                      <a:ext cx="4856756" cy="2892068"/>
+                    </a:xfrm>
+                    <a:prstGeom prst="rect">
+                      <a:avLst/>
+                    </a:prstGeom>
+                  </pic:spPr>
+                </pic:pic>
+              </a:graphicData>
+            </a:graphic>
+          </wp:inline>
+        </w:drawing>
+      </w:r>
+    </w:p>
+    <w:p>
+      <w:pPr>
+        <w:pStyle w:val="3"/>
+        <w:rPr>
+          <w:rFonts w:hint="eastAsia"/>
+          <w:b w:val="0"/>
+        </w:rPr>
+      </w:pPr>
+      <w:r>
+        <w:rPr>
+          <w:rFonts w:hint="eastAsia"/>
+          <w:b w:val="0"/>
+        </w:rPr>
+        <w:t>/etc/pki/</w:t>
+      </w:r>
+      <w:r>
+        <w:rPr>
+          <w:b w:val="0"/>
+        </w:rPr>
+        <w:t>tls/openssl.cnf</w:t>
+      </w:r>
+    </w:p>
+    <w:p>
+      <w:pPr>
+        <w:rPr>
+          <w:rFonts w:hint="eastAsia"/>
+        </w:rPr>
+      </w:pPr>
+      <w:r>
+        <w:rPr>
+          <w:rFonts w:hint="eastAsia"/>
+        </w:rPr>
+        <w:t>在linux上，CA</w:t>
+      </w:r>
+      <w:r>
+        <w:rPr>
+          <w:rFonts w:hint="eastAsia"/>
+        </w:rPr>
+        <w:t>证书</w:t>
+      </w:r>
+      <w:r>
+        <w:rPr>
+          <w:rFonts w:hint="eastAsia"/>
+        </w:rPr>
+        <w:t>和秘钥不能随便放，在配置文件 /etc/pki/</w:t>
+      </w:r>
+      <w:r>
+        <w:t>tls</w:t>
+      </w:r>
+      <w:r>
+        <w:t>/</w:t>
+      </w:r>
+      <w:r>
+        <w:t>openssl.cnf</w:t>
+      </w:r>
+      <w:r>
+        <w:rPr>
+          <w:rFonts w:hint="eastAsia"/>
+        </w:rPr>
+        <w:t>有规定</w:t>
+      </w:r>
+    </w:p>
+    <w:p>
+      <w:pPr>
+        <w:rPr>
+          <w:rFonts w:hint="eastAsia"/>
+        </w:rPr>
+      </w:pPr>
+      <w:r>
+        <w:rPr>
+          <w:noProof/>
+        </w:rPr>
+        <w:lastRenderedPageBreak/>
+        <w:drawing>
+          <wp:inline distT="0" distB="0" distL="0" distR="0" wp14:anchorId="72A869E0" wp14:editId="0949EE9B">
+            <wp:extent cx="4241602" cy="3914775"/>
+            <wp:effectExtent l="0" t="0" r="6985" b="0"/>
+            <wp:docPr id="29" name="图片 29"/>
+            <wp:cNvGraphicFramePr>
+              <a:graphicFrameLocks xmlns:a="http://schemas.openxmlformats.org/drawingml/2006/main" noChangeAspect="1"/>
+            </wp:cNvGraphicFramePr>
+            <a:graphic xmlns:a="http://schemas.openxmlformats.org/drawingml/2006/main">
+              <a:graphicData uri="http://schemas.openxmlformats.org/drawingml/2006/picture">
+                <pic:pic xmlns:pic="http://schemas.openxmlformats.org/drawingml/2006/picture">
+                  <pic:nvPicPr>
+                    <pic:cNvPr id="1" name=""/>
+                    <pic:cNvPicPr/>
+                  </pic:nvPicPr>
+                  <pic:blipFill>
+                    <a:blip r:embed="rId36"/>
+                    <a:stretch>
+                      <a:fillRect/>
+                    </a:stretch>
+                  </pic:blipFill>
+                  <pic:spPr>
+                    <a:xfrm>
+                      <a:off x="0" y="0"/>
+                      <a:ext cx="4251657" cy="3924055"/>
+                    </a:xfrm>
+                    <a:prstGeom prst="rect">
+                      <a:avLst/>
+                    </a:prstGeom>
+                  </pic:spPr>
+                </pic:pic>
+              </a:graphicData>
+            </a:graphic>
+          </wp:inline>
+        </w:drawing>
+      </w:r>
+    </w:p>
+    <w:p>
+      <w:pPr>
+        <w:rPr>
+          <w:rFonts w:hint="eastAsia"/>
+        </w:rPr>
+      </w:pPr>
+      <w:r>
+        <w:rPr>
+          <w:rFonts w:hint="eastAsia"/>
+        </w:rPr>
+        <w:t>配置好，签名信息就可以生成证书的时候就不用手动输入了</w:t>
+      </w:r>
+    </w:p>
+    <w:p>
+      <w:r>
+        <w:rPr>
+          <w:noProof/>
+        </w:rPr>
+        <w:drawing>
+          <wp:inline distT="0" distB="0" distL="0" distR="0" wp14:anchorId="106F6687" wp14:editId="4AD745B8">
+            <wp:extent cx="2798200" cy="331595"/>
+            <wp:effectExtent l="0" t="0" r="2540" b="0"/>
+            <wp:docPr id="47" name="图片 47"/>
+            <wp:cNvGraphicFramePr>
+              <a:graphicFrameLocks xmlns:a="http://schemas.openxmlformats.org/drawingml/2006/main" noChangeAspect="1"/>
+            </wp:cNvGraphicFramePr>
+            <a:graphic xmlns:a="http://schemas.openxmlformats.org/drawingml/2006/main">
+              <a:graphicData uri="http://schemas.openxmlformats.org/drawingml/2006/picture">
+                <pic:pic xmlns:pic="http://schemas.openxmlformats.org/drawingml/2006/picture">
+                  <pic:nvPicPr>
+                    <pic:cNvPr id="1" name=""/>
+                    <pic:cNvPicPr/>
+                  </pic:nvPicPr>
+                  <pic:blipFill>
+                    <a:blip r:embed="rId37"/>
+                    <a:stretch>
+                      <a:fillRect/>
+                    </a:stretch>
+                  </pic:blipFill>
+                  <pic:spPr>
+                    <a:xfrm>
+                      <a:off x="0" y="0"/>
+                      <a:ext cx="2883834" cy="341743"/>
+                    </a:xfrm>
+                    <a:prstGeom prst="rect">
+                      <a:avLst/>
+                    </a:prstGeom>
+                  </pic:spPr>
+                </pic:pic>
+              </a:graphicData>
+            </a:graphic>
+          </wp:inline>
+        </w:drawing>
+      </w:r>
+    </w:p>
+    <w:p>
+      <w:pPr>
+        <w:pStyle w:val="2"/>
+      </w:pPr>
+      <w:r>
+        <w:rPr>
+          <w:rFonts w:hint="eastAsia"/>
+        </w:rPr>
+        <w:t>CA</w:t>
+      </w:r>
+    </w:p>
+    <w:p>
+      <w:pPr>
+        <w:pStyle w:val="3"/>
+        <w:numPr>
+          <w:ilvl w:val="0"/>
+          <w:numId w:val="6"/>
+        </w:numPr>
+        <w:rPr>
+          <w:rFonts w:hint="eastAsia"/>
+          <w:b w:val="0"/>
+          <w:sz w:val="24"/>
+          <w:szCs w:val="24"/>
+        </w:rPr>
+      </w:pPr>
+      <w:r>
+        <w:rPr>
+          <w:rFonts w:hint="eastAsia"/>
+          <w:b w:val="0"/>
+          <w:sz w:val="24"/>
+          <w:szCs w:val="24"/>
+        </w:rPr>
+        <w:t>生成私钥</w:t>
+      </w:r>
+    </w:p>
+    <w:p>
+      <w:r>
+        <w:rPr>
+          <w:rFonts w:hint="eastAsia"/>
+        </w:rPr>
+        <w:t>保存在private目录下</w:t>
+      </w:r>
+    </w:p>
+    <w:p>
+      <w:pPr>
+        <w:rPr>
+          <w:rFonts w:hint="eastAsia"/>
+        </w:rPr>
+      </w:pPr>
+      <w:r>
+        <w:rPr>
+          <w:rFonts w:hint="eastAsia"/>
+        </w:rPr>
+        <w:t>（</w:t>
+      </w:r>
+      <w:r>
+        <w:t>umask 077; open</w:t>
+      </w:r>
+      <w:r>
+        <w:rPr>
+          <w:rFonts w:hint="eastAsia"/>
+        </w:rPr>
+        <w:t>）</w:t>
+      </w:r>
+    </w:p>
+    <w:p>
+      <w:r>
+        <w:rPr>
+          <w:noProof/>
+        </w:rPr>
+        <w:drawing>
+          <wp:inline distT="0" distB="0" distL="0" distR="0" wp14:anchorId="3028E7FB" wp14:editId="158F5270">
+            <wp:extent cx="4265986" cy="523875"/>
+            <wp:effectExtent l="0" t="0" r="1270" b="0"/>
+            <wp:docPr id="4" name="图片 4"/>
+            <wp:cNvGraphicFramePr>
+              <a:graphicFrameLocks xmlns:a="http://schemas.openxmlformats.org/drawingml/2006/main" noChangeAspect="1"/>
+            </wp:cNvGraphicFramePr>
+            <a:graphic xmlns:a="http://schemas.openxmlformats.org/drawingml/2006/main">
+              <a:graphicData uri="http://schemas.openxmlformats.org/drawingml/2006/picture">
+                <pic:pic xmlns:pic="http://schemas.openxmlformats.org/drawingml/2006/picture">
+                  <pic:nvPicPr>
+                    <pic:cNvPr id="1" name=""/>
+                    <pic:cNvPicPr/>
+                  </pic:nvPicPr>
+                  <pic:blipFill>
+                    <a:blip r:embed="rId38"/>
+                    <a:stretch>
+                      <a:fillRect/>
+                    </a:stretch>
+                  </pic:blipFill>
+                  <pic:spPr>
+                    <a:xfrm>
+                      <a:off x="0" y="0"/>
+                      <a:ext cx="4335683" cy="532434"/>
+                    </a:xfrm>
+                    <a:prstGeom prst="rect">
+                      <a:avLst/>
+                    </a:prstGeom>
+                  </pic:spPr>
+                </pic:pic>
+              </a:graphicData>
+            </a:graphic>
+          </wp:inline>
+        </w:drawing>
+      </w:r>
+    </w:p>
+    <w:p>
+      <w:pPr>
+        <w:pStyle w:val="3"/>
+        <w:numPr>
+          <w:ilvl w:val="0"/>
+          <w:numId w:val="6"/>
+        </w:numPr>
+        <w:rPr>
+          <w:rFonts w:hint="eastAsia"/>
+          <w:b w:val="0"/>
+          <w:sz w:val="24"/>
+          <w:szCs w:val="24"/>
+        </w:rPr>
+      </w:pPr>
+      <w:r>
+        <w:rPr>
+          <w:rFonts w:hint="eastAsia"/>
+          <w:b w:val="0"/>
+          <w:sz w:val="24"/>
+          <w:szCs w:val="24"/>
+        </w:rPr>
+        <w:t>从私钥中提取公钥</w:t>
+      </w:r>
+      <w:r>
+        <w:rPr>
+          <w:rFonts w:hint="eastAsia"/>
+          <w:b w:val="0"/>
+          <w:sz w:val="24"/>
+          <w:szCs w:val="24"/>
+        </w:rPr>
+        <w:t>并生成证书</w:t>
+      </w:r>
+    </w:p>
+    <w:p>
+      <w:r>
+        <w:rPr>
+          <w:rFonts w:hint="eastAsia"/>
+        </w:rPr>
+        <w:t xml:space="preserve"> </w:t>
+      </w:r>
+      <w:r>
+        <w:t xml:space="preserve">openssl </w:t>
+      </w:r>
+      <w:r>
+        <w:rPr>
+          <w:rFonts w:hint="eastAsia"/>
+        </w:rPr>
+        <w:t>req</w:t>
+      </w:r>
+      <w:r>
+        <w:t xml:space="preserve"> –new –x509 –key private/cakey.pem –out cacert.pem</w:t>
+      </w:r>
+      <w:r>
+        <w:t xml:space="preserve"> –days 365</w:t>
+      </w:r>
+      <w:r>
+        <w:t>5</w:t>
+      </w:r>
+    </w:p>
+    <w:p>
+      <w:r>
+        <w:t>-x509</w:t>
+      </w:r>
+      <w:r>
+        <w:rPr>
+          <w:rFonts w:hint="eastAsia"/>
+        </w:rPr>
+        <w:t>是ca服务自签证书用的。</w:t>
+      </w:r>
+    </w:p>
+    <w:p>
+      <w:pPr>
+        <w:rPr>
+          <w:rFonts w:hint="eastAsia"/>
+        </w:rPr>
+      </w:pPr>
+      <w:r>
+        <w:rPr>
+          <w:noProof/>
+        </w:rPr>
+        <w:lastRenderedPageBreak/>
+        <w:drawing>
+          <wp:inline distT="0" distB="0" distL="0" distR="0" wp14:anchorId="038D7AA2" wp14:editId="1815C9D1">
+            <wp:extent cx="4616111" cy="1681162"/>
+            <wp:effectExtent l="0" t="0" r="0" b="0"/>
+            <wp:docPr id="8" name="图片 8"/>
+            <wp:cNvGraphicFramePr>
+              <a:graphicFrameLocks xmlns:a="http://schemas.openxmlformats.org/drawingml/2006/main" noChangeAspect="1"/>
+            </wp:cNvGraphicFramePr>
+            <a:graphic xmlns:a="http://schemas.openxmlformats.org/drawingml/2006/main">
+              <a:graphicData uri="http://schemas.openxmlformats.org/drawingml/2006/picture">
+                <pic:pic xmlns:pic="http://schemas.openxmlformats.org/drawingml/2006/picture">
+                  <pic:nvPicPr>
+                    <pic:cNvPr id="1" name=""/>
+                    <pic:cNvPicPr/>
+                  </pic:nvPicPr>
+                  <pic:blipFill>
+                    <a:blip r:embed="rId39"/>
+                    <a:stretch>
+                      <a:fillRect/>
+                    </a:stretch>
+                  </pic:blipFill>
+                  <pic:spPr>
+                    <a:xfrm>
+                      <a:off x="0" y="0"/>
+                      <a:ext cx="4657300" cy="1696163"/>
+                    </a:xfrm>
+                    <a:prstGeom prst="rect">
+                      <a:avLst/>
+                    </a:prstGeom>
+                  </pic:spPr>
+                </pic:pic>
+              </a:graphicData>
+            </a:graphic>
+          </wp:inline>
+        </w:drawing>
+      </w:r>
+    </w:p>
+    <w:p>
+      <w:r>
+        <w:rPr>
+          <w:rFonts w:hint="eastAsia"/>
+        </w:rPr>
+        <w:t>CA目录下</w:t>
+      </w:r>
+      <w:r>
+        <w:rPr>
+          <w:rFonts w:hint="eastAsia"/>
+        </w:rPr>
+        <w:t>新建</w:t>
+      </w:r>
+      <w:r>
+        <w:rPr>
+          <w:rFonts w:hint="eastAsia"/>
+        </w:rPr>
+        <w:t xml:space="preserve">文件夹： </w:t>
+      </w:r>
+      <w:r>
+        <w:rPr>
+          <w:rFonts w:hint="eastAsia"/>
+        </w:rPr>
+        <w:t>certs</w:t>
       </w:r>
       <w:r>
         <w:t xml:space="preserve">  </w:t>
       </w:r>
-    </w:p>
-    <w:p>
-      <w:pPr>
-        <w:rPr>
-          <w:rFonts w:hint="eastAsia"/>
-        </w:rPr>
-      </w:pPr>
-    </w:p>
-    <w:p>
-      <w:r>
-        <w:rPr>
-          <w:rFonts w:hint="eastAsia"/>
-        </w:rPr>
-        <w:t>发送方用自己的私钥加密能保证身份验证，私钥只有</w:t>
-      </w:r>
-      <w:r>
-        <w:rPr>
-          <w:rFonts w:hint="eastAsia"/>
-        </w:rPr>
-        <w:t>自己才有，确定身份</w:t>
-      </w:r>
-    </w:p>
-    <w:p>
-      <w:r>
-        <w:rPr>
-          <w:rFonts w:hint="eastAsia"/>
-        </w:rPr>
-        <w:t>私钥加密并不能保证数据的机密性</w:t>
-      </w:r>
-      <w:r>
-        <w:rPr>
-          <w:rFonts w:hint="eastAsia"/>
-        </w:rPr>
-        <w:t>，</w:t>
-      </w:r>
-      <w:r>
-        <w:rPr>
-          <w:rFonts w:hint="eastAsia"/>
-        </w:rPr>
-        <w:t>任何持有公钥</w:t>
-      </w:r>
-      <w:r>
-        <w:rPr>
-          <w:rFonts w:hint="eastAsia"/>
-        </w:rPr>
-        <w:t>都可以解密</w:t>
-      </w:r>
-    </w:p>
-    <w:p>
-      <w:pPr>
-        <w:rPr>
-          <w:rFonts w:hint="eastAsia"/>
-        </w:rPr>
-      </w:pPr>
-    </w:p>
-    <w:p>
-      <w:r>
-        <w:rPr>
-          <w:rFonts w:hint="eastAsia"/>
-        </w:rPr>
-        <w:t>发送方用对方的</w:t>
-      </w:r>
-      <w:r>
-        <w:rPr>
-          <w:rFonts w:hint="eastAsia"/>
-        </w:rPr>
-        <w:t>公钥加密能保证数据的机密性，</w:t>
-      </w:r>
-      <w:r>
-        <w:rPr>
-          <w:rFonts w:hint="eastAsia"/>
-        </w:rPr>
-        <w:t>公钥加密只有私钥解密</w:t>
+      <w:r>
+        <w:rPr>
+          <w:rFonts w:hint="eastAsia"/>
+        </w:rPr>
+        <w:t>crl</w:t>
+      </w:r>
+      <w:r>
+        <w:t xml:space="preserve">   </w:t>
+      </w:r>
+      <w:r>
+        <w:t xml:space="preserve">newcerts </w:t>
+      </w:r>
+    </w:p>
+    <w:p>
+      <w:pPr>
+        <w:rPr>
+          <w:rFonts w:hint="eastAsia"/>
+        </w:rPr>
+      </w:pPr>
+      <w:r>
+        <w:rPr>
+          <w:rFonts w:hint="eastAsia"/>
+        </w:rPr>
+        <w:t xml:space="preserve">CA目录下新建文件： </w:t>
+      </w:r>
+      <w:r>
+        <w:t xml:space="preserve">index.txt </w:t>
+      </w:r>
+      <w:r>
+        <w:t xml:space="preserve"> </w:t>
+      </w:r>
+      <w:r>
+        <w:t>serial</w:t>
+      </w:r>
+      <w:r>
+        <w:t xml:space="preserve"> </w:t>
+      </w:r>
+    </w:p>
+    <w:p>
+      <w:r>
+        <w:rPr>
+          <w:noProof/>
+        </w:rPr>
+        <w:drawing>
+          <wp:inline distT="0" distB="0" distL="0" distR="0" wp14:anchorId="6F46D477" wp14:editId="092BE0A5">
+            <wp:extent cx="4171950" cy="1235108"/>
+            <wp:effectExtent l="0" t="0" r="0" b="3175"/>
+            <wp:docPr id="10" name="图片 10"/>
+            <wp:cNvGraphicFramePr>
+              <a:graphicFrameLocks xmlns:a="http://schemas.openxmlformats.org/drawingml/2006/main" noChangeAspect="1"/>
+            </wp:cNvGraphicFramePr>
+            <a:graphic xmlns:a="http://schemas.openxmlformats.org/drawingml/2006/main">
+              <a:graphicData uri="http://schemas.openxmlformats.org/drawingml/2006/picture">
+                <pic:pic xmlns:pic="http://schemas.openxmlformats.org/drawingml/2006/picture">
+                  <pic:nvPicPr>
+                    <pic:cNvPr id="1" name=""/>
+                    <pic:cNvPicPr/>
+                  </pic:nvPicPr>
+                  <pic:blipFill>
+                    <a:blip r:embed="rId40"/>
+                    <a:stretch>
+                      <a:fillRect/>
+                    </a:stretch>
+                  </pic:blipFill>
+                  <pic:spPr>
+                    <a:xfrm>
+                      <a:off x="0" y="0"/>
+                      <a:ext cx="4241072" cy="1255572"/>
+                    </a:xfrm>
+                    <a:prstGeom prst="rect">
+                      <a:avLst/>
+                    </a:prstGeom>
+                  </pic:spPr>
+                </pic:pic>
+              </a:graphicData>
+            </a:graphic>
+          </wp:inline>
+        </w:drawing>
+      </w:r>
+    </w:p>
+    <w:p>
+      <w:pPr>
+        <w:rPr>
+          <w:rFonts w:hint="eastAsia"/>
+        </w:rPr>
+      </w:pPr>
+    </w:p>
+    <w:p>
+      <w:pPr>
+        <w:rPr>
+          <w:rFonts w:hint="eastAsia"/>
+        </w:rPr>
+      </w:pPr>
+      <w:r>
+        <w:rPr>
+          <w:rFonts w:hint="eastAsia"/>
+        </w:rPr>
+        <w:t>然后就可以给其他用户签证了</w:t>
+      </w:r>
+      <w:r>
+        <w:t>,</w:t>
+      </w:r>
+      <w:r>
+        <w:rPr>
+          <w:rFonts w:hint="eastAsia"/>
+        </w:rPr>
+        <w:t>其他用户先创建一个申请。让CA服务进行盖章签名，就是用CA的私钥对提交的信息（计算过后的特征码）加密并放在证书后面，签章后就可以使用了。</w:t>
+      </w:r>
+    </w:p>
+    <w:p>
+      <w:pPr>
+        <w:pStyle w:val="3"/>
+        <w:numPr>
+          <w:ilvl w:val="0"/>
+          <w:numId w:val="6"/>
+        </w:numPr>
+        <w:rPr>
+          <w:b w:val="0"/>
+          <w:sz w:val="28"/>
+          <w:szCs w:val="28"/>
+        </w:rPr>
+      </w:pPr>
+      <w:r>
+        <w:rPr>
+          <w:rFonts w:hint="eastAsia"/>
+          <w:b w:val="0"/>
+          <w:sz w:val="28"/>
+          <w:szCs w:val="28"/>
+        </w:rPr>
+        <w:t>为</w:t>
+      </w:r>
+      <w:r>
+        <w:rPr>
+          <w:b w:val="0"/>
+          <w:sz w:val="28"/>
+          <w:szCs w:val="28"/>
+        </w:rPr>
+        <w:t>httpd</w:t>
+      </w:r>
+      <w:r>
+        <w:rPr>
+          <w:rFonts w:hint="eastAsia"/>
+          <w:b w:val="0"/>
+          <w:sz w:val="28"/>
+          <w:szCs w:val="28"/>
+        </w:rPr>
+        <w:t>应用</w:t>
+      </w:r>
+      <w:r>
+        <w:rPr>
+          <w:rFonts w:hint="eastAsia"/>
+          <w:b w:val="0"/>
+          <w:sz w:val="28"/>
+          <w:szCs w:val="28"/>
+        </w:rPr>
+        <w:t>证书签章</w:t>
+      </w:r>
+    </w:p>
+    <w:p>
+      <w:pPr>
+        <w:pStyle w:val="4"/>
+        <w:rPr>
+          <w:rFonts w:hint="eastAsia"/>
+          <w:sz w:val="24"/>
+          <w:szCs w:val="24"/>
+        </w:rPr>
+      </w:pPr>
+      <w:r>
+        <w:rPr>
+          <w:sz w:val="24"/>
+          <w:szCs w:val="24"/>
+        </w:rPr>
+        <w:t>1.</w:t>
+      </w:r>
+      <w:r>
+        <w:rPr>
+          <w:rFonts w:hint="eastAsia"/>
+          <w:sz w:val="24"/>
+          <w:szCs w:val="24"/>
+        </w:rPr>
+        <w:t>生成</w:t>
+      </w:r>
+      <w:r>
+        <w:rPr>
+          <w:sz w:val="24"/>
+          <w:szCs w:val="24"/>
+        </w:rPr>
+        <w:t>httpd</w:t>
+      </w:r>
+      <w:r>
+        <w:rPr>
+          <w:rFonts w:hint="eastAsia"/>
+          <w:sz w:val="24"/>
+          <w:szCs w:val="24"/>
+        </w:rPr>
+        <w:t>自己的私钥</w:t>
+      </w:r>
+    </w:p>
+    <w:p>
+      <w:r>
+        <w:rPr>
+          <w:noProof/>
+        </w:rPr>
+        <w:drawing>
+          <wp:inline distT="0" distB="0" distL="0" distR="0" wp14:anchorId="3E3AE818" wp14:editId="2CF68684">
+            <wp:extent cx="3880672" cy="2462213"/>
+            <wp:effectExtent l="0" t="0" r="5715" b="0"/>
+            <wp:docPr id="20" name="图片 20"/>
+            <wp:cNvGraphicFramePr>
+              <a:graphicFrameLocks xmlns:a="http://schemas.openxmlformats.org/drawingml/2006/main" noChangeAspect="1"/>
+            </wp:cNvGraphicFramePr>
+            <a:graphic xmlns:a="http://schemas.openxmlformats.org/drawingml/2006/main">
+              <a:graphicData uri="http://schemas.openxmlformats.org/drawingml/2006/picture">
+                <pic:pic xmlns:pic="http://schemas.openxmlformats.org/drawingml/2006/picture">
+                  <pic:nvPicPr>
+                    <pic:cNvPr id="1" name=""/>
+                    <pic:cNvPicPr/>
+                  </pic:nvPicPr>
+                  <pic:blipFill>
+                    <a:blip r:embed="rId41"/>
+                    <a:stretch>
+                      <a:fillRect/>
+                    </a:stretch>
+                  </pic:blipFill>
+                  <pic:spPr>
+                    <a:xfrm>
+                      <a:off x="0" y="0"/>
+                      <a:ext cx="3893051" cy="2470067"/>
+                    </a:xfrm>
+                    <a:prstGeom prst="rect">
+                      <a:avLst/>
+                    </a:prstGeom>
+                  </pic:spPr>
+                </pic:pic>
+              </a:graphicData>
+            </a:graphic>
+          </wp:inline>
+        </w:drawing>
+      </w:r>
+    </w:p>
+    <w:p>
+      <w:pPr>
+        <w:pStyle w:val="4"/>
+        <w:rPr>
+          <w:sz w:val="24"/>
+          <w:szCs w:val="24"/>
+        </w:rPr>
+      </w:pPr>
+      <w:r>
+        <w:rPr>
+          <w:rFonts w:hint="eastAsia"/>
+          <w:sz w:val="24"/>
+          <w:szCs w:val="24"/>
+        </w:rPr>
+        <w:lastRenderedPageBreak/>
+        <w:t>2.填写申请</w:t>
+      </w:r>
+    </w:p>
+    <w:p>
+      <w:r>
+        <w:rPr>
+          <w:rFonts w:hint="eastAsia"/>
+        </w:rPr>
+        <w:t>就像办理身份证一样，姓名，性别，住址，年龄，头像 等需要自己填写，填写好了以后，公安机关给你盖个戳。</w:t>
+      </w:r>
+    </w:p>
+    <w:p>
+      <w:pPr>
+        <w:rPr>
+          <w:b/>
+        </w:rPr>
+      </w:pPr>
+      <w:r>
+        <w:rPr>
+          <w:b/>
+        </w:rPr>
+        <w:t>openssl req -new -key httpd.key -out httpd.csr</w:t>
+      </w:r>
+      <w:r>
+        <w:rPr>
+          <w:b/>
+        </w:rPr>
+        <w:t xml:space="preserve"> </w:t>
+      </w:r>
+    </w:p>
+    <w:p>
+      <w:r>
+        <w:t>httpd.csr</w:t>
+      </w:r>
+      <w:r>
+        <w:t xml:space="preserve"> </w:t>
+      </w:r>
+      <w:r>
+        <w:rPr>
+          <w:rFonts w:hint="eastAsia"/>
+        </w:rPr>
+        <w:t xml:space="preserve"> (</w:t>
+      </w:r>
+      <w:r>
+        <w:t xml:space="preserve">csr </w:t>
+      </w:r>
+      <w:r>
+        <w:rPr>
+          <w:rFonts w:hint="eastAsia"/>
+        </w:rPr>
+        <w:t>证书</w:t>
+      </w:r>
+      <w:r>
+        <w:rPr>
+          <w:rFonts w:hint="eastAsia"/>
+        </w:rPr>
+        <w:t>签署</w:t>
+      </w:r>
+      <w:r>
+        <w:rPr>
+          <w:rFonts w:hint="eastAsia"/>
+        </w:rPr>
+        <w:t>请求)</w:t>
+      </w:r>
+    </w:p>
+    <w:p>
+      <w:pPr>
+        <w:rPr>
+          <w:rFonts w:hint="eastAsia"/>
+        </w:rPr>
+      </w:pPr>
+      <w:r>
+        <w:rPr>
+          <w:noProof/>
+        </w:rPr>
+        <w:drawing>
+          <wp:inline distT="0" distB="0" distL="0" distR="0" wp14:anchorId="58C55055" wp14:editId="2CFE2EA2">
+            <wp:extent cx="4457700" cy="2542272"/>
+            <wp:effectExtent l="0" t="0" r="0" b="0"/>
+            <wp:docPr id="26" name="图片 26"/>
+            <wp:cNvGraphicFramePr>
+              <a:graphicFrameLocks xmlns:a="http://schemas.openxmlformats.org/drawingml/2006/main" noChangeAspect="1"/>
+            </wp:cNvGraphicFramePr>
+            <a:graphic xmlns:a="http://schemas.openxmlformats.org/drawingml/2006/main">
+              <a:graphicData uri="http://schemas.openxmlformats.org/drawingml/2006/picture">
+                <pic:pic xmlns:pic="http://schemas.openxmlformats.org/drawingml/2006/picture">
+                  <pic:nvPicPr>
+                    <pic:cNvPr id="1" name=""/>
+                    <pic:cNvPicPr/>
+                  </pic:nvPicPr>
+                  <pic:blipFill>
+                    <a:blip r:embed="rId42"/>
+                    <a:stretch>
+                      <a:fillRect/>
+                    </a:stretch>
+                  </pic:blipFill>
+                  <pic:spPr>
+                    <a:xfrm>
+                      <a:off x="0" y="0"/>
+                      <a:ext cx="4473839" cy="2551476"/>
+                    </a:xfrm>
+                    <a:prstGeom prst="rect">
+                      <a:avLst/>
+                    </a:prstGeom>
+                  </pic:spPr>
+                </pic:pic>
+              </a:graphicData>
+            </a:graphic>
+          </wp:inline>
+        </w:drawing>
+      </w:r>
+    </w:p>
+    <w:p>
+      <w:pPr>
+        <w:pStyle w:val="3"/>
+        <w:numPr>
+          <w:ilvl w:val="0"/>
+          <w:numId w:val="6"/>
+        </w:numPr>
+        <w:rPr>
+          <w:b w:val="0"/>
+          <w:sz w:val="28"/>
+          <w:szCs w:val="28"/>
+        </w:rPr>
+      </w:pPr>
+      <w:r>
+        <w:rPr>
+          <w:rFonts w:hint="eastAsia"/>
+          <w:b w:val="0"/>
+          <w:sz w:val="28"/>
+          <w:szCs w:val="28"/>
+        </w:rPr>
+        <w:t>CA给</w:t>
+      </w:r>
+      <w:r>
+        <w:rPr>
+          <w:b w:val="0"/>
+          <w:sz w:val="28"/>
+          <w:szCs w:val="28"/>
+        </w:rPr>
+        <w:t>httpd</w:t>
+      </w:r>
+      <w:r>
+        <w:rPr>
+          <w:rFonts w:hint="eastAsia"/>
+          <w:b w:val="0"/>
+          <w:sz w:val="28"/>
+          <w:szCs w:val="28"/>
+        </w:rPr>
+        <w:t>应用</w:t>
+      </w:r>
+      <w:r>
+        <w:rPr>
+          <w:rFonts w:hint="eastAsia"/>
+          <w:b w:val="0"/>
+          <w:sz w:val="28"/>
+          <w:szCs w:val="28"/>
+        </w:rPr>
+        <w:t>申请</w:t>
+      </w:r>
+      <w:r>
+        <w:rPr>
+          <w:rFonts w:hint="eastAsia"/>
+          <w:b w:val="0"/>
+          <w:sz w:val="28"/>
+          <w:szCs w:val="28"/>
+        </w:rPr>
+        <w:t>的证书</w:t>
+      </w:r>
+      <w:r>
+        <w:rPr>
+          <w:rFonts w:hint="eastAsia"/>
+          <w:b w:val="0"/>
+          <w:sz w:val="28"/>
+          <w:szCs w:val="28"/>
+        </w:rPr>
+        <w:t>签署</w:t>
+      </w:r>
+    </w:p>
+    <w:p>
+      <w:pPr>
+        <w:rPr>
+          <w:rFonts w:hint="eastAsia"/>
+        </w:rPr>
+      </w:pPr>
+      <w:r>
+        <w:rPr>
+          <w:rFonts w:hint="eastAsia"/>
+        </w:rPr>
+        <w:t>CA会提取申请的特征码用自己的私钥加密，</w:t>
+      </w:r>
+      <w:r>
+        <w:rPr>
+          <w:rFonts w:hint="eastAsia"/>
+        </w:rPr>
+        <w:t>放</w:t>
+      </w:r>
+      <w:r>
+        <w:rPr>
+          <w:rFonts w:hint="eastAsia"/>
+        </w:rPr>
+        <w:t>到申请</w:t>
+      </w:r>
+      <w:r>
+        <w:rPr>
+          <w:rFonts w:hint="eastAsia"/>
+        </w:rPr>
+        <w:t>里面</w:t>
       </w:r>
       <w:r>
         <w:rPr>
@@ -754,125 +5743,99 @@
         <w:t>。</w:t>
       </w:r>
     </w:p>
-    <w:p/>
-    <w:p>
-      <w:pPr>
-        <w:rPr>
-          <w:rFonts w:hint="eastAsia"/>
-        </w:rPr>
-      </w:pPr>
-      <w:r>
-        <w:rPr>
-          <w:rFonts w:hint="eastAsia"/>
-        </w:rPr>
-        <w:t>有机密性无身份验证，有身份验证无机密性</w:t>
-      </w:r>
-      <w:r>
-        <w:rPr>
-          <w:rFonts w:hint="eastAsia"/>
-        </w:rPr>
-        <w:t>。</w:t>
-      </w:r>
-    </w:p>
-    <w:p/>
-    <w:p>
-      <w:r>
-        <w:rPr>
-          <w:rFonts w:hint="eastAsia"/>
-        </w:rPr>
-        <w:t>我想跟谁通信，就用谁的公钥加密</w:t>
-      </w:r>
-      <w:r>
-        <w:rPr>
-          <w:rFonts w:hint="eastAsia"/>
-        </w:rPr>
-        <w:t>。</w:t>
-      </w:r>
-      <w:r>
-        <w:rPr>
-          <w:rFonts w:hint="eastAsia"/>
-        </w:rPr>
-        <w:t>谁要和我通信，他就用我的公钥加密。反正我就记住我的一对秘钥，解决了对称加密的密码管理的问题。</w:t>
-      </w:r>
-    </w:p>
-    <w:p/>
-    <w:p>
-      <w:r>
-        <w:rPr>
-          <w:rFonts w:hint="eastAsia"/>
-        </w:rPr>
-        <w:t>公钥加密算法很少用来加密数据，</w:t>
-      </w:r>
-      <w:r>
-        <w:rPr>
-          <w:rFonts w:hint="eastAsia"/>
-        </w:rPr>
-        <w:t>密码太长，速度太慢，比对称加密要慢上3个数量级。</w:t>
-      </w:r>
-    </w:p>
-    <w:p>
-      <w:pPr>
-        <w:rPr>
-          <w:rFonts w:hint="eastAsia"/>
-        </w:rPr>
-      </w:pPr>
-      <w:r>
-        <w:rPr>
-          <w:rFonts w:hint="eastAsia"/>
-        </w:rPr>
-        <w:t>通常用来</w:t>
-      </w:r>
-      <w:r>
-        <w:rPr>
-          <w:rFonts w:hint="eastAsia"/>
-        </w:rPr>
-        <w:t>进行身份验证</w:t>
-      </w:r>
-      <w:r>
-        <w:rPr>
-          <w:rFonts w:hint="eastAsia"/>
-        </w:rPr>
-        <w:t>，</w:t>
-      </w:r>
+    <w:p>
+      <w:r>
+        <w:t>openssl ca -in httpd.csr -out httpd.crt -days 365</w:t>
+      </w:r>
+    </w:p>
+    <w:p>
+      <w:r>
+        <w:rPr>
+          <w:noProof/>
+        </w:rPr>
+        <w:drawing>
+          <wp:inline distT="0" distB="0" distL="0" distR="0" wp14:anchorId="4CB3A872" wp14:editId="405CBDEA">
+            <wp:extent cx="3871738" cy="3205163"/>
+            <wp:effectExtent l="0" t="0" r="0" b="0"/>
+            <wp:docPr id="27" name="图片 27"/>
+            <wp:cNvGraphicFramePr>
+              <a:graphicFrameLocks xmlns:a="http://schemas.openxmlformats.org/drawingml/2006/main" noChangeAspect="1"/>
+            </wp:cNvGraphicFramePr>
+            <a:graphic xmlns:a="http://schemas.openxmlformats.org/drawingml/2006/main">
+              <a:graphicData uri="http://schemas.openxmlformats.org/drawingml/2006/picture">
+                <pic:pic xmlns:pic="http://schemas.openxmlformats.org/drawingml/2006/picture">
+                  <pic:nvPicPr>
+                    <pic:cNvPr id="1" name=""/>
+                    <pic:cNvPicPr/>
+                  </pic:nvPicPr>
+                  <pic:blipFill>
+                    <a:blip r:embed="rId43"/>
+                    <a:stretch>
+                      <a:fillRect/>
+                    </a:stretch>
+                  </pic:blipFill>
+                  <pic:spPr>
+                    <a:xfrm>
+                      <a:off x="0" y="0"/>
+                      <a:ext cx="3888652" cy="3219165"/>
+                    </a:xfrm>
+                    <a:prstGeom prst="rect">
+                      <a:avLst/>
+                    </a:prstGeom>
+                  </pic:spPr>
+                </pic:pic>
+              </a:graphicData>
+            </a:graphic>
+          </wp:inline>
+        </w:drawing>
+      </w:r>
+    </w:p>
+    <w:p>
       <w:bookmarkStart w:id="0" w:name="_GoBack"/>
       <w:bookmarkEnd w:id="0"/>
+      <w:r>
+        <w:rPr>
+          <w:noProof/>
+        </w:rPr>
+        <w:lastRenderedPageBreak/>
+        <w:drawing>
+          <wp:inline distT="0" distB="0" distL="0" distR="0" wp14:anchorId="24A2F5E0" wp14:editId="3FB38A2B">
+            <wp:extent cx="5274310" cy="612140"/>
+            <wp:effectExtent l="0" t="0" r="2540" b="0"/>
+            <wp:docPr id="31" name="图片 31"/>
+            <wp:cNvGraphicFramePr>
+              <a:graphicFrameLocks xmlns:a="http://schemas.openxmlformats.org/drawingml/2006/main" noChangeAspect="1"/>
+            </wp:cNvGraphicFramePr>
+            <a:graphic xmlns:a="http://schemas.openxmlformats.org/drawingml/2006/main">
+              <a:graphicData uri="http://schemas.openxmlformats.org/drawingml/2006/picture">
+                <pic:pic xmlns:pic="http://schemas.openxmlformats.org/drawingml/2006/picture">
+                  <pic:nvPicPr>
+                    <pic:cNvPr id="1" name=""/>
+                    <pic:cNvPicPr/>
+                  </pic:nvPicPr>
+                  <pic:blipFill>
+                    <a:blip r:embed="rId44"/>
+                    <a:stretch>
+                      <a:fillRect/>
+                    </a:stretch>
+                  </pic:blipFill>
+                  <pic:spPr>
+                    <a:xfrm>
+                      <a:off x="0" y="0"/>
+                      <a:ext cx="5274310" cy="612140"/>
+                    </a:xfrm>
+                    <a:prstGeom prst="rect">
+                      <a:avLst/>
+                    </a:prstGeom>
+                  </pic:spPr>
+                </pic:pic>
+              </a:graphicData>
+            </a:graphic>
+          </wp:inline>
+        </w:drawing>
+      </w:r>
     </w:p>
     <w:p/>
-    <w:p>
-      <w:pPr>
-        <w:rPr>
-          <w:rFonts w:hint="eastAsia"/>
-        </w:rPr>
-      </w:pPr>
-    </w:p>
-    <w:p>
-      <w:pPr>
-        <w:rPr>
-          <w:rFonts w:hint="eastAsia"/>
-        </w:rPr>
-      </w:pPr>
-    </w:p>
-    <w:p>
-      <w:pPr>
-        <w:rPr>
-          <w:rFonts w:hint="eastAsia"/>
-        </w:rPr>
-      </w:pPr>
-    </w:p>
-    <w:p>
-      <w:pPr>
-        <w:rPr>
-          <w:rFonts w:hint="eastAsia"/>
-        </w:rPr>
-      </w:pPr>
-    </w:p>
-    <w:p>
-      <w:pPr>
-        <w:rPr>
-          <w:rFonts w:hint="eastAsia"/>
-        </w:rPr>
-      </w:pPr>
-    </w:p>
     <w:p>
       <w:pPr>
         <w:rPr>
@@ -931,10 +5894,10 @@
 <file path=word/numbering.xml><?xml version="1.0" encoding="utf-8"?>
 <w:numbering xmlns:wpc="http://schemas.microsoft.com/office/word/2010/wordprocessingCanvas" xmlns:cx="http://schemas.microsoft.com/office/drawing/2014/chartex" xmlns:cx1="http://schemas.microsoft.com/office/drawing/2015/9/8/chartex" xmlns:mc="http://schemas.openxmlformats.org/markup-compatibility/2006" xmlns:o="urn:schemas-microsoft-com:office:office" xmlns:r="http://schemas.openxmlformats.org/officeDocument/2006/relationships" xmlns:m="http://schemas.openxmlformats.org/officeDocument/2006/math" xmlns:v="urn:schemas-microsoft-com:vml" xmlns:wp14="http://schemas.microsoft.com/office/word/2010/wordprocessingDrawing" xmlns:wp="http://schemas.openxmlformats.org/drawingml/2006/wordprocessingDrawing" xmlns:w10="urn:schemas-microsoft-com:office:word" xmlns:w="http://schemas.openxmlformats.org/wordprocessingml/2006/main" xmlns:w14="http://schemas.microsoft.com/office/word/2010/wordml" xmlns:w15="http://schemas.microsoft.com/office/word/2012/wordml" xmlns:w16se="http://schemas.microsoft.com/office/word/2015/wordml/symex" xmlns:wpg="http://schemas.microsoft.com/office/word/2010/wordprocessingGroup" xmlns:wpi="http://schemas.microsoft.com/office/word/2010/wordprocessingInk" xmlns:wne="http://schemas.microsoft.com/office/word/2006/wordml" xmlns:wps="http://schemas.microsoft.com/office/word/2010/wordprocessingShape" mc:Ignorable="w14 w15 w16se wp14">
   <w:abstractNum w:abstractNumId="0" w15:restartNumberingAfterBreak="0">
-    <w:nsid w:val="58F278F7"/>
+    <w:nsid w:val="173C1676"/>
     <w:multiLevelType w:val="hybridMultilevel"/>
-    <w:tmpl w:val="B1D00F70"/>
-    <w:lvl w:ilvl="0" w:tplc="3C12FF9C">
+    <w:tmpl w:val="8E9C6F9E"/>
+    <w:lvl w:ilvl="0" w:tplc="AED6C1BA">
       <w:start w:val="1"/>
       <w:numFmt w:val="decimal"/>
       <w:lvlText w:val="%1."/>
@@ -1019,8 +5982,468 @@
       </w:pPr>
     </w:lvl>
   </w:abstractNum>
+  <w:abstractNum w:abstractNumId="1" w15:restartNumberingAfterBreak="0">
+    <w:nsid w:val="183B3CF4"/>
+    <w:multiLevelType w:val="hybridMultilevel"/>
+    <w:tmpl w:val="ACB666DA"/>
+    <w:lvl w:ilvl="0" w:tplc="E7DC7680">
+      <w:start w:val="1"/>
+      <w:numFmt w:val="decimal"/>
+      <w:lvlText w:val="%1."/>
+      <w:lvlJc w:val="left"/>
+      <w:pPr>
+        <w:ind w:left="360" w:hanging="360"/>
+      </w:pPr>
+      <w:rPr>
+        <w:rFonts w:hint="default"/>
+      </w:rPr>
+    </w:lvl>
+    <w:lvl w:ilvl="1" w:tplc="04090019" w:tentative="1">
+      <w:start w:val="1"/>
+      <w:numFmt w:val="lowerLetter"/>
+      <w:lvlText w:val="%2)"/>
+      <w:lvlJc w:val="left"/>
+      <w:pPr>
+        <w:ind w:left="840" w:hanging="420"/>
+      </w:pPr>
+    </w:lvl>
+    <w:lvl w:ilvl="2" w:tplc="0409001B" w:tentative="1">
+      <w:start w:val="1"/>
+      <w:numFmt w:val="lowerRoman"/>
+      <w:lvlText w:val="%3."/>
+      <w:lvlJc w:val="right"/>
+      <w:pPr>
+        <w:ind w:left="1260" w:hanging="420"/>
+      </w:pPr>
+    </w:lvl>
+    <w:lvl w:ilvl="3" w:tplc="0409000F" w:tentative="1">
+      <w:start w:val="1"/>
+      <w:numFmt w:val="decimal"/>
+      <w:lvlText w:val="%4."/>
+      <w:lvlJc w:val="left"/>
+      <w:pPr>
+        <w:ind w:left="1680" w:hanging="420"/>
+      </w:pPr>
+    </w:lvl>
+    <w:lvl w:ilvl="4" w:tplc="04090019" w:tentative="1">
+      <w:start w:val="1"/>
+      <w:numFmt w:val="lowerLetter"/>
+      <w:lvlText w:val="%5)"/>
+      <w:lvlJc w:val="left"/>
+      <w:pPr>
+        <w:ind w:left="2100" w:hanging="420"/>
+      </w:pPr>
+    </w:lvl>
+    <w:lvl w:ilvl="5" w:tplc="0409001B" w:tentative="1">
+      <w:start w:val="1"/>
+      <w:numFmt w:val="lowerRoman"/>
+      <w:lvlText w:val="%6."/>
+      <w:lvlJc w:val="right"/>
+      <w:pPr>
+        <w:ind w:left="2520" w:hanging="420"/>
+      </w:pPr>
+    </w:lvl>
+    <w:lvl w:ilvl="6" w:tplc="0409000F" w:tentative="1">
+      <w:start w:val="1"/>
+      <w:numFmt w:val="decimal"/>
+      <w:lvlText w:val="%7."/>
+      <w:lvlJc w:val="left"/>
+      <w:pPr>
+        <w:ind w:left="2940" w:hanging="420"/>
+      </w:pPr>
+    </w:lvl>
+    <w:lvl w:ilvl="7" w:tplc="04090019" w:tentative="1">
+      <w:start w:val="1"/>
+      <w:numFmt w:val="lowerLetter"/>
+      <w:lvlText w:val="%8)"/>
+      <w:lvlJc w:val="left"/>
+      <w:pPr>
+        <w:ind w:left="3360" w:hanging="420"/>
+      </w:pPr>
+    </w:lvl>
+    <w:lvl w:ilvl="8" w:tplc="0409001B" w:tentative="1">
+      <w:start w:val="1"/>
+      <w:numFmt w:val="lowerRoman"/>
+      <w:lvlText w:val="%9."/>
+      <w:lvlJc w:val="right"/>
+      <w:pPr>
+        <w:ind w:left="3780" w:hanging="420"/>
+      </w:pPr>
+    </w:lvl>
+  </w:abstractNum>
+  <w:abstractNum w:abstractNumId="2" w15:restartNumberingAfterBreak="0">
+    <w:nsid w:val="43792F98"/>
+    <w:multiLevelType w:val="hybridMultilevel"/>
+    <w:tmpl w:val="3E7EE098"/>
+    <w:lvl w:ilvl="0" w:tplc="95045200">
+      <w:start w:val="1"/>
+      <w:numFmt w:val="decimal"/>
+      <w:lvlText w:val="%1."/>
+      <w:lvlJc w:val="left"/>
+      <w:pPr>
+        <w:ind w:left="360" w:hanging="360"/>
+      </w:pPr>
+      <w:rPr>
+        <w:rFonts w:hint="default"/>
+      </w:rPr>
+    </w:lvl>
+    <w:lvl w:ilvl="1" w:tplc="04090019" w:tentative="1">
+      <w:start w:val="1"/>
+      <w:numFmt w:val="lowerLetter"/>
+      <w:lvlText w:val="%2)"/>
+      <w:lvlJc w:val="left"/>
+      <w:pPr>
+        <w:ind w:left="840" w:hanging="420"/>
+      </w:pPr>
+    </w:lvl>
+    <w:lvl w:ilvl="2" w:tplc="0409001B" w:tentative="1">
+      <w:start w:val="1"/>
+      <w:numFmt w:val="lowerRoman"/>
+      <w:lvlText w:val="%3."/>
+      <w:lvlJc w:val="right"/>
+      <w:pPr>
+        <w:ind w:left="1260" w:hanging="420"/>
+      </w:pPr>
+    </w:lvl>
+    <w:lvl w:ilvl="3" w:tplc="0409000F" w:tentative="1">
+      <w:start w:val="1"/>
+      <w:numFmt w:val="decimal"/>
+      <w:lvlText w:val="%4."/>
+      <w:lvlJc w:val="left"/>
+      <w:pPr>
+        <w:ind w:left="1680" w:hanging="420"/>
+      </w:pPr>
+    </w:lvl>
+    <w:lvl w:ilvl="4" w:tplc="04090019" w:tentative="1">
+      <w:start w:val="1"/>
+      <w:numFmt w:val="lowerLetter"/>
+      <w:lvlText w:val="%5)"/>
+      <w:lvlJc w:val="left"/>
+      <w:pPr>
+        <w:ind w:left="2100" w:hanging="420"/>
+      </w:pPr>
+    </w:lvl>
+    <w:lvl w:ilvl="5" w:tplc="0409001B" w:tentative="1">
+      <w:start w:val="1"/>
+      <w:numFmt w:val="lowerRoman"/>
+      <w:lvlText w:val="%6."/>
+      <w:lvlJc w:val="right"/>
+      <w:pPr>
+        <w:ind w:left="2520" w:hanging="420"/>
+      </w:pPr>
+    </w:lvl>
+    <w:lvl w:ilvl="6" w:tplc="0409000F" w:tentative="1">
+      <w:start w:val="1"/>
+      <w:numFmt w:val="decimal"/>
+      <w:lvlText w:val="%7."/>
+      <w:lvlJc w:val="left"/>
+      <w:pPr>
+        <w:ind w:left="2940" w:hanging="420"/>
+      </w:pPr>
+    </w:lvl>
+    <w:lvl w:ilvl="7" w:tplc="04090019" w:tentative="1">
+      <w:start w:val="1"/>
+      <w:numFmt w:val="lowerLetter"/>
+      <w:lvlText w:val="%8)"/>
+      <w:lvlJc w:val="left"/>
+      <w:pPr>
+        <w:ind w:left="3360" w:hanging="420"/>
+      </w:pPr>
+    </w:lvl>
+    <w:lvl w:ilvl="8" w:tplc="0409001B" w:tentative="1">
+      <w:start w:val="1"/>
+      <w:numFmt w:val="lowerRoman"/>
+      <w:lvlText w:val="%9."/>
+      <w:lvlJc w:val="right"/>
+      <w:pPr>
+        <w:ind w:left="3780" w:hanging="420"/>
+      </w:pPr>
+    </w:lvl>
+  </w:abstractNum>
+  <w:abstractNum w:abstractNumId="3" w15:restartNumberingAfterBreak="0">
+    <w:nsid w:val="45800C02"/>
+    <w:multiLevelType w:val="hybridMultilevel"/>
+    <w:tmpl w:val="A06E1DC2"/>
+    <w:lvl w:ilvl="0" w:tplc="EFF2986A">
+      <w:start w:val="1"/>
+      <w:numFmt w:val="decimal"/>
+      <w:lvlText w:val="%1."/>
+      <w:lvlJc w:val="left"/>
+      <w:pPr>
+        <w:ind w:left="375" w:hanging="375"/>
+      </w:pPr>
+      <w:rPr>
+        <w:rFonts w:hint="default"/>
+      </w:rPr>
+    </w:lvl>
+    <w:lvl w:ilvl="1" w:tplc="04090019" w:tentative="1">
+      <w:start w:val="1"/>
+      <w:numFmt w:val="lowerLetter"/>
+      <w:lvlText w:val="%2)"/>
+      <w:lvlJc w:val="left"/>
+      <w:pPr>
+        <w:ind w:left="840" w:hanging="420"/>
+      </w:pPr>
+    </w:lvl>
+    <w:lvl w:ilvl="2" w:tplc="0409001B" w:tentative="1">
+      <w:start w:val="1"/>
+      <w:numFmt w:val="lowerRoman"/>
+      <w:lvlText w:val="%3."/>
+      <w:lvlJc w:val="right"/>
+      <w:pPr>
+        <w:ind w:left="1260" w:hanging="420"/>
+      </w:pPr>
+    </w:lvl>
+    <w:lvl w:ilvl="3" w:tplc="0409000F" w:tentative="1">
+      <w:start w:val="1"/>
+      <w:numFmt w:val="decimal"/>
+      <w:lvlText w:val="%4."/>
+      <w:lvlJc w:val="left"/>
+      <w:pPr>
+        <w:ind w:left="1680" w:hanging="420"/>
+      </w:pPr>
+    </w:lvl>
+    <w:lvl w:ilvl="4" w:tplc="04090019" w:tentative="1">
+      <w:start w:val="1"/>
+      <w:numFmt w:val="lowerLetter"/>
+      <w:lvlText w:val="%5)"/>
+      <w:lvlJc w:val="left"/>
+      <w:pPr>
+        <w:ind w:left="2100" w:hanging="420"/>
+      </w:pPr>
+    </w:lvl>
+    <w:lvl w:ilvl="5" w:tplc="0409001B" w:tentative="1">
+      <w:start w:val="1"/>
+      <w:numFmt w:val="lowerRoman"/>
+      <w:lvlText w:val="%6."/>
+      <w:lvlJc w:val="right"/>
+      <w:pPr>
+        <w:ind w:left="2520" w:hanging="420"/>
+      </w:pPr>
+    </w:lvl>
+    <w:lvl w:ilvl="6" w:tplc="0409000F" w:tentative="1">
+      <w:start w:val="1"/>
+      <w:numFmt w:val="decimal"/>
+      <w:lvlText w:val="%7."/>
+      <w:lvlJc w:val="left"/>
+      <w:pPr>
+        <w:ind w:left="2940" w:hanging="420"/>
+      </w:pPr>
+    </w:lvl>
+    <w:lvl w:ilvl="7" w:tplc="04090019" w:tentative="1">
+      <w:start w:val="1"/>
+      <w:numFmt w:val="lowerLetter"/>
+      <w:lvlText w:val="%8)"/>
+      <w:lvlJc w:val="left"/>
+      <w:pPr>
+        <w:ind w:left="3360" w:hanging="420"/>
+      </w:pPr>
+    </w:lvl>
+    <w:lvl w:ilvl="8" w:tplc="0409001B" w:tentative="1">
+      <w:start w:val="1"/>
+      <w:numFmt w:val="lowerRoman"/>
+      <w:lvlText w:val="%9."/>
+      <w:lvlJc w:val="right"/>
+      <w:pPr>
+        <w:ind w:left="3780" w:hanging="420"/>
+      </w:pPr>
+    </w:lvl>
+  </w:abstractNum>
+  <w:abstractNum w:abstractNumId="4" w15:restartNumberingAfterBreak="0">
+    <w:nsid w:val="4C312D78"/>
+    <w:multiLevelType w:val="hybridMultilevel"/>
+    <w:tmpl w:val="F6664766"/>
+    <w:lvl w:ilvl="0" w:tplc="22625E4C">
+      <w:start w:val="1"/>
+      <w:numFmt w:val="decimal"/>
+      <w:lvlText w:val="%1."/>
+      <w:lvlJc w:val="left"/>
+      <w:pPr>
+        <w:ind w:left="360" w:hanging="360"/>
+      </w:pPr>
+      <w:rPr>
+        <w:rFonts w:hint="default"/>
+      </w:rPr>
+    </w:lvl>
+    <w:lvl w:ilvl="1" w:tplc="04090019" w:tentative="1">
+      <w:start w:val="1"/>
+      <w:numFmt w:val="lowerLetter"/>
+      <w:lvlText w:val="%2)"/>
+      <w:lvlJc w:val="left"/>
+      <w:pPr>
+        <w:ind w:left="840" w:hanging="420"/>
+      </w:pPr>
+    </w:lvl>
+    <w:lvl w:ilvl="2" w:tplc="0409001B" w:tentative="1">
+      <w:start w:val="1"/>
+      <w:numFmt w:val="lowerRoman"/>
+      <w:lvlText w:val="%3."/>
+      <w:lvlJc w:val="right"/>
+      <w:pPr>
+        <w:ind w:left="1260" w:hanging="420"/>
+      </w:pPr>
+    </w:lvl>
+    <w:lvl w:ilvl="3" w:tplc="0409000F" w:tentative="1">
+      <w:start w:val="1"/>
+      <w:numFmt w:val="decimal"/>
+      <w:lvlText w:val="%4."/>
+      <w:lvlJc w:val="left"/>
+      <w:pPr>
+        <w:ind w:left="1680" w:hanging="420"/>
+      </w:pPr>
+    </w:lvl>
+    <w:lvl w:ilvl="4" w:tplc="04090019" w:tentative="1">
+      <w:start w:val="1"/>
+      <w:numFmt w:val="lowerLetter"/>
+      <w:lvlText w:val="%5)"/>
+      <w:lvlJc w:val="left"/>
+      <w:pPr>
+        <w:ind w:left="2100" w:hanging="420"/>
+      </w:pPr>
+    </w:lvl>
+    <w:lvl w:ilvl="5" w:tplc="0409001B" w:tentative="1">
+      <w:start w:val="1"/>
+      <w:numFmt w:val="lowerRoman"/>
+      <w:lvlText w:val="%6."/>
+      <w:lvlJc w:val="right"/>
+      <w:pPr>
+        <w:ind w:left="2520" w:hanging="420"/>
+      </w:pPr>
+    </w:lvl>
+    <w:lvl w:ilvl="6" w:tplc="0409000F" w:tentative="1">
+      <w:start w:val="1"/>
+      <w:numFmt w:val="decimal"/>
+      <w:lvlText w:val="%7."/>
+      <w:lvlJc w:val="left"/>
+      <w:pPr>
+        <w:ind w:left="2940" w:hanging="420"/>
+      </w:pPr>
+    </w:lvl>
+    <w:lvl w:ilvl="7" w:tplc="04090019" w:tentative="1">
+      <w:start w:val="1"/>
+      <w:numFmt w:val="lowerLetter"/>
+      <w:lvlText w:val="%8)"/>
+      <w:lvlJc w:val="left"/>
+      <w:pPr>
+        <w:ind w:left="3360" w:hanging="420"/>
+      </w:pPr>
+    </w:lvl>
+    <w:lvl w:ilvl="8" w:tplc="0409001B" w:tentative="1">
+      <w:start w:val="1"/>
+      <w:numFmt w:val="lowerRoman"/>
+      <w:lvlText w:val="%9."/>
+      <w:lvlJc w:val="right"/>
+      <w:pPr>
+        <w:ind w:left="3780" w:hanging="420"/>
+      </w:pPr>
+    </w:lvl>
+  </w:abstractNum>
+  <w:abstractNum w:abstractNumId="5" w15:restartNumberingAfterBreak="0">
+    <w:nsid w:val="58F278F7"/>
+    <w:multiLevelType w:val="hybridMultilevel"/>
+    <w:tmpl w:val="B1D00F70"/>
+    <w:lvl w:ilvl="0" w:tplc="3C12FF9C">
+      <w:start w:val="1"/>
+      <w:numFmt w:val="decimal"/>
+      <w:lvlText w:val="%1."/>
+      <w:lvlJc w:val="left"/>
+      <w:pPr>
+        <w:ind w:left="360" w:hanging="360"/>
+      </w:pPr>
+      <w:rPr>
+        <w:rFonts w:hint="default"/>
+      </w:rPr>
+    </w:lvl>
+    <w:lvl w:ilvl="1" w:tplc="04090019" w:tentative="1">
+      <w:start w:val="1"/>
+      <w:numFmt w:val="lowerLetter"/>
+      <w:lvlText w:val="%2)"/>
+      <w:lvlJc w:val="left"/>
+      <w:pPr>
+        <w:ind w:left="840" w:hanging="420"/>
+      </w:pPr>
+    </w:lvl>
+    <w:lvl w:ilvl="2" w:tplc="0409001B" w:tentative="1">
+      <w:start w:val="1"/>
+      <w:numFmt w:val="lowerRoman"/>
+      <w:lvlText w:val="%3."/>
+      <w:lvlJc w:val="right"/>
+      <w:pPr>
+        <w:ind w:left="1260" w:hanging="420"/>
+      </w:pPr>
+    </w:lvl>
+    <w:lvl w:ilvl="3" w:tplc="0409000F" w:tentative="1">
+      <w:start w:val="1"/>
+      <w:numFmt w:val="decimal"/>
+      <w:lvlText w:val="%4."/>
+      <w:lvlJc w:val="left"/>
+      <w:pPr>
+        <w:ind w:left="1680" w:hanging="420"/>
+      </w:pPr>
+    </w:lvl>
+    <w:lvl w:ilvl="4" w:tplc="04090019" w:tentative="1">
+      <w:start w:val="1"/>
+      <w:numFmt w:val="lowerLetter"/>
+      <w:lvlText w:val="%5)"/>
+      <w:lvlJc w:val="left"/>
+      <w:pPr>
+        <w:ind w:left="2100" w:hanging="420"/>
+      </w:pPr>
+    </w:lvl>
+    <w:lvl w:ilvl="5" w:tplc="0409001B" w:tentative="1">
+      <w:start w:val="1"/>
+      <w:numFmt w:val="lowerRoman"/>
+      <w:lvlText w:val="%6."/>
+      <w:lvlJc w:val="right"/>
+      <w:pPr>
+        <w:ind w:left="2520" w:hanging="420"/>
+      </w:pPr>
+    </w:lvl>
+    <w:lvl w:ilvl="6" w:tplc="0409000F" w:tentative="1">
+      <w:start w:val="1"/>
+      <w:numFmt w:val="decimal"/>
+      <w:lvlText w:val="%7."/>
+      <w:lvlJc w:val="left"/>
+      <w:pPr>
+        <w:ind w:left="2940" w:hanging="420"/>
+      </w:pPr>
+    </w:lvl>
+    <w:lvl w:ilvl="7" w:tplc="04090019" w:tentative="1">
+      <w:start w:val="1"/>
+      <w:numFmt w:val="lowerLetter"/>
+      <w:lvlText w:val="%8)"/>
+      <w:lvlJc w:val="left"/>
+      <w:pPr>
+        <w:ind w:left="3360" w:hanging="420"/>
+      </w:pPr>
+    </w:lvl>
+    <w:lvl w:ilvl="8" w:tplc="0409001B" w:tentative="1">
+      <w:start w:val="1"/>
+      <w:numFmt w:val="lowerRoman"/>
+      <w:lvlText w:val="%9."/>
+      <w:lvlJc w:val="right"/>
+      <w:pPr>
+        <w:ind w:left="3780" w:hanging="420"/>
+      </w:pPr>
+    </w:lvl>
+  </w:abstractNum>
   <w:num w:numId="1">
+    <w:abstractNumId w:val="5"/>
+  </w:num>
+  <w:num w:numId="2">
+    <w:abstractNumId w:val="1"/>
+  </w:num>
+  <w:num w:numId="3">
     <w:abstractNumId w:val="0"/>
+  </w:num>
+  <w:num w:numId="4">
+    <w:abstractNumId w:val="4"/>
+  </w:num>
+  <w:num w:numId="5">
+    <w:abstractNumId w:val="2"/>
+  </w:num>
+  <w:num w:numId="6">
+    <w:abstractNumId w:val="3"/>
   </w:num>
 </w:numbering>
 </file>
@@ -1420,10 +6843,77 @@
       <w:jc w:val="both"/>
     </w:pPr>
   </w:style>
+  <w:style w:type="paragraph" w:styleId="2">
+    <w:name w:val="heading 2"/>
+    <w:basedOn w:val="a"/>
+    <w:next w:val="a"/>
+    <w:link w:val="20"/>
+    <w:uiPriority w:val="9"/>
+    <w:unhideWhenUsed/>
+    <w:qFormat/>
+    <w:rsid w:val="00CB039D"/>
+    <w:pPr>
+      <w:keepNext/>
+      <w:keepLines/>
+      <w:spacing w:before="260" w:after="260" w:line="416" w:lineRule="auto"/>
+      <w:outlineLvl w:val="1"/>
+    </w:pPr>
+    <w:rPr>
+      <w:rFonts w:asciiTheme="majorHAnsi" w:eastAsiaTheme="majorEastAsia" w:hAnsiTheme="majorHAnsi" w:cstheme="majorBidi"/>
+      <w:b/>
+      <w:bCs/>
+      <w:sz w:val="32"/>
+      <w:szCs w:val="32"/>
+    </w:rPr>
+  </w:style>
+  <w:style w:type="paragraph" w:styleId="3">
+    <w:name w:val="heading 3"/>
+    <w:basedOn w:val="a"/>
+    <w:next w:val="a"/>
+    <w:link w:val="30"/>
+    <w:uiPriority w:val="9"/>
+    <w:unhideWhenUsed/>
+    <w:qFormat/>
+    <w:rsid w:val="009F28C7"/>
+    <w:pPr>
+      <w:keepNext/>
+      <w:keepLines/>
+      <w:spacing w:before="260" w:after="260" w:line="416" w:lineRule="auto"/>
+      <w:outlineLvl w:val="2"/>
+    </w:pPr>
+    <w:rPr>
+      <w:b/>
+      <w:bCs/>
+      <w:sz w:val="32"/>
+      <w:szCs w:val="32"/>
+    </w:rPr>
+  </w:style>
+  <w:style w:type="paragraph" w:styleId="4">
+    <w:name w:val="heading 4"/>
+    <w:basedOn w:val="a"/>
+    <w:next w:val="a"/>
+    <w:link w:val="40"/>
+    <w:uiPriority w:val="9"/>
+    <w:unhideWhenUsed/>
+    <w:qFormat/>
+    <w:rsid w:val="00412387"/>
+    <w:pPr>
+      <w:keepNext/>
+      <w:keepLines/>
+      <w:spacing w:before="280" w:after="290" w:line="376" w:lineRule="auto"/>
+      <w:outlineLvl w:val="3"/>
+    </w:pPr>
+    <w:rPr>
+      <w:rFonts w:asciiTheme="majorHAnsi" w:eastAsiaTheme="majorEastAsia" w:hAnsiTheme="majorHAnsi" w:cstheme="majorBidi"/>
+      <w:b/>
+      <w:bCs/>
+      <w:sz w:val="28"/>
+      <w:szCs w:val="28"/>
+    </w:rPr>
+  </w:style>
   <w:style w:type="character" w:default="1" w:styleId="a0">
     <w:name w:val="Default Paragraph Font"/>
     <w:uiPriority w:val="1"/>
-    <w:semiHidden/>
     <w:unhideWhenUsed/>
   </w:style>
   <w:style w:type="table" w:default="1" w:styleId="a1">
@@ -1556,6 +7046,47 @@
     <w:pPr>
       <w:ind w:firstLineChars="200" w:firstLine="420"/>
     </w:pPr>
+  </w:style>
+  <w:style w:type="character" w:customStyle="1" w:styleId="20">
+    <w:name w:val="标题 2 字符"/>
+    <w:basedOn w:val="a0"/>
+    <w:link w:val="2"/>
+    <w:uiPriority w:val="9"/>
+    <w:rsid w:val="00CB039D"/>
+    <w:rPr>
+      <w:rFonts w:asciiTheme="majorHAnsi" w:eastAsiaTheme="majorEastAsia" w:hAnsiTheme="majorHAnsi" w:cstheme="majorBidi"/>
+      <w:b/>
+      <w:bCs/>
+      <w:sz w:val="32"/>
+      <w:szCs w:val="32"/>
+    </w:rPr>
+  </w:style>
+  <w:style w:type="character" w:customStyle="1" w:styleId="30">
+    <w:name w:val="标题 3 字符"/>
+    <w:basedOn w:val="a0"/>
+    <w:link w:val="3"/>
+    <w:uiPriority w:val="9"/>
+    <w:rsid w:val="009F28C7"/>
+    <w:rPr>
+      <w:b/>
+      <w:bCs/>
+      <w:sz w:val="32"/>
+      <w:szCs w:val="32"/>
+    </w:rPr>
+  </w:style>
+  <w:style w:type="character" w:customStyle="1" w:styleId="40">
+    <w:name w:val="标题 4 字符"/>
+    <w:basedOn w:val="a0"/>
+    <w:link w:val="4"/>
+    <w:uiPriority w:val="9"/>
+    <w:rsid w:val="00412387"/>
+    <w:rPr>
+      <w:rFonts w:asciiTheme="majorHAnsi" w:eastAsiaTheme="majorEastAsia" w:hAnsiTheme="majorHAnsi" w:cstheme="majorBidi"/>
+      <w:b/>
+      <w:bCs/>
+      <w:sz w:val="28"/>
+      <w:szCs w:val="28"/>
+    </w:rPr>
   </w:style>
 </w:styles>
 </file>

--- a/linux基础24（加密类型和相关算法）.docx
+++ b/linux基础24（加密类型和相关算法）.docx
@@ -191,64 +191,369 @@
         <w:t>。</w:t>
       </w:r>
     </w:p>
-    <w:p/>
-    <w:p>
-      <w:r>
-        <w:rPr>
-          <w:rFonts w:hint="eastAsia"/>
-        </w:rPr>
-        <w:t>加密 =</w:t>
+    <w:p>
+      <w:pPr>
+        <w:pStyle w:val="2"/>
+      </w:pPr>
+      <w:r>
+        <w:rPr>
+          <w:rFonts w:hint="eastAsia"/>
+        </w:rPr>
+        <w:t>对称加密</w:t>
+      </w:r>
+    </w:p>
+    <w:p>
+      <w:r>
+        <w:rPr>
+          <w:rFonts w:hint="eastAsia"/>
+        </w:rPr>
+        <w:t>通信双方</w:t>
+      </w:r>
+      <w:r>
+        <w:rPr>
+          <w:rFonts w:hint="eastAsia"/>
+        </w:rPr>
+        <w:t>秘钥是相同的</w:t>
+      </w:r>
+      <w:r>
+        <w:rPr>
+          <w:rFonts w:hint="eastAsia"/>
+        </w:rPr>
+        <w:t>，计算速度</w:t>
+      </w:r>
+      <w:r>
+        <w:rPr>
+          <w:rFonts w:hint="eastAsia"/>
+        </w:rPr>
+        <w:t>相对</w:t>
+      </w:r>
+      <w:r>
+        <w:rPr>
+          <w:rFonts w:hint="eastAsia"/>
+        </w:rPr>
+        <w:t>快，</w:t>
+      </w:r>
+      <w:r>
+        <w:rPr>
+          <w:rFonts w:hint="eastAsia"/>
+        </w:rPr>
+        <w:t>安全性完全依赖于秘钥</w:t>
+      </w:r>
+      <w:r>
+        <w:rPr>
+          <w:rFonts w:hint="eastAsia"/>
+        </w:rPr>
+        <w:t>因为</w:t>
+      </w:r>
+      <w:r>
+        <w:rPr>
+          <w:rFonts w:hint="eastAsia"/>
+        </w:rPr>
+        <w:t>算法是公开的。</w:t>
+      </w:r>
+      <w:r>
+        <w:rPr>
+          <w:rFonts w:hint="eastAsia"/>
+        </w:rPr>
+        <w:t>一但通信双方数量增加</w:t>
+      </w:r>
+      <w:r>
+        <w:rPr>
+          <w:rFonts w:hint="eastAsia"/>
+        </w:rPr>
+        <w:t>，秘钥数量也要增加</w:t>
+      </w:r>
+      <w:r>
+        <w:rPr>
+          <w:rFonts w:hint="eastAsia"/>
+        </w:rPr>
+        <w:t>，</w:t>
+      </w:r>
+      <w:r>
+        <w:rPr>
+          <w:rFonts w:hint="eastAsia"/>
+        </w:rPr>
+        <w:t>秘钥</w:t>
+      </w:r>
+      <w:r>
+        <w:rPr>
+          <w:rFonts w:hint="eastAsia"/>
+        </w:rPr>
+        <w:t>管理</w:t>
+      </w:r>
+      <w:r>
+        <w:rPr>
+          <w:rFonts w:hint="eastAsia"/>
+        </w:rPr>
+        <w:t>也</w:t>
+      </w:r>
+      <w:r>
+        <w:rPr>
+          <w:rFonts w:hint="eastAsia"/>
+        </w:rPr>
+        <w:t>是很头痛的事情</w:t>
+      </w:r>
+      <w:r>
+        <w:rPr>
+          <w:rFonts w:hint="eastAsia"/>
+        </w:rPr>
+        <w:t>。</w:t>
+      </w:r>
+    </w:p>
+    <w:p>
+      <w:r>
+        <w:rPr>
+          <w:rFonts w:hint="eastAsia"/>
+        </w:rPr>
+        <w:t>存在的问题：</w:t>
+      </w:r>
+      <w:r>
+        <w:rPr>
+          <w:rFonts w:hint="eastAsia"/>
+          <w:color w:val="70AD47" w:themeColor="accent6"/>
+        </w:rPr>
+        <w:t>帮我们解决了</w:t>
+      </w:r>
+      <w:r>
+        <w:rPr>
+          <w:rFonts w:hint="eastAsia"/>
+          <w:color w:val="70AD47" w:themeColor="accent6"/>
+        </w:rPr>
+        <w:t>机密性问题</w:t>
+      </w:r>
+      <w:r>
+        <w:rPr>
+          <w:rFonts w:hint="eastAsia"/>
+        </w:rPr>
+        <w:t>，</w:t>
+      </w:r>
+      <w:r>
+        <w:rPr>
+          <w:rFonts w:hint="eastAsia"/>
+          <w:color w:val="FF0000"/>
+        </w:rPr>
+        <w:t>但是没有很好管理秘钥的方法</w:t>
+      </w:r>
+      <w:r>
+        <w:rPr>
+          <w:rFonts w:hint="eastAsia"/>
+        </w:rPr>
+        <w:t>。</w:t>
+      </w:r>
+    </w:p>
+    <w:p>
+      <w:r>
+        <w:rPr>
+          <w:rFonts w:hint="eastAsia"/>
+        </w:rPr>
+        <w:t>常用的对称</w:t>
+      </w:r>
+      <w:r>
+        <w:rPr>
+          <w:rFonts w:hint="eastAsia"/>
+        </w:rPr>
+        <w:t>加密算法</w:t>
+      </w:r>
+    </w:p>
+    <w:p>
+      <w:r>
+        <w:rPr>
+          <w:rFonts w:hint="eastAsia"/>
+        </w:rPr>
+        <w:t>DES</w:t>
+      </w:r>
+      <w:r>
+        <w:t xml:space="preserve"> (Data Encrption</w:t>
       </w:r>
       <w:r>
         <w:t xml:space="preserve"> </w:t>
       </w:r>
       <w:r>
-        <w:rPr>
-          <w:rFonts w:hint="eastAsia"/>
-        </w:rPr>
-        <w:t>转换规则（</w:t>
-      </w:r>
-      <w:r>
-        <w:rPr>
-          <w:rFonts w:hint="eastAsia"/>
-        </w:rPr>
-        <w:t>算法，</w:t>
-      </w:r>
-      <w:r>
-        <w:rPr>
-          <w:rFonts w:hint="eastAsia"/>
-        </w:rPr>
-        <w:t>数学原理）</w:t>
-      </w:r>
-      <w:r>
-        <w:rPr>
-          <w:rFonts w:hint="eastAsia"/>
-        </w:rPr>
-        <w:t>+</w:t>
-      </w:r>
-      <w:r>
+        <w:t xml:space="preserve">standard ) </w:t>
+      </w:r>
+      <w:r>
+        <w:rPr>
+          <w:rFonts w:hint="eastAsia"/>
+        </w:rPr>
+        <w:t>IBM提供</w:t>
+      </w:r>
+      <w:r>
+        <w:rPr>
+          <w:rFonts w:hint="eastAsia"/>
+        </w:rPr>
+        <w:t>,56bit</w:t>
+      </w:r>
+      <w:r>
+        <w:rPr>
+          <w:rFonts w:hint="eastAsia"/>
+        </w:rPr>
+        <w:t>秘钥</w:t>
+      </w:r>
+      <w:r>
+        <w:rPr>
+          <w:rFonts w:hint="eastAsia"/>
+        </w:rPr>
         <w:t xml:space="preserve"> </w:t>
       </w:r>
       <w:r>
-        <w:rPr>
-          <w:rFonts w:hint="eastAsia"/>
-        </w:rPr>
-        <w:t>秘钥</w:t>
-      </w:r>
-      <w:r>
-        <w:rPr>
-          <w:rFonts w:hint="eastAsia"/>
-        </w:rPr>
-        <w:t>（自己设置</w:t>
-      </w:r>
-      <w:r>
-        <w:rPr>
-          <w:rFonts w:hint="eastAsia"/>
-        </w:rPr>
-        <w:t>）</w:t>
-      </w:r>
-    </w:p>
-    <w:p/>
+        <w:t>,</w:t>
+      </w:r>
+      <w:r>
+        <w:rPr>
+          <w:rFonts w:hint="eastAsia"/>
+        </w:rPr>
+        <w:t>可以暴力破解</w:t>
+      </w:r>
+      <w:r>
+        <w:rPr>
+          <w:rFonts w:hint="eastAsia"/>
+        </w:rPr>
+        <w:t>，不安全了，现在没使用。</w:t>
+      </w:r>
+    </w:p>
+    <w:p>
+      <w:r>
+        <w:t>3</w:t>
+      </w:r>
+      <w:r>
+        <w:rPr>
+          <w:rFonts w:hint="eastAsia"/>
+        </w:rPr>
+        <w:t>DES</w:t>
+      </w:r>
+      <w:r>
+        <w:t xml:space="preserve"> </w:t>
+      </w:r>
+      <w:r>
+        <w:t>: DES</w:t>
+      </w:r>
+      <w:r>
+        <w:rPr>
+          <w:rFonts w:hint="eastAsia"/>
+        </w:rPr>
+        <w:t>加密后再DES加密，</w:t>
+      </w:r>
+      <w:r>
+        <w:rPr>
+          <w:rFonts w:hint="eastAsia"/>
+        </w:rPr>
+        <w:t>在DES</w:t>
+      </w:r>
+      <w:r>
+        <w:rPr>
+          <w:rFonts w:hint="eastAsia"/>
+        </w:rPr>
+        <w:t>加密故称之为</w:t>
+      </w:r>
+      <w:r>
+        <w:rPr>
+          <w:rFonts w:hint="eastAsia"/>
+        </w:rPr>
+        <w:t>3DES</w:t>
+      </w:r>
+      <w:r>
+        <w:rPr>
+          <w:rFonts w:hint="eastAsia"/>
+        </w:rPr>
+        <w:t>。用的少</w:t>
+      </w:r>
+      <w:r>
+        <w:rPr>
+          <w:rFonts w:hint="eastAsia"/>
+        </w:rPr>
+        <w:t>。不信任他的安全性。</w:t>
+      </w:r>
+    </w:p>
+    <w:p>
+      <w:r>
+        <w:rPr>
+          <w:rFonts w:hint="eastAsia"/>
+        </w:rPr>
+        <w:t xml:space="preserve">AES： </w:t>
+      </w:r>
+      <w:r>
+        <w:rPr>
+          <w:rFonts w:hint="eastAsia"/>
+        </w:rPr>
+        <w:t>Ad</w:t>
+      </w:r>
+      <w:r>
+        <w:t xml:space="preserve">vance Encrption standard </w:t>
+      </w:r>
+      <w:r>
+        <w:rPr>
+          <w:rFonts w:hint="eastAsia"/>
+        </w:rPr>
+        <w:t>高级加密标准。</w:t>
+      </w:r>
+      <w:r>
+        <w:rPr>
+          <w:rFonts w:hint="eastAsia"/>
+        </w:rPr>
+        <w:t>默认128bit秘钥，他又很多变种。</w:t>
+      </w:r>
+      <w:r>
+        <w:rPr>
+          <w:rFonts w:hint="eastAsia"/>
+        </w:rPr>
+        <w:t>如</w:t>
+      </w:r>
+    </w:p>
+    <w:p>
+      <w:r>
+        <w:rPr>
+          <w:rFonts w:hint="eastAsia"/>
+        </w:rPr>
+        <w:t>AES</w:t>
+      </w:r>
+      <w:r>
+        <w:t>192</w:t>
+      </w:r>
+      <w:r>
+        <w:rPr>
+          <w:rFonts w:hint="eastAsia"/>
+        </w:rPr>
+        <w:t>，</w:t>
+      </w:r>
+      <w:r>
+        <w:t xml:space="preserve"> AES256 </w:t>
+      </w:r>
+      <w:r>
+        <w:rPr>
+          <w:rFonts w:hint="eastAsia"/>
+        </w:rPr>
+        <w:t>，</w:t>
+      </w:r>
+      <w:r>
+        <w:t xml:space="preserve">AES512 </w:t>
+      </w:r>
+      <w:r>
+        <w:rPr>
+          <w:rFonts w:hint="eastAsia"/>
+        </w:rPr>
+        <w:t>，秘钥越长加解密越慢，</w:t>
+      </w:r>
+      <w:r>
+        <w:rPr>
+          <w:rFonts w:hint="eastAsia"/>
+        </w:rPr>
+        <w:t>安全性越高。</w:t>
+      </w:r>
+    </w:p>
+    <w:p>
+      <w:r>
+        <w:rPr>
+          <w:rFonts w:hint="eastAsia"/>
+        </w:rPr>
+        <w:t>B</w:t>
+      </w:r>
+      <w:r>
+        <w:t>lowfish</w:t>
+      </w:r>
+      <w:r>
+        <w:t xml:space="preserve"> </w:t>
+      </w:r>
+    </w:p>
     <w:p>
       <w:pPr>
         <w:pStyle w:val="2"/>
@@ -257,99 +562,135 @@
         <w:rPr>
           <w:rFonts w:hint="eastAsia"/>
         </w:rPr>
-        <w:t>对称加密</w:t>
-      </w:r>
-    </w:p>
-    <w:p>
-      <w:r>
-        <w:rPr>
-          <w:rFonts w:hint="eastAsia"/>
-        </w:rPr>
-        <w:t>通信双方</w:t>
-      </w:r>
-      <w:r>
-        <w:rPr>
-          <w:rFonts w:hint="eastAsia"/>
-        </w:rPr>
-        <w:t>秘钥是相同的</w:t>
-      </w:r>
-      <w:r>
-        <w:rPr>
-          <w:rFonts w:hint="eastAsia"/>
-        </w:rPr>
-        <w:t>，计算速度</w:t>
-      </w:r>
-      <w:r>
-        <w:rPr>
-          <w:rFonts w:hint="eastAsia"/>
-        </w:rPr>
-        <w:t>相对</w:t>
-      </w:r>
-      <w:r>
-        <w:rPr>
-          <w:rFonts w:hint="eastAsia"/>
-        </w:rPr>
-        <w:t>快，</w:t>
-      </w:r>
-      <w:r>
-        <w:rPr>
-          <w:rFonts w:hint="eastAsia"/>
-        </w:rPr>
-        <w:t>安全性完全依赖于秘钥</w:t>
-      </w:r>
-      <w:r>
-        <w:rPr>
-          <w:rFonts w:hint="eastAsia"/>
-        </w:rPr>
-        <w:t>因为</w:t>
-      </w:r>
-      <w:r>
-        <w:rPr>
-          <w:rFonts w:hint="eastAsia"/>
-        </w:rPr>
-        <w:t>算法是公开的。</w:t>
-      </w:r>
-      <w:r>
-        <w:rPr>
-          <w:rFonts w:hint="eastAsia"/>
-        </w:rPr>
-        <w:t>一但通信双方数量增加</w:t>
-      </w:r>
-      <w:r>
-        <w:rPr>
-          <w:rFonts w:hint="eastAsia"/>
-        </w:rPr>
-        <w:t>，秘钥数量也要增加</w:t>
-      </w:r>
-      <w:r>
-        <w:rPr>
-          <w:rFonts w:hint="eastAsia"/>
-        </w:rPr>
-        <w:t>，</w:t>
-      </w:r>
-      <w:r>
-        <w:rPr>
-          <w:rFonts w:hint="eastAsia"/>
-        </w:rPr>
-        <w:t>秘钥</w:t>
-      </w:r>
-      <w:r>
-        <w:rPr>
-          <w:rFonts w:hint="eastAsia"/>
-        </w:rPr>
-        <w:t>管理</w:t>
-      </w:r>
-      <w:r>
-        <w:rPr>
-          <w:rFonts w:hint="eastAsia"/>
-        </w:rPr>
-        <w:t>也</w:t>
-      </w:r>
-      <w:r>
-        <w:rPr>
-          <w:rFonts w:hint="eastAsia"/>
-        </w:rPr>
-        <w:t>是很头痛的事情</w:t>
+        <w:t>单向加密</w:t>
+      </w:r>
+    </w:p>
+    <w:p>
+      <w:r>
+        <w:rPr>
+          <w:rFonts w:hint="eastAsia"/>
+        </w:rPr>
+        <w:t>单向加密算法也就是</w:t>
+      </w:r>
+      <w:r>
+        <w:rPr>
+          <w:rFonts w:hint="eastAsia"/>
+          <w:color w:val="FF0000"/>
+        </w:rPr>
+        <w:t>信息摘要算法</w:t>
+      </w:r>
+      <w:r>
+        <w:rPr>
+          <w:rFonts w:hint="eastAsia"/>
+        </w:rPr>
+        <w:t>，用来生成特征码（指纹）。</w:t>
+      </w:r>
+    </w:p>
+    <w:p>
+      <w:r>
+        <w:rPr>
+          <w:rFonts w:hint="eastAsia"/>
+          <w:color w:val="FF0000"/>
+        </w:rPr>
+        <w:t>单向加密双方就是</w:t>
+      </w:r>
+      <w:r>
+        <w:rPr>
+          <w:rFonts w:hint="eastAsia"/>
+          <w:color w:val="FF0000"/>
+        </w:rPr>
+        <w:t>提取</w:t>
+      </w:r>
+      <w:r>
+        <w:rPr>
+          <w:rFonts w:hint="eastAsia"/>
+          <w:color w:val="FF0000"/>
+        </w:rPr>
+        <w:t>数据特征码</w:t>
+      </w:r>
+      <w:r>
+        <w:rPr>
+          <w:rFonts w:hint="eastAsia"/>
+          <w:color w:val="FF0000"/>
+        </w:rPr>
+        <w:t>（指纹）</w:t>
+      </w:r>
+      <w:r>
+        <w:rPr>
+          <w:rFonts w:hint="eastAsia"/>
+          <w:color w:val="FF0000"/>
+        </w:rPr>
+        <w:t>附加在</w:t>
+      </w:r>
+      <w:r>
+        <w:rPr>
+          <w:rFonts w:hint="eastAsia"/>
+          <w:color w:val="FF0000"/>
+        </w:rPr>
+        <w:t>明文</w:t>
+      </w:r>
+      <w:r>
+        <w:rPr>
+          <w:rFonts w:hint="eastAsia"/>
+          <w:color w:val="FF0000"/>
+        </w:rPr>
+        <w:t>后面</w:t>
+      </w:r>
+      <w:r>
+        <w:rPr>
+          <w:rFonts w:hint="eastAsia"/>
+          <w:color w:val="FF0000"/>
+        </w:rPr>
+        <w:t>，对方接受到</w:t>
+      </w:r>
+      <w:r>
+        <w:rPr>
+          <w:rFonts w:hint="eastAsia"/>
+          <w:color w:val="FF0000"/>
+        </w:rPr>
+        <w:t>信息</w:t>
+      </w:r>
+      <w:r>
+        <w:rPr>
+          <w:rFonts w:hint="eastAsia"/>
+          <w:color w:val="FF0000"/>
+        </w:rPr>
+        <w:t>后</w:t>
+      </w:r>
+      <w:r>
+        <w:rPr>
+          <w:rFonts w:hint="eastAsia"/>
+          <w:color w:val="FF0000"/>
+        </w:rPr>
+        <w:t>提取特征码，</w:t>
+      </w:r>
+      <w:r>
+        <w:rPr>
+          <w:rFonts w:hint="eastAsia"/>
+          <w:color w:val="FF0000"/>
+        </w:rPr>
+        <w:t>然后两个特征码</w:t>
+      </w:r>
+      <w:r>
+        <w:rPr>
+          <w:rFonts w:hint="eastAsia"/>
+          <w:color w:val="FF0000"/>
+        </w:rPr>
+        <w:t>进行对比就知道</w:t>
+      </w:r>
+      <w:r>
+        <w:rPr>
+          <w:rFonts w:hint="eastAsia"/>
+          <w:color w:val="FF0000"/>
+        </w:rPr>
+        <w:t>发过来的</w:t>
+      </w:r>
+      <w:r>
+        <w:rPr>
+          <w:rFonts w:hint="eastAsia"/>
+          <w:color w:val="FF0000"/>
+        </w:rPr>
+        <w:t>信息有没有被篡改</w:t>
       </w:r>
       <w:r>
         <w:rPr>
@@ -357,388 +698,17 @@
         </w:rPr>
         <w:t>。</w:t>
       </w:r>
-    </w:p>
-    <w:p>
-      <w:r>
-        <w:rPr>
-          <w:rFonts w:hint="eastAsia"/>
-        </w:rPr>
-        <w:t>存在的问题：</w:t>
-      </w:r>
-      <w:r>
-        <w:rPr>
-          <w:rFonts w:hint="eastAsia"/>
-          <w:color w:val="70AD47" w:themeColor="accent6"/>
-        </w:rPr>
-        <w:t>帮我们解决了</w:t>
-      </w:r>
-      <w:r>
-        <w:rPr>
-          <w:rFonts w:hint="eastAsia"/>
-          <w:color w:val="70AD47" w:themeColor="accent6"/>
-        </w:rPr>
-        <w:t>机密性问题</w:t>
-      </w:r>
-      <w:r>
-        <w:rPr>
-          <w:rFonts w:hint="eastAsia"/>
-        </w:rPr>
-        <w:t>，</w:t>
-      </w:r>
-      <w:r>
-        <w:rPr>
-          <w:rFonts w:hint="eastAsia"/>
-          <w:color w:val="FF0000"/>
-        </w:rPr>
-        <w:t>但是没有很好管理秘钥的方法</w:t>
-      </w:r>
-      <w:r>
-        <w:rPr>
-          <w:rFonts w:hint="eastAsia"/>
-        </w:rPr>
-        <w:t>。</w:t>
-      </w:r>
-    </w:p>
-    <w:p>
-      <w:r>
-        <w:rPr>
-          <w:rFonts w:hint="eastAsia"/>
-        </w:rPr>
-        <w:t>常用的加密算法</w:t>
-      </w:r>
-    </w:p>
-    <w:p>
-      <w:r>
-        <w:rPr>
-          <w:rFonts w:hint="eastAsia"/>
-        </w:rPr>
-        <w:t>DES</w:t>
-      </w:r>
-      <w:r>
-        <w:t xml:space="preserve"> (Data Encrption</w:t>
-      </w:r>
-      <w:r>
-        <w:t xml:space="preserve"> </w:t>
-      </w:r>
-      <w:r>
-        <w:t xml:space="preserve">standard ) </w:t>
-      </w:r>
-      <w:r>
-        <w:rPr>
-          <w:rFonts w:hint="eastAsia"/>
-        </w:rPr>
-        <w:t>IBM提供</w:t>
-      </w:r>
-      <w:r>
-        <w:rPr>
-          <w:rFonts w:hint="eastAsia"/>
-        </w:rPr>
-        <w:t>,56bit</w:t>
-      </w:r>
-      <w:r>
-        <w:rPr>
-          <w:rFonts w:hint="eastAsia"/>
-        </w:rPr>
-        <w:t>秘钥</w:t>
-      </w:r>
-      <w:r>
-        <w:rPr>
-          <w:rFonts w:hint="eastAsia"/>
-        </w:rPr>
-        <w:t xml:space="preserve"> </w:t>
-      </w:r>
-      <w:r>
-        <w:t>,</w:t>
-      </w:r>
-      <w:r>
-        <w:rPr>
-          <w:rFonts w:hint="eastAsia"/>
-        </w:rPr>
-        <w:t>可以暴力破解</w:t>
-      </w:r>
-      <w:r>
-        <w:rPr>
-          <w:rFonts w:hint="eastAsia"/>
-        </w:rPr>
-        <w:t>，不安全了，现在没使用。</w:t>
-      </w:r>
-    </w:p>
-    <w:p>
-      <w:r>
-        <w:t>3</w:t>
-      </w:r>
-      <w:r>
-        <w:rPr>
-          <w:rFonts w:hint="eastAsia"/>
-        </w:rPr>
-        <w:t>DES</w:t>
-      </w:r>
-      <w:r>
-        <w:t xml:space="preserve"> </w:t>
-      </w:r>
-      <w:r>
-        <w:t>: DES</w:t>
-      </w:r>
-      <w:r>
-        <w:rPr>
-          <w:rFonts w:hint="eastAsia"/>
-        </w:rPr>
-        <w:t>加密后再DES加密，</w:t>
-      </w:r>
-      <w:r>
-        <w:rPr>
-          <w:rFonts w:hint="eastAsia"/>
-        </w:rPr>
-        <w:t>在DES</w:t>
-      </w:r>
-      <w:r>
-        <w:rPr>
-          <w:rFonts w:hint="eastAsia"/>
-        </w:rPr>
-        <w:t>加密故称之为</w:t>
-      </w:r>
-      <w:r>
-        <w:rPr>
-          <w:rFonts w:hint="eastAsia"/>
-        </w:rPr>
-        <w:t>3DES</w:t>
-      </w:r>
-      <w:r>
-        <w:rPr>
-          <w:rFonts w:hint="eastAsia"/>
-        </w:rPr>
-        <w:t>。用的少</w:t>
-      </w:r>
-      <w:r>
-        <w:rPr>
-          <w:rFonts w:hint="eastAsia"/>
-        </w:rPr>
-        <w:t>。不信任他的安全性。</w:t>
-      </w:r>
-    </w:p>
-    <w:p>
-      <w:r>
-        <w:rPr>
-          <w:rFonts w:hint="eastAsia"/>
-        </w:rPr>
-        <w:t xml:space="preserve">AES： </w:t>
-      </w:r>
-      <w:r>
-        <w:rPr>
-          <w:rFonts w:hint="eastAsia"/>
-        </w:rPr>
-        <w:t>Ad</w:t>
-      </w:r>
-      <w:r>
-        <w:t xml:space="preserve">vance Encrption standard </w:t>
-      </w:r>
-      <w:r>
-        <w:rPr>
-          <w:rFonts w:hint="eastAsia"/>
-        </w:rPr>
-        <w:t>高级加密标准。</w:t>
-      </w:r>
-      <w:r>
-        <w:rPr>
-          <w:rFonts w:hint="eastAsia"/>
-        </w:rPr>
-        <w:t>默认128bit秘钥，他又很多变种。</w:t>
-      </w:r>
       <w:r>
         <w:rPr>
           <w:rFonts w:hint="eastAsia"/>
         </w:rPr>
         <w:t>如</w:t>
       </w:r>
-    </w:p>
-    <w:p>
-      <w:r>
-        <w:rPr>
-          <w:rFonts w:hint="eastAsia"/>
-        </w:rPr>
-        <w:t>AES</w:t>
-      </w:r>
-      <w:r>
-        <w:t>192</w:t>
-      </w:r>
-      <w:r>
-        <w:rPr>
-          <w:rFonts w:hint="eastAsia"/>
-        </w:rPr>
-        <w:t>，</w:t>
-      </w:r>
-      <w:r>
-        <w:t xml:space="preserve"> AES256 </w:t>
-      </w:r>
-      <w:r>
-        <w:rPr>
-          <w:rFonts w:hint="eastAsia"/>
-        </w:rPr>
-        <w:t>，</w:t>
-      </w:r>
-      <w:r>
-        <w:t xml:space="preserve">AES512 </w:t>
-      </w:r>
-      <w:r>
-        <w:rPr>
-          <w:rFonts w:hint="eastAsia"/>
-        </w:rPr>
-        <w:t>，秘钥越长加解密越慢，</w:t>
-      </w:r>
-      <w:r>
-        <w:rPr>
-          <w:rFonts w:hint="eastAsia"/>
-        </w:rPr>
-        <w:t>安全性越高。</w:t>
-      </w:r>
-    </w:p>
-    <w:p>
-      <w:r>
-        <w:rPr>
-          <w:rFonts w:hint="eastAsia"/>
-        </w:rPr>
-        <w:t>B</w:t>
-      </w:r>
-      <w:r>
-        <w:t>lowfish</w:t>
-      </w:r>
-      <w:r>
-        <w:t xml:space="preserve"> </w:t>
-      </w:r>
-    </w:p>
-    <w:p>
-      <w:pPr>
-        <w:pStyle w:val="2"/>
-      </w:pPr>
-      <w:r>
-        <w:rPr>
-          <w:rFonts w:hint="eastAsia"/>
-        </w:rPr>
-        <w:t>单向加密</w:t>
-      </w:r>
-    </w:p>
-    <w:p>
-      <w:r>
-        <w:rPr>
-          <w:rFonts w:hint="eastAsia"/>
-        </w:rPr>
-        <w:t>单向加密算法也就是</w:t>
-      </w:r>
-      <w:r>
-        <w:rPr>
-          <w:rFonts w:hint="eastAsia"/>
-          <w:color w:val="FF0000"/>
-        </w:rPr>
-        <w:t>信息摘要算法</w:t>
-      </w:r>
-      <w:r>
-        <w:rPr>
-          <w:rFonts w:hint="eastAsia"/>
-        </w:rPr>
-        <w:t>，用来生成特征码（指纹）。</w:t>
-      </w:r>
-    </w:p>
-    <w:p>
-      <w:pPr>
-        <w:rPr>
-          <w:rFonts w:hint="eastAsia"/>
-        </w:rPr>
-      </w:pPr>
-      <w:r>
-        <w:rPr>
-          <w:rFonts w:hint="eastAsia"/>
-        </w:rPr>
-        <w:t>单向加密双方就是</w:t>
-      </w:r>
-      <w:r>
-        <w:rPr>
-          <w:rFonts w:hint="eastAsia"/>
-        </w:rPr>
-        <w:t>提取</w:t>
-      </w:r>
-      <w:r>
-        <w:rPr>
-          <w:rFonts w:hint="eastAsia"/>
-        </w:rPr>
-        <w:t>数据特征码</w:t>
-      </w:r>
-      <w:r>
-        <w:rPr>
-          <w:rFonts w:hint="eastAsia"/>
-        </w:rPr>
-        <w:t>（指纹）</w:t>
-      </w:r>
-      <w:r>
-        <w:rPr>
-          <w:rFonts w:hint="eastAsia"/>
-        </w:rPr>
-        <w:t>附加在</w:t>
-      </w:r>
-      <w:r>
-        <w:rPr>
-          <w:rFonts w:hint="eastAsia"/>
-        </w:rPr>
-        <w:t>明文</w:t>
-      </w:r>
-      <w:r>
-        <w:rPr>
-          <w:rFonts w:hint="eastAsia"/>
-        </w:rPr>
-        <w:t>后面</w:t>
-      </w:r>
-      <w:r>
-        <w:rPr>
-          <w:rFonts w:hint="eastAsia"/>
-        </w:rPr>
-        <w:t>，对方接受到</w:t>
-      </w:r>
-      <w:r>
-        <w:rPr>
-          <w:rFonts w:hint="eastAsia"/>
-        </w:rPr>
-        <w:t>信息</w:t>
-      </w:r>
-      <w:r>
-        <w:rPr>
-          <w:rFonts w:hint="eastAsia"/>
-        </w:rPr>
-        <w:t>后</w:t>
-      </w:r>
-      <w:r>
-        <w:rPr>
-          <w:rFonts w:hint="eastAsia"/>
-        </w:rPr>
-        <w:t>提取特征码，</w:t>
-      </w:r>
-      <w:r>
-        <w:rPr>
-          <w:rFonts w:hint="eastAsia"/>
-        </w:rPr>
-        <w:t>然后两个特征码</w:t>
-      </w:r>
-      <w:r>
-        <w:rPr>
-          <w:rFonts w:hint="eastAsia"/>
-        </w:rPr>
-        <w:t>进行对比就知道</w:t>
-      </w:r>
-      <w:r>
-        <w:rPr>
-          <w:rFonts w:hint="eastAsia"/>
-        </w:rPr>
-        <w:t>发过来的</w:t>
-      </w:r>
-      <w:r>
-        <w:rPr>
-          <w:rFonts w:hint="eastAsia"/>
-        </w:rPr>
-        <w:t>信息有没有被篡改。</w:t>
-      </w:r>
-      <w:r>
-        <w:rPr>
-          <w:rFonts w:hint="eastAsia"/>
-        </w:rPr>
-        <w:t>如我常用的MD</w:t>
+      <w:r>
+        <w:rPr>
+          <w:rFonts w:hint="eastAsia"/>
+        </w:rPr>
+        <w:t>常用的MD</w:t>
       </w:r>
       <w:r>
         <w:t>5</w:t>
@@ -917,6 +887,12 @@
         </w:rPr>
         <w:t>，发送给接收方</w:t>
       </w:r>
+      <w:r>
+        <w:rPr>
+          <w:rFonts w:hint="eastAsia"/>
+        </w:rPr>
+        <w:t>。</w:t>
+      </w:r>
     </w:p>
     <w:p>
       <w:r>
@@ -998,49 +974,44 @@
         <w:rPr>
           <w:rFonts w:hint="eastAsia"/>
         </w:rPr>
+        <w:t>CRC-</w:t>
+      </w:r>
+      <w:r>
+        <w:t xml:space="preserve">32  </w:t>
+      </w:r>
+      <w:r>
+        <w:rPr>
+          <w:rFonts w:hint="eastAsia"/>
+        </w:rPr>
+        <w:t>循环</w:t>
+      </w:r>
+      <w:r>
+        <w:rPr>
+          <w:rFonts w:hint="eastAsia"/>
+        </w:rPr>
+        <w:t>冗余校验码</w:t>
+      </w:r>
+      <w:r>
+        <w:rPr>
+          <w:rFonts w:hint="eastAsia"/>
+        </w:rPr>
+        <w:t>，不是为了加密，是为了校验。</w:t>
+      </w:r>
+    </w:p>
+    <w:p>
+      <w:r>
+        <w:rPr>
+          <w:rFonts w:hint="eastAsia"/>
+        </w:rPr>
+        <w:t>这些都是定长输出。</w:t>
+      </w:r>
+    </w:p>
+    <w:p>
+      <w:r>
+        <w:rPr>
+          <w:noProof/>
+        </w:rPr>
         <w:lastRenderedPageBreak/>
-        <w:t>CRC-</w:t>
-      </w:r>
-      <w:r>
-        <w:t xml:space="preserve">32  </w:t>
-      </w:r>
-      <w:r>
-        <w:rPr>
-          <w:rFonts w:hint="eastAsia"/>
-        </w:rPr>
-        <w:t>循环</w:t>
-      </w:r>
-      <w:r>
-        <w:rPr>
-          <w:rFonts w:hint="eastAsia"/>
-        </w:rPr>
-        <w:t>冗余校验码</w:t>
-      </w:r>
-      <w:r>
-        <w:rPr>
-          <w:rFonts w:hint="eastAsia"/>
-        </w:rPr>
-        <w:t>，不是为了加密，是为了校验。</w:t>
-      </w:r>
-    </w:p>
-    <w:p>
-      <w:pPr>
-        <w:rPr>
-          <w:rFonts w:hint="eastAsia"/>
-        </w:rPr>
-      </w:pPr>
-      <w:r>
-        <w:rPr>
-          <w:rFonts w:hint="eastAsia"/>
-        </w:rPr>
-        <w:t>这些都是定长输出。</w:t>
-      </w:r>
-    </w:p>
-    <w:p>
-      <w:r>
-        <w:rPr>
-          <w:noProof/>
-        </w:rPr>
         <w:drawing>
           <wp:inline distT="0" distB="0" distL="0" distR="0" wp14:anchorId="51BCD76E" wp14:editId="180915FC">
             <wp:extent cx="4925086" cy="2236034"/>
@@ -1082,21 +1053,78 @@
       <w:r>
         <w:rPr>
           <w:rFonts w:hint="eastAsia"/>
+        </w:rPr>
+        <w:t>原理：</w:t>
+      </w:r>
+      <w:r>
+        <w:rPr>
+          <w:rFonts w:hint="eastAsia"/>
+        </w:rPr>
+        <w:t>A和B使用相同秘钥，A在发送消息给B的时候，计算特征码后，使用秘钥对特征码加密，B在接收到消息后使用秘钥对特征码解密。对比特征码，如果相同，说明消息在途中没有被篡改</w:t>
+      </w:r>
+      <w:r>
+        <w:rPr>
+          <w:rFonts w:hint="eastAsia"/>
+        </w:rPr>
+        <w:t>。</w:t>
+      </w:r>
+    </w:p>
+    <w:p>
+      <w:r>
+        <w:rPr>
+          <w:rFonts w:hint="eastAsia"/>
+        </w:rPr>
+        <w:t>但是</w:t>
+      </w:r>
+      <w:r>
+        <w:rPr>
+          <w:rFonts w:hint="eastAsia"/>
           <w:color w:val="FF0000"/>
         </w:rPr>
-        <w:t>数据机密性并不能保证机密性本身</w:t>
-      </w:r>
-      <w:r>
-        <w:rPr>
-          <w:rFonts w:hint="eastAsia"/>
-        </w:rPr>
-        <w:t>，因为</w:t>
-      </w:r>
-      <w:r>
-        <w:rPr>
-          <w:rFonts w:hint="eastAsia"/>
-        </w:rPr>
-        <w:t>C可以截获消息，重新计算特征码，发给B，B接收到后重新计算特征码</w:t>
+        <w:t>中间人</w:t>
+      </w:r>
+      <w:r>
+        <w:rPr>
+          <w:rFonts w:hint="eastAsia"/>
+          <w:color w:val="FF0000"/>
+        </w:rPr>
+        <w:t>C</w:t>
+      </w:r>
+      <w:r>
+        <w:rPr>
+          <w:rFonts w:hint="eastAsia"/>
+        </w:rPr>
+        <w:t>可以截获消息</w:t>
+      </w:r>
+      <w:r>
+        <w:rPr>
+          <w:rFonts w:hint="eastAsia"/>
+        </w:rPr>
+        <w:t>提取</w:t>
+      </w:r>
+      <w:r>
+        <w:rPr>
+          <w:rFonts w:hint="eastAsia"/>
+        </w:rPr>
+        <w:t>明文</w:t>
+      </w:r>
+      <w:r>
+        <w:rPr>
+          <w:rFonts w:hint="eastAsia"/>
+        </w:rPr>
+        <w:t>，</w:t>
+      </w:r>
+      <w:r>
+        <w:rPr>
+          <w:rFonts w:hint="eastAsia"/>
+        </w:rPr>
+        <w:t>重新计算特征码，发给B，B接收到后重新计算特征码</w:t>
+      </w:r>
+      <w:r>
+        <w:rPr>
+          <w:rFonts w:hint="eastAsia"/>
+        </w:rPr>
+        <w:t>对头</w:t>
       </w:r>
       <w:r>
         <w:rPr>
@@ -1114,17 +1142,26 @@
         <w:rPr>
           <w:rFonts w:hint="eastAsia"/>
         </w:rPr>
-        <w:t>所以数据机密性</w:t>
-      </w:r>
-      <w:r>
-        <w:rPr>
-          <w:rFonts w:hint="eastAsia"/>
+        <w:t>所以</w:t>
+      </w:r>
+      <w:r>
+        <w:rPr>
+          <w:rFonts w:hint="eastAsia"/>
+          <w:color w:val="FF0000"/>
+        </w:rPr>
+        <w:t>数据机密性</w:t>
+      </w:r>
+      <w:r>
+        <w:rPr>
+          <w:rFonts w:hint="eastAsia"/>
+          <w:color w:val="FF0000"/>
         </w:rPr>
         <w:t>这种手段</w:t>
       </w:r>
       <w:r>
         <w:rPr>
           <w:rFonts w:hint="eastAsia"/>
+          <w:color w:val="FF0000"/>
         </w:rPr>
         <w:t>并不能保证机密性本身</w:t>
       </w:r>
@@ -1151,32 +1188,20 @@
           <w:rFonts w:hint="eastAsia"/>
           <w:color w:val="FF0000"/>
         </w:rPr>
+        <w:t>对特征码进行</w:t>
+      </w:r>
+      <w:r>
+        <w:rPr>
+          <w:rFonts w:hint="eastAsia"/>
+          <w:color w:val="FF0000"/>
+        </w:rPr>
         <w:t>对称加密</w:t>
       </w:r>
       <w:r>
         <w:rPr>
           <w:rFonts w:hint="eastAsia"/>
-          <w:color w:val="FF0000"/>
-        </w:rPr>
-        <w:t>对特征码加密。</w:t>
-      </w:r>
-      <w:r>
-        <w:rPr>
-          <w:rFonts w:hint="eastAsia"/>
-        </w:rPr>
-        <w:t>A和B使用相同秘钥，A在发送消息给B的时候，计算特征码后，使用秘钥对特征码加密，B在接收到消息后使用秘钥对特征码解密。对比特征码，如果相同，说明</w:t>
-      </w:r>
-      <w:r>
-        <w:rPr>
-          <w:rFonts w:hint="eastAsia"/>
-        </w:rPr>
-        <w:t>消息在途中</w:t>
-      </w:r>
-      <w:r>
-        <w:rPr>
-          <w:rFonts w:hint="eastAsia"/>
-        </w:rPr>
-        <w:t>没有被篡改。</w:t>
+        </w:rPr>
+        <w:t>。</w:t>
       </w:r>
     </w:p>
     <w:p>
@@ -1471,6 +1496,7 @@
         <w:rPr>
           <w:rFonts w:hint="eastAsia"/>
         </w:rPr>
+        <w:lastRenderedPageBreak/>
         <w:t>公钥加密</w:t>
       </w:r>
     </w:p>
@@ -1563,14 +1589,28 @@
       </w:r>
     </w:p>
     <w:p>
+      <w:pPr>
+        <w:ind w:firstLine="420"/>
+        <w:rPr>
+          <w:rFonts w:hint="eastAsia"/>
+        </w:rPr>
+      </w:pPr>
+      <w:r>
+        <w:rPr>
+          <w:rFonts w:hint="eastAsia"/>
+        </w:rPr>
+        <w:t>场景分析：1</w:t>
+      </w:r>
+    </w:p>
+    <w:p>
       <w:r>
         <w:rPr>
           <w:noProof/>
         </w:rPr>
         <w:drawing>
           <wp:inline distT="0" distB="0" distL="0" distR="0" wp14:anchorId="301E6F29" wp14:editId="56AAC46B">
-            <wp:extent cx="3722914" cy="2531994"/>
-            <wp:effectExtent l="0" t="0" r="0" b="1905"/>
+            <wp:extent cx="4076700" cy="2772608"/>
+            <wp:effectExtent l="0" t="0" r="0" b="8890"/>
             <wp:docPr id="3" name="图片 3"/>
             <wp:cNvGraphicFramePr>
               <a:graphicFrameLocks xmlns:a="http://schemas.openxmlformats.org/drawingml/2006/main" noChangeAspect="1"/>
@@ -1591,7 +1631,7 @@
                   <pic:spPr>
                     <a:xfrm>
                       <a:off x="0" y="0"/>
-                      <a:ext cx="3754866" cy="2553725"/>
+                      <a:ext cx="4120893" cy="2802664"/>
                     </a:xfrm>
                     <a:prstGeom prst="rect">
                       <a:avLst/>
@@ -1699,7 +1739,23 @@
         <w:t>就如C也可也使用A的公钥解密，得知消息内容。</w:t>
       </w:r>
     </w:p>
-    <w:p/>
+    <w:p>
+      <w:pPr>
+        <w:ind w:firstLine="420"/>
+        <w:rPr>
+          <w:rFonts w:hint="eastAsia"/>
+        </w:rPr>
+      </w:pPr>
+      <w:r>
+        <w:rPr>
+          <w:rFonts w:hint="eastAsia"/>
+        </w:rPr>
+        <w:t>场景分析：</w:t>
+      </w:r>
+      <w:r>
+        <w:t>2</w:t>
+      </w:r>
+    </w:p>
     <w:p>
       <w:r>
         <w:rPr>
@@ -1707,8 +1763,8 @@
         </w:rPr>
         <w:drawing>
           <wp:inline distT="0" distB="0" distL="0" distR="0" wp14:anchorId="0AA6CA2C" wp14:editId="6841D977">
-            <wp:extent cx="4783015" cy="2041390"/>
-            <wp:effectExtent l="0" t="0" r="0" b="0"/>
+            <wp:extent cx="5232400" cy="2233188"/>
+            <wp:effectExtent l="0" t="0" r="6350" b="0"/>
             <wp:docPr id="5" name="图片 5"/>
             <wp:cNvGraphicFramePr>
               <a:graphicFrameLocks xmlns:a="http://schemas.openxmlformats.org/drawingml/2006/main" noChangeAspect="1"/>
@@ -1729,7 +1785,7 @@
                   <pic:spPr>
                     <a:xfrm>
                       <a:off x="0" y="0"/>
-                      <a:ext cx="4798762" cy="2048111"/>
+                      <a:ext cx="5262723" cy="2246130"/>
                     </a:xfrm>
                     <a:prstGeom prst="rect">
                       <a:avLst/>
@@ -1821,10 +1877,113 @@
         </w:rPr>
         <w:t>B的数据机密性能够得到保证。</w:t>
       </w:r>
-    </w:p>
-    <w:p>
-      <w:pPr>
-        <w:rPr>
+      <w:r>
+        <w:rPr>
+          <w:rFonts w:hint="eastAsia"/>
+        </w:rPr>
+        <w:t>但是</w:t>
+      </w:r>
+      <w:r>
+        <w:rPr>
+          <w:rFonts w:hint="eastAsia"/>
+        </w:rPr>
+        <w:t>这时候中间人C又出来了，然后</w:t>
+      </w:r>
+      <w:r>
+        <w:rPr>
+          <w:rFonts w:hint="eastAsia"/>
+        </w:rPr>
+        <w:t>也</w:t>
+      </w:r>
+      <w:r>
+        <w:rPr>
+          <w:rFonts w:hint="eastAsia"/>
+        </w:rPr>
+        <w:t>用B的公钥加密</w:t>
+      </w:r>
+      <w:r>
+        <w:rPr>
+          <w:rFonts w:hint="eastAsia"/>
+        </w:rPr>
+        <w:t>C自己的</w:t>
+      </w:r>
+      <w:r>
+        <w:rPr>
+          <w:rFonts w:hint="eastAsia"/>
+        </w:rPr>
+        <w:t>数据</w:t>
+      </w:r>
+      <w:r>
+        <w:rPr>
+          <w:rFonts w:hint="eastAsia"/>
+        </w:rPr>
+        <w:t>信息</w:t>
+      </w:r>
+      <w:r>
+        <w:rPr>
+          <w:rFonts w:hint="eastAsia"/>
+        </w:rPr>
+        <w:t>后发送给B</w:t>
+      </w:r>
+      <w:r>
+        <w:rPr>
+          <w:rFonts w:hint="eastAsia"/>
+        </w:rPr>
+        <w:t>，并且C也称自己是A</w:t>
+      </w:r>
+      <w:r>
+        <w:rPr>
+          <w:rFonts w:hint="eastAsia"/>
+        </w:rPr>
+        <w:t>，这时B</w:t>
+      </w:r>
+      <w:r>
+        <w:rPr>
+          <w:rFonts w:hint="eastAsia"/>
+        </w:rPr>
+        <w:t>也能够使用自己的</w:t>
+      </w:r>
+      <w:r>
+        <w:rPr>
+          <w:rFonts w:hint="eastAsia"/>
+        </w:rPr>
+        <w:t>私钥对C发来的信息进行</w:t>
+      </w:r>
+      <w:r>
+        <w:rPr>
+          <w:rFonts w:hint="eastAsia"/>
+        </w:rPr>
+        <w:t>解密</w:t>
+      </w:r>
+      <w:r>
+        <w:rPr>
+          <w:rFonts w:hint="eastAsia"/>
+        </w:rPr>
+        <w:t>，这时</w:t>
+      </w:r>
+      <w:r>
+        <w:rPr>
+          <w:rFonts w:hint="eastAsia"/>
+        </w:rPr>
+        <w:t>B就分不清谁是人谁是鬼</w:t>
+      </w:r>
+      <w:r>
+        <w:rPr>
+          <w:rFonts w:hint="eastAsia"/>
+        </w:rPr>
+        <w:t>,身份验证不能得到保证</w:t>
+      </w:r>
+      <w:r>
+        <w:rPr>
+          <w:rFonts w:hint="eastAsia"/>
+        </w:rPr>
+        <w:t>。</w:t>
+      </w:r>
+    </w:p>
+    <w:p>
+      <w:pPr>
+        <w:rPr>
+          <w:rFonts w:hint="eastAsia"/>
           <w:color w:val="70AD47" w:themeColor="accent6"/>
         </w:rPr>
       </w:pPr>
@@ -1833,21 +1992,48 @@
           <w:rFonts w:hint="eastAsia"/>
           <w:color w:val="70AD47" w:themeColor="accent6"/>
         </w:rPr>
-        <w:t>发送方用自己的私钥加密，可以实现身份验证。但是无法保证数据的机密性</w:t>
-      </w:r>
-    </w:p>
-    <w:p>
-      <w:pPr>
+        <w:lastRenderedPageBreak/>
+        <w:t>场景1</w:t>
+      </w:r>
+      <w:r>
         <w:rPr>
           <w:color w:val="70AD47" w:themeColor="accent6"/>
         </w:rPr>
-      </w:pPr>
+        <w:t xml:space="preserve">. </w:t>
+      </w:r>
       <w:r>
         <w:rPr>
           <w:rFonts w:hint="eastAsia"/>
           <w:color w:val="70AD47" w:themeColor="accent6"/>
         </w:rPr>
-        <w:t>发送方用对方的公钥加密，可以实现数据的机密性。但是无法验证对方的身份。</w:t>
+        <w:t>发送方用自己的私钥加密，可以实现身份验证。但是无法保证数据的机密性。</w:t>
+      </w:r>
+    </w:p>
+    <w:p>
+      <w:pPr>
+        <w:rPr>
+          <w:rFonts w:hint="eastAsia"/>
+        </w:rPr>
+      </w:pPr>
+      <w:r>
+        <w:rPr>
+          <w:rFonts w:hint="eastAsia"/>
+          <w:color w:val="70AD47" w:themeColor="accent6"/>
+        </w:rPr>
+        <w:t>场景2</w:t>
+      </w:r>
+      <w:r>
+        <w:rPr>
+          <w:color w:val="70AD47" w:themeColor="accent6"/>
+        </w:rPr>
+        <w:t xml:space="preserve">. </w:t>
+      </w:r>
+      <w:r>
+        <w:rPr>
+          <w:rFonts w:hint="eastAsia"/>
+          <w:color w:val="70AD47" w:themeColor="accent6"/>
+        </w:rPr>
+        <w:t>发送方用对方的公钥加密，可以实现数据的机密性。但是无法验证对方的身份</w:t>
       </w:r>
     </w:p>
     <w:p>
@@ -1872,6 +2058,7 @@
       <w:r>
         <w:rPr>
           <w:rFonts w:hint="eastAsia"/>
+          <w:color w:val="FF0000"/>
         </w:rPr>
         <w:t>解决了对称加密的密码管理的问题</w:t>
       </w:r>
@@ -1883,9 +2070,22 @@
       </w:r>
     </w:p>
     <w:p>
-      <w:r>
-        <w:rPr>
-          <w:rFonts w:hint="eastAsia"/>
+      <w:pPr>
+        <w:rPr>
+          <w:color w:val="FF0000"/>
+        </w:rPr>
+      </w:pPr>
+      <w:r>
+        <w:rPr>
+          <w:rFonts w:hint="eastAsia"/>
+          <w:color w:val="FF0000"/>
+        </w:rPr>
+        <w:t>问题：</w:t>
+      </w:r>
+      <w:r>
+        <w:rPr>
+          <w:rFonts w:hint="eastAsia"/>
+          <w:color w:val="FF0000"/>
         </w:rPr>
         <w:t>有身份验证无机密性，有机密性无身份验证。</w:t>
       </w:r>
@@ -1895,7 +2095,6 @@
         <w:rPr>
           <w:rFonts w:hint="eastAsia"/>
         </w:rPr>
-        <w:lastRenderedPageBreak/>
         <w:t>事实上</w:t>
       </w:r>
       <w:r>
@@ -1913,21 +2112,12 @@
       <w:r>
         <w:rPr>
           <w:rFonts w:hint="eastAsia"/>
-          <w:color w:val="70AD47" w:themeColor="accent6"/>
-        </w:rPr>
-        <w:t>公钥加密算法</w:t>
-      </w:r>
-      <w:r>
-        <w:rPr>
-          <w:rFonts w:hint="eastAsia"/>
-          <w:color w:val="70AD47" w:themeColor="accent6"/>
-        </w:rPr>
-        <w:t>通常用来</w:t>
-      </w:r>
-      <w:r>
-        <w:rPr>
-          <w:rFonts w:hint="eastAsia"/>
-          <w:color w:val="70AD47" w:themeColor="accent6"/>
+        </w:rPr>
+        <w:t>所以我他们通常使用</w:t>
+      </w:r>
+      <w:r>
+        <w:rPr>
+          <w:rFonts w:hint="eastAsia"/>
         </w:rPr>
         <w:t>进行身份验证</w:t>
       </w:r>
@@ -1935,33 +2125,67 @@
     <w:p>
       <w:pPr>
         <w:rPr>
+          <w:rFonts w:hint="eastAsia"/>
+          <w:b/>
           <w:color w:val="FF0000"/>
         </w:rPr>
       </w:pPr>
-    </w:p>
-    <w:p>
-      <w:pPr>
-        <w:rPr>
-          <w:color w:val="FF0000"/>
-        </w:rPr>
-      </w:pPr>
-      <w:r>
-        <w:rPr>
-          <w:rFonts w:hint="eastAsia"/>
-          <w:color w:val="FF0000"/>
-        </w:rPr>
-        <w:t>问题来了：</w:t>
-      </w:r>
-    </w:p>
-    <w:p>
-      <w:r>
-        <w:rPr>
-          <w:rFonts w:hint="eastAsia"/>
-        </w:rPr>
-        <w:t>A和B协商随机生成对称秘钥，为了加密消息的特征码的。无法事先约定，身份验证无法得到保证。</w:t>
-      </w:r>
-    </w:p>
-    <w:p>
+      <w:r>
+        <w:rPr>
+          <w:rFonts w:hint="eastAsia"/>
+          <w:b/>
+        </w:rPr>
+        <w:t>假如</w:t>
+      </w:r>
+      <w:r>
+        <w:rPr>
+          <w:rFonts w:hint="eastAsia"/>
+        </w:rPr>
+        <w:t>A和B协商</w:t>
+      </w:r>
+      <w:r>
+        <w:rPr>
+          <w:rFonts w:hint="eastAsia"/>
+        </w:rPr>
+        <w:t>生成密钥对</w:t>
+      </w:r>
+      <w:r>
+        <w:rPr>
+          <w:rFonts w:hint="eastAsia"/>
+        </w:rPr>
+        <w:t>成功</w:t>
+      </w:r>
+      <w:r>
+        <w:rPr>
+          <w:rFonts w:hint="eastAsia"/>
+        </w:rPr>
+        <w:t>，对</w:t>
+      </w:r>
+      <w:r>
+        <w:rPr>
+          <w:rFonts w:hint="eastAsia"/>
+        </w:rPr>
+        <w:t>信息的</w:t>
+      </w:r>
+      <w:r>
+        <w:rPr>
+          <w:rFonts w:hint="eastAsia"/>
+        </w:rPr>
+        <w:t>特征码进行加密</w:t>
+      </w:r>
+      <w:r>
+        <w:rPr>
+          <w:rFonts w:hint="eastAsia"/>
+        </w:rPr>
+        <w:t>非对称加密</w:t>
+      </w:r>
+    </w:p>
+    <w:p>
+      <w:pPr>
+        <w:rPr>
+          <w:rFonts w:hint="eastAsia"/>
+        </w:rPr>
+      </w:pPr>
       <w:r>
         <w:rPr>
           <w:noProof/>
@@ -2004,67 +2228,26 @@
       </w:r>
     </w:p>
     <w:p>
-      <w:r>
-        <w:rPr>
-          <w:rFonts w:hint="eastAsia"/>
-        </w:rPr>
-        <w:t>注：</w:t>
-      </w:r>
-      <w:r>
-        <w:rPr>
-          <w:rFonts w:hint="eastAsia"/>
-        </w:rPr>
-        <w:t xml:space="preserve">A </w:t>
-      </w:r>
-      <w:r>
-        <w:rPr>
-          <w:rFonts w:hint="eastAsia"/>
-        </w:rPr>
-        <w:t>消息和加密后的特征码都使用B的公钥加密</w:t>
-      </w:r>
-    </w:p>
-    <w:p>
-      <w:pPr>
-        <w:ind w:firstLine="420"/>
-      </w:pPr>
-      <w:r>
-        <w:rPr>
-          <w:rFonts w:hint="eastAsia"/>
-        </w:rPr>
-        <w:t>B</w:t>
-      </w:r>
-      <w:r>
-        <w:t xml:space="preserve"> </w:t>
-      </w:r>
-      <w:r>
-        <w:rPr>
-          <w:rFonts w:hint="eastAsia"/>
-        </w:rPr>
-        <w:t>消息收到后使用B的私钥先解密</w:t>
-      </w:r>
-    </w:p>
-    <w:p>
-      <w:pPr>
-        <w:ind w:firstLine="420"/>
-        <w:rPr>
-          <w:rFonts w:hint="eastAsia"/>
-        </w:rPr>
-      </w:pPr>
-    </w:p>
-    <w:p>
-      <w:pPr>
-        <w:rPr>
-          <w:rFonts w:hint="eastAsia"/>
-        </w:rPr>
-      </w:pPr>
-      <w:r>
-        <w:rPr>
-          <w:rFonts w:hint="eastAsia"/>
-        </w:rPr>
-        <w:t>所以非对称加密最主要的作用就是用来进行身份验证。</w:t>
-      </w:r>
-    </w:p>
-    <w:p>
+      <w:pPr>
+        <w:rPr>
+          <w:color w:val="FF0000"/>
+        </w:rPr>
+      </w:pPr>
+      <w:r>
+        <w:rPr>
+          <w:rFonts w:hint="eastAsia"/>
+          <w:color w:val="FF0000"/>
+        </w:rPr>
+        <w:t>问题：</w:t>
+      </w:r>
+    </w:p>
+    <w:p>
+      <w:r>
+        <w:rPr>
+          <w:rFonts w:hint="eastAsia"/>
+        </w:rPr>
+        <w:t>A和B协商随机生成对称秘钥，为了加密消息的特征码的。无法事先约定，身份验证无法得到保证。</w:t>
+      </w:r>
       <w:r>
         <w:rPr>
           <w:rFonts w:hint="eastAsia"/>
@@ -2076,6 +2259,12 @@
           <w:rFonts w:hint="eastAsia"/>
         </w:rPr>
         <w:t>A又如何得知B的公钥呢？</w:t>
+      </w:r>
+      <w:r>
+        <w:rPr>
+          <w:rFonts w:hint="eastAsia"/>
+        </w:rPr>
+        <w:t>如图中间人又出来了。</w:t>
       </w:r>
     </w:p>
     <w:p>
@@ -2145,6 +2334,13 @@
         </w:rPr>
         <w:t>一样</w:t>
       </w:r>
+    </w:p>
+    <w:p>
+      <w:pPr>
+        <w:rPr>
+          <w:rFonts w:hint="eastAsia"/>
+        </w:rPr>
+      </w:pPr>
     </w:p>
     <w:p>
       <w:r>
@@ -2210,8 +2406,8 @@
         </w:rPr>
         <w:drawing>
           <wp:inline distT="0" distB="0" distL="0" distR="0" wp14:anchorId="0E9932D2" wp14:editId="24506332">
-            <wp:extent cx="5726281" cy="2672862"/>
-            <wp:effectExtent l="0" t="0" r="8255" b="0"/>
+            <wp:extent cx="5985802" cy="2794000"/>
+            <wp:effectExtent l="0" t="0" r="0" b="6350"/>
             <wp:docPr id="15" name="图片 15"/>
             <wp:cNvGraphicFramePr>
               <a:graphicFrameLocks xmlns:a="http://schemas.openxmlformats.org/drawingml/2006/main" noChangeAspect="1"/>
@@ -2232,7 +2428,7 @@
                   <pic:spPr>
                     <a:xfrm>
                       <a:off x="0" y="0"/>
-                      <a:ext cx="5731233" cy="2675174"/>
+                      <a:ext cx="5992619" cy="2797182"/>
                     </a:xfrm>
                     <a:prstGeom prst="rect">
                       <a:avLst/>
@@ -2270,7 +2466,25 @@
         <w:rPr>
           <w:rFonts w:hint="eastAsia"/>
         </w:rPr>
-        <w:t>还是自己到</w:t>
+        <w:t>发证机关</w:t>
+      </w:r>
+      <w:r>
+        <w:rPr>
+          <w:rFonts w:hint="eastAsia"/>
+        </w:rPr>
+        <w:t>是先自己生成自己的公钥</w:t>
+      </w:r>
+      <w:r>
+        <w:rPr>
+          <w:rFonts w:hint="eastAsia"/>
+        </w:rPr>
+        <w:t>。</w:t>
+      </w:r>
+      <w:r>
+        <w:rPr>
+          <w:rFonts w:hint="eastAsia"/>
+        </w:rPr>
+        <w:t>自己到</w:t>
       </w:r>
       <w:r>
         <w:rPr>
@@ -2299,6 +2513,11 @@
     </w:p>
     <w:p/>
     <w:p>
+      <w:pPr>
+        <w:rPr>
+          <w:rFonts w:hint="eastAsia"/>
+        </w:rPr>
+      </w:pPr>
       <w:r>
         <w:rPr>
           <w:rFonts w:hint="eastAsia"/>
@@ -2324,7 +2543,6 @@
         <w:t>一方验证就可以了，比如：逛淘宝，京东一样，客户机验证服务器是不是淘宝，京东。所以只需要单方面验证身份就ok。</w:t>
       </w:r>
     </w:p>
-    <w:p/>
     <w:p>
       <w:r>
         <w:rPr>
@@ -2348,7 +2566,20 @@
         <w:rPr>
           <w:rFonts w:hint="eastAsia"/>
         </w:rPr>
-        <w:t>交易的时候，用户与第三方机构进行验证式的交易确保了不可抵赖。</w:t>
+        <w:t>交易的时候，</w:t>
+      </w:r>
+      <w:r>
+        <w:rPr>
+          <w:rFonts w:hint="eastAsia"/>
+          <w:color w:val="FF0000"/>
+        </w:rPr>
+        <w:t>用户与第三方机构进行验证式的交易确保了不可抵赖</w:t>
+      </w:r>
+      <w:r>
+        <w:rPr>
+          <w:rFonts w:hint="eastAsia"/>
+        </w:rPr>
+        <w:t>。</w:t>
       </w:r>
     </w:p>
     <w:p/>
@@ -2396,13 +2627,7 @@
         </w:drawing>
       </w:r>
     </w:p>
-    <w:p>
-      <w:pPr>
-        <w:rPr>
-          <w:rFonts w:hint="eastAsia"/>
-        </w:rPr>
-      </w:pPr>
-    </w:p>
+    <w:p/>
     <w:p>
       <w:r>
         <w:rPr>
@@ -2482,11 +2707,6 @@
       </w:r>
     </w:p>
     <w:p>
-      <w:pPr>
-        <w:rPr>
-          <w:rFonts w:hint="eastAsia"/>
-        </w:rPr>
-      </w:pPr>
       <w:r>
         <w:rPr>
           <w:rFonts w:hint="eastAsia"/>
@@ -2604,7 +2824,7 @@
     <w:p>
       <w:pPr>
         <w:rPr>
-          <w:rFonts w:hint="eastAsia"/>
+          <w:color w:val="FF0000"/>
         </w:rPr>
       </w:pPr>
       <w:r>
@@ -2629,7 +2849,14 @@
         <w:rPr>
           <w:rFonts w:hint="eastAsia"/>
         </w:rPr>
-        <w:t>证书机构，主要使用来通信双方建立信任关系的。标识自己的身份的，作用就是互相传递公钥，建立信任关系。</w:t>
+        <w:t>证书机构，主要使用来通信双方建立信任关系的。标识自己的身份的，</w:t>
+      </w:r>
+      <w:r>
+        <w:rPr>
+          <w:rFonts w:hint="eastAsia"/>
+          <w:color w:val="FF0000"/>
+        </w:rPr>
+        <w:t>作用就是互相传递公钥，建立信任关系。</w:t>
       </w:r>
     </w:p>
     <w:p>
@@ -2828,13 +3055,7 @@
       </w:r>
     </w:p>
     <w:p/>
-    <w:p>
-      <w:pPr>
-        <w:rPr>
-          <w:rFonts w:hint="eastAsia"/>
-        </w:rPr>
-      </w:pPr>
-    </w:p>
+    <w:p/>
     <w:p>
       <w:r>
         <w:t xml:space="preserve">PKI: </w:t>
@@ -2859,11 +3080,6 @@
       </w:r>
     </w:p>
     <w:p>
-      <w:pPr>
-        <w:rPr>
-          <w:rFonts w:hint="eastAsia"/>
-        </w:rPr>
-      </w:pPr>
       <w:r>
         <w:t xml:space="preserve">PKI: </w:t>
       </w:r>
@@ -3263,28 +3479,11 @@
       </w:r>
     </w:p>
     <w:p>
-      <w:pPr>
-        <w:rPr>
-          <w:rFonts w:hint="eastAsia"/>
-        </w:rPr>
-      </w:pPr>
-      <w:r>
-        <w:rPr>
-          <w:rFonts w:hint="eastAsia"/>
-        </w:rPr>
-        <w:t xml:space="preserve">openSSL </w:t>
-      </w:r>
-      <w:r>
-        <w:rPr>
-          <w:rFonts w:hint="eastAsia"/>
-        </w:rPr>
-        <w:t>是</w:t>
-      </w:r>
-      <w:r>
-        <w:rPr>
-          <w:rFonts w:hint="eastAsia"/>
-        </w:rPr>
-        <w:t>SSL的开源实现，功能强大，实现了几乎所有加密算法。是一个软件。分三个部分</w:t>
+      <w:r>
+        <w:rPr>
+          <w:rFonts w:hint="eastAsia"/>
+        </w:rPr>
+        <w:t>openSSL 是SSL的开源实现，功能强大，实现了几乎所有加密算法。是一个软件。分三个部分</w:t>
       </w:r>
     </w:p>
     <w:p>
@@ -4168,11 +4367,6 @@
       </w:r>
     </w:p>
     <w:p>
-      <w:pPr>
-        <w:rPr>
-          <w:rFonts w:hint="eastAsia"/>
-        </w:rPr>
-      </w:pPr>
       <w:r>
         <w:rPr>
           <w:rFonts w:hint="eastAsia"/>
@@ -4279,13 +4473,7 @@
         </w:drawing>
       </w:r>
     </w:p>
-    <w:p>
-      <w:pPr>
-        <w:rPr>
-          <w:rFonts w:hint="eastAsia"/>
-        </w:rPr>
-      </w:pPr>
-    </w:p>
+    <w:p/>
     <w:p>
       <w:r>
         <w:rPr>
@@ -4376,11 +4564,6 @@
       </w:r>
     </w:p>
     <w:p>
-      <w:pPr>
-        <w:rPr>
-          <w:rFonts w:hint="eastAsia"/>
-        </w:rPr>
-      </w:pPr>
       <w:r>
         <w:rPr>
           <w:rFonts w:hint="eastAsia"/>
@@ -4443,16 +4626,13 @@
         </w:drawing>
       </w:r>
     </w:p>
-    <w:p/>
-    <w:p/>
-    <w:p/>
-    <w:p/>
-    <w:p/>
-    <w:p/>
-    <w:p/>
-    <w:p/>
-    <w:p/>
-    <w:p/>
+    <w:p>
+      <w:pPr>
+        <w:rPr>
+          <w:rFonts w:hint="eastAsia"/>
+        </w:rPr>
+      </w:pPr>
+    </w:p>
     <w:p>
       <w:r>
         <w:t>(umask 077; openssl genrsa -out myserver.key 1024)</w:t>
@@ -4587,7 +4767,6 @@
         <w:rPr>
           <w:noProof/>
         </w:rPr>
-        <w:lastRenderedPageBreak/>
         <w:drawing>
           <wp:inline distT="0" distB="0" distL="0" distR="0" wp14:anchorId="4B0327E4" wp14:editId="75D62331">
             <wp:extent cx="5274310" cy="962025"/>
@@ -4629,7 +4808,6 @@
       <w:pPr>
         <w:pStyle w:val="3"/>
         <w:rPr>
-          <w:rFonts w:hint="eastAsia"/>
           <w:b w:val="0"/>
         </w:rPr>
       </w:pPr>
@@ -4642,11 +4820,6 @@
       </w:r>
     </w:p>
     <w:p>
-      <w:pPr>
-        <w:rPr>
-          <w:rFonts w:hint="eastAsia"/>
-        </w:rPr>
-      </w:pPr>
       <w:r>
         <w:rPr>
           <w:rFonts w:hint="eastAsia"/>
@@ -4656,6 +4829,7 @@
     </w:p>
     <w:p>
       <w:r>
+        <w:lastRenderedPageBreak/>
         <w:t>openssl req -new -x509 -key server.key -out server.crt -days 365</w:t>
       </w:r>
     </w:p>
@@ -4769,7 +4943,6 @@
         <w:rPr>
           <w:noProof/>
         </w:rPr>
-        <w:lastRenderedPageBreak/>
         <w:drawing>
           <wp:inline distT="0" distB="0" distL="0" distR="0" wp14:anchorId="57F99816" wp14:editId="67A9904C">
             <wp:extent cx="4157430" cy="2886075"/>
@@ -4808,15 +4981,11 @@
       </w:r>
     </w:p>
     <w:p>
-      <w:pPr>
-        <w:rPr>
-          <w:rFonts w:hint="eastAsia"/>
-        </w:rPr>
-      </w:pPr>
       <w:r>
         <w:rPr>
           <w:noProof/>
         </w:rPr>
+        <w:lastRenderedPageBreak/>
         <w:drawing>
           <wp:inline distT="0" distB="0" distL="0" distR="0" wp14:anchorId="069C32C2" wp14:editId="41E3D5FC">
             <wp:extent cx="4854689" cy="2890837"/>
@@ -4858,7 +5027,6 @@
       <w:pPr>
         <w:pStyle w:val="3"/>
         <w:rPr>
-          <w:rFonts w:hint="eastAsia"/>
           <w:b w:val="0"/>
         </w:rPr>
       </w:pPr>
@@ -4877,11 +5045,6 @@
       </w:r>
     </w:p>
     <w:p>
-      <w:pPr>
-        <w:rPr>
-          <w:rFonts w:hint="eastAsia"/>
-        </w:rPr>
-      </w:pPr>
       <w:r>
         <w:rPr>
           <w:rFonts w:hint="eastAsia"/>
@@ -4917,16 +5080,10 @@
       </w:r>
     </w:p>
     <w:p>
-      <w:pPr>
-        <w:rPr>
-          <w:rFonts w:hint="eastAsia"/>
-        </w:rPr>
-      </w:pPr>
       <w:r>
         <w:rPr>
           <w:noProof/>
         </w:rPr>
-        <w:lastRenderedPageBreak/>
         <w:drawing>
           <wp:inline distT="0" distB="0" distL="0" distR="0" wp14:anchorId="72A869E0" wp14:editId="0949EE9B">
             <wp:extent cx="4241602" cy="3914775"/>
@@ -4965,11 +5122,6 @@
       </w:r>
     </w:p>
     <w:p>
-      <w:pPr>
-        <w:rPr>
-          <w:rFonts w:hint="eastAsia"/>
-        </w:rPr>
-      </w:pPr>
       <w:r>
         <w:rPr>
           <w:rFonts w:hint="eastAsia"/>
@@ -5027,6 +5179,7 @@
         <w:rPr>
           <w:rFonts w:hint="eastAsia"/>
         </w:rPr>
+        <w:lastRenderedPageBreak/>
         <w:t>CA</w:t>
       </w:r>
     </w:p>
@@ -5038,7 +5191,6 @@
           <w:numId w:val="6"/>
         </w:numPr>
         <w:rPr>
-          <w:rFonts w:hint="eastAsia"/>
           <w:b w:val="0"/>
           <w:sz w:val="24"/>
           <w:szCs w:val="24"/>
@@ -5063,11 +5215,6 @@
       </w:r>
     </w:p>
     <w:p>
-      <w:pPr>
-        <w:rPr>
-          <w:rFonts w:hint="eastAsia"/>
-        </w:rPr>
-      </w:pPr>
       <w:r>
         <w:rPr>
           <w:rFonts w:hint="eastAsia"/>
@@ -5134,7 +5281,6 @@
           <w:numId w:val="6"/>
         </w:numPr>
         <w:rPr>
-          <w:rFonts w:hint="eastAsia"/>
           <w:b w:val="0"/>
           <w:sz w:val="24"/>
           <w:szCs w:val="24"/>
@@ -5197,16 +5343,10 @@
       </w:r>
     </w:p>
     <w:p>
-      <w:pPr>
-        <w:rPr>
-          <w:rFonts w:hint="eastAsia"/>
-        </w:rPr>
-      </w:pPr>
       <w:r>
         <w:rPr>
           <w:noProof/>
         </w:rPr>
-        <w:lastRenderedPageBreak/>
         <w:drawing>
           <wp:inline distT="0" distB="0" distL="0" distR="0" wp14:anchorId="038D7AA2" wp14:editId="1815C9D1">
             <wp:extent cx="4616111" cy="1681162"/>
@@ -5286,11 +5426,6 @@
       </w:r>
     </w:p>
     <w:p>
-      <w:pPr>
-        <w:rPr>
-          <w:rFonts w:hint="eastAsia"/>
-        </w:rPr>
-      </w:pPr>
       <w:r>
         <w:rPr>
           <w:rFonts w:hint="eastAsia"/>
@@ -5352,19 +5487,8 @@
         </w:drawing>
       </w:r>
     </w:p>
-    <w:p>
-      <w:pPr>
-        <w:rPr>
-          <w:rFonts w:hint="eastAsia"/>
-        </w:rPr>
-      </w:pPr>
-    </w:p>
-    <w:p>
-      <w:pPr>
-        <w:rPr>
-          <w:rFonts w:hint="eastAsia"/>
-        </w:rPr>
-      </w:pPr>
+    <w:p/>
+    <w:p>
       <w:r>
         <w:rPr>
           <w:rFonts w:hint="eastAsia"/>
@@ -5401,6 +5525,7 @@
           <w:sz w:val="28"/>
           <w:szCs w:val="28"/>
         </w:rPr>
+        <w:lastRenderedPageBreak/>
         <w:t>为</w:t>
       </w:r>
       <w:r>
@@ -5434,7 +5559,6 @@
       <w:pPr>
         <w:pStyle w:val="4"/>
         <w:rPr>
-          <w:rFonts w:hint="eastAsia"/>
           <w:sz w:val="24"/>
           <w:szCs w:val="24"/>
         </w:rPr>
@@ -5526,7 +5650,6 @@
           <w:sz w:val="24"/>
           <w:szCs w:val="24"/>
         </w:rPr>
-        <w:lastRenderedPageBreak/>
         <w:t>2.填写申请</w:t>
       </w:r>
     </w:p>
@@ -5593,11 +5716,6 @@
       </w:r>
     </w:p>
     <w:p>
-      <w:pPr>
-        <w:rPr>
-          <w:rFonts w:hint="eastAsia"/>
-        </w:rPr>
-      </w:pPr>
       <w:r>
         <w:rPr>
           <w:noProof/>
@@ -5707,11 +5825,6 @@
       </w:r>
     </w:p>
     <w:p>
-      <w:pPr>
-        <w:rPr>
-          <w:rFonts w:hint="eastAsia"/>
-        </w:rPr>
-      </w:pPr>
       <w:r>
         <w:rPr>
           <w:rFonts w:hint="eastAsia"/>
@@ -5745,6 +5858,7 @@
     </w:p>
     <w:p>
       <w:r>
+        <w:lastRenderedPageBreak/>
         <w:t>openssl ca -in httpd.csr -out httpd.crt -days 365</w:t>
       </w:r>
     </w:p>
@@ -5791,13 +5905,10 @@
       </w:r>
     </w:p>
     <w:p>
-      <w:bookmarkStart w:id="0" w:name="_GoBack"/>
-      <w:bookmarkEnd w:id="0"/>
       <w:r>
         <w:rPr>
           <w:noProof/>
         </w:rPr>
-        <w:lastRenderedPageBreak/>
         <w:drawing>
           <wp:inline distT="0" distB="0" distL="0" distR="0" wp14:anchorId="24A2F5E0" wp14:editId="3FB38A2B">
             <wp:extent cx="5274310" cy="612140"/>
@@ -5835,14 +5946,11 @@
         </w:drawing>
       </w:r>
     </w:p>
+    <w:p>
+      <w:bookmarkStart w:id="0" w:name="_GoBack"/>
+      <w:bookmarkEnd w:id="0"/>
+    </w:p>
     <w:p/>
-    <w:p>
-      <w:pPr>
-        <w:rPr>
-          <w:rFonts w:hint="eastAsia"/>
-        </w:rPr>
-      </w:pPr>
-    </w:p>
     <w:sectPr>
       <w:pgSz w:w="11906" w:h="16838"/>
       <w:pgMar w:top="1440" w:right="1800" w:bottom="1440" w:left="1800" w:header="851" w:footer="992" w:gutter="0"/>
@@ -6914,6 +7022,7 @@
   <w:style w:type="character" w:default="1" w:styleId="a0">
     <w:name w:val="Default Paragraph Font"/>
     <w:uiPriority w:val="1"/>
+    <w:semiHidden/>
     <w:unhideWhenUsed/>
   </w:style>
   <w:style w:type="table" w:default="1" w:styleId="a1">

--- a/linux基础24（加密类型和相关算法）.docx
+++ b/linux基础24（加密类型和相关算法）.docx
@@ -1054,13 +1054,7 @@
         <w:rPr>
           <w:rFonts w:hint="eastAsia"/>
         </w:rPr>
-        <w:t>原理：</w:t>
-      </w:r>
-      <w:r>
-        <w:rPr>
-          <w:rFonts w:hint="eastAsia"/>
-        </w:rPr>
-        <w:t>A和B使用相同秘钥，A在发送消息给B的时候，计算特征码后，使用秘钥对特征码加密，B在接收到消息后使用秘钥对特征码解密。对比特征码，如果相同，说明消息在途中没有被篡改</w:t>
+        <w:t>原理：A和B使用相同秘钥，A在发送消息给B的时候，计算特征码后，使用秘钥对特征码加密，B在接收到消息后使用秘钥对特征码解密。对比特征码，如果相同，说明消息在途中没有被篡改</w:t>
       </w:r>
       <w:r>
         <w:rPr>
@@ -1491,13 +1485,16 @@
     <w:p>
       <w:pPr>
         <w:pStyle w:val="2"/>
+        <w:rPr>
+          <w:rFonts w:hint="eastAsia"/>
+        </w:rPr>
       </w:pPr>
       <w:r>
         <w:rPr>
           <w:rFonts w:hint="eastAsia"/>
         </w:rPr>
         <w:lastRenderedPageBreak/>
-        <w:t>公钥加密</w:t>
+        <w:t>非对称加密</w:t>
       </w:r>
     </w:p>
     <w:p>
@@ -1591,9 +1588,6 @@
     <w:p>
       <w:pPr>
         <w:ind w:firstLine="420"/>
-        <w:rPr>
-          <w:rFonts w:hint="eastAsia"/>
-        </w:rPr>
       </w:pPr>
       <w:r>
         <w:rPr>
@@ -1742,9 +1736,6 @@
     <w:p>
       <w:pPr>
         <w:ind w:firstLine="420"/>
-        <w:rPr>
-          <w:rFonts w:hint="eastAsia"/>
-        </w:rPr>
       </w:pPr>
       <w:r>
         <w:rPr>
@@ -1983,7 +1974,6 @@
     <w:p>
       <w:pPr>
         <w:rPr>
-          <w:rFonts w:hint="eastAsia"/>
           <w:color w:val="70AD47" w:themeColor="accent6"/>
         </w:rPr>
       </w:pPr>
@@ -2010,11 +2000,6 @@
       </w:r>
     </w:p>
     <w:p>
-      <w:pPr>
-        <w:rPr>
-          <w:rFonts w:hint="eastAsia"/>
-        </w:rPr>
-      </w:pPr>
       <w:r>
         <w:rPr>
           <w:rFonts w:hint="eastAsia"/>
@@ -2125,7 +2110,6 @@
     <w:p>
       <w:pPr>
         <w:rPr>
-          <w:rFonts w:hint="eastAsia"/>
           <w:b/>
           <w:color w:val="FF0000"/>
         </w:rPr>
@@ -2141,13 +2125,7 @@
         <w:rPr>
           <w:rFonts w:hint="eastAsia"/>
         </w:rPr>
-        <w:t>A和B协商</w:t>
-      </w:r>
-      <w:r>
-        <w:rPr>
-          <w:rFonts w:hint="eastAsia"/>
-        </w:rPr>
-        <w:t>生成密钥对</w:t>
+        <w:t>A和B协商生成密钥对</w:t>
       </w:r>
       <w:r>
         <w:rPr>
@@ -2181,11 +2159,6 @@
       </w:r>
     </w:p>
     <w:p>
-      <w:pPr>
-        <w:rPr>
-          <w:rFonts w:hint="eastAsia"/>
-        </w:rPr>
-      </w:pPr>
       <w:r>
         <w:rPr>
           <w:noProof/>
@@ -2228,6 +2201,75 @@
       </w:r>
     </w:p>
     <w:p>
+      <w:r>
+        <w:t>C</w:t>
+      </w:r>
+      <w:r>
+        <w:rPr>
+          <w:rFonts w:hint="eastAsia"/>
+        </w:rPr>
+        <w:t>可以解密得到A用私钥加密后的特征码，但是C不能还原信息的特征码本身，因为C没有A的私钥</w:t>
+      </w:r>
+      <w:r>
+        <w:rPr>
+          <w:rFonts w:hint="eastAsia"/>
+        </w:rPr>
+        <w:t>。</w:t>
+      </w:r>
+    </w:p>
+    <w:p>
+      <w:pPr>
+        <w:rPr>
+          <w:rFonts w:hint="eastAsia"/>
+        </w:rPr>
+      </w:pPr>
+      <w:r>
+        <w:rPr>
+          <w:rFonts w:hint="eastAsia"/>
+        </w:rPr>
+        <w:t>B</w:t>
+      </w:r>
+      <w:r>
+        <w:t xml:space="preserve"> </w:t>
+      </w:r>
+      <w:r>
+        <w:rPr>
+          <w:rFonts w:hint="eastAsia"/>
+        </w:rPr>
+        <w:t>既可以得到加密的特征码，也可重新计算特征码</w:t>
+      </w:r>
+      <w:r>
+        <w:rPr>
+          <w:rFonts w:hint="eastAsia"/>
+        </w:rPr>
+        <w:t>进行对比</w:t>
+      </w:r>
+      <w:r>
+        <w:rPr>
+          <w:rFonts w:hint="eastAsia"/>
+        </w:rPr>
+        <w:t>（协商成功后持有双方的私钥</w:t>
+      </w:r>
+      <w:r>
+        <w:rPr>
+          <w:rFonts w:hint="eastAsia"/>
+        </w:rPr>
+        <w:t>，采用对称加密</w:t>
+      </w:r>
+      <w:r>
+        <w:rPr>
+          <w:rFonts w:hint="eastAsia"/>
+        </w:rPr>
+        <w:t>，速度快</w:t>
+      </w:r>
+      <w:r>
+        <w:rPr>
+          <w:rFonts w:hint="eastAsia"/>
+        </w:rPr>
+        <w:t>）</w:t>
+      </w:r>
+    </w:p>
+    <w:p>
       <w:pPr>
         <w:rPr>
           <w:color w:val="FF0000"/>
@@ -2335,19 +2377,12 @@
         <w:t>一样</w:t>
       </w:r>
     </w:p>
-    <w:p>
-      <w:pPr>
-        <w:rPr>
-          <w:rFonts w:hint="eastAsia"/>
-        </w:rPr>
-      </w:pPr>
-    </w:p>
+    <w:p/>
     <w:p>
       <w:r>
         <w:rPr>
           <w:noProof/>
         </w:rPr>
-        <w:lastRenderedPageBreak/>
         <w:drawing>
           <wp:inline distT="0" distB="0" distL="0" distR="0" wp14:anchorId="60DAD984" wp14:editId="30F38322">
             <wp:extent cx="4843306" cy="2016391"/>
@@ -2398,6 +2433,12 @@
         </w:rPr>
         <w:t>。</w:t>
       </w:r>
+      <w:r>
+        <w:rPr>
+          <w:rFonts w:hint="eastAsia"/>
+        </w:rPr>
+        <w:t>这是一个信任链</w:t>
+      </w:r>
     </w:p>
     <w:p>
       <w:r>
@@ -2466,13 +2507,7 @@
         <w:rPr>
           <w:rFonts w:hint="eastAsia"/>
         </w:rPr>
-        <w:t>发证机关</w:t>
-      </w:r>
-      <w:r>
-        <w:rPr>
-          <w:rFonts w:hint="eastAsia"/>
-        </w:rPr>
-        <w:t>是先自己生成自己的公钥</w:t>
+        <w:t>发证机关是先自己生成自己的公钥</w:t>
       </w:r>
       <w:r>
         <w:rPr>
@@ -2513,11 +2548,6 @@
     </w:p>
     <w:p/>
     <w:p>
-      <w:pPr>
-        <w:rPr>
-          <w:rFonts w:hint="eastAsia"/>
-        </w:rPr>
-      </w:pPr>
       <w:r>
         <w:rPr>
           <w:rFonts w:hint="eastAsia"/>
@@ -2627,7 +2657,20 @@
         </w:drawing>
       </w:r>
     </w:p>
-    <w:p/>
+    <w:p>
+      <w:r>
+        <w:rPr>
+          <w:rFonts w:hint="eastAsia"/>
+        </w:rPr>
+        <w:t>SSL</w:t>
+      </w:r>
+      <w:r>
+        <w:rPr>
+          <w:rFonts w:hint="eastAsia"/>
+        </w:rPr>
+        <w:t>协商秘钥</w:t>
+      </w:r>
+    </w:p>
     <w:p>
       <w:r>
         <w:rPr>
@@ -2646,6 +2689,12 @@
       </w:r>
     </w:p>
     <w:p>
+      <w:pPr>
+        <w:rPr>
+          <w:rFonts w:hint="eastAsia"/>
+          <w:b/>
+        </w:rPr>
+      </w:pPr>
       <w:r>
         <w:rPr>
           <w:rFonts w:hint="eastAsia"/>
@@ -2678,6 +2727,8 @@
         </w:rPr>
         <w:t>签名</w:t>
       </w:r>
+      <w:bookmarkStart w:id="0" w:name="_GoBack"/>
+      <w:bookmarkEnd w:id="0"/>
     </w:p>
     <w:p>
       <w:r>
@@ -4626,13 +4677,7 @@
         </w:drawing>
       </w:r>
     </w:p>
-    <w:p>
-      <w:pPr>
-        <w:rPr>
-          <w:rFonts w:hint="eastAsia"/>
-        </w:rPr>
-      </w:pPr>
-    </w:p>
+    <w:p/>
     <w:p>
       <w:r>
         <w:t>(umask 077; openssl genrsa -out myserver.key 1024)</w:t>
@@ -4769,8 +4814,8 @@
         </w:rPr>
         <w:drawing>
           <wp:inline distT="0" distB="0" distL="0" distR="0" wp14:anchorId="4B0327E4" wp14:editId="75D62331">
-            <wp:extent cx="5274310" cy="962025"/>
-            <wp:effectExtent l="0" t="0" r="2540" b="9525"/>
+            <wp:extent cx="6294358" cy="1148080"/>
+            <wp:effectExtent l="0" t="0" r="0" b="0"/>
             <wp:docPr id="38" name="图片 38"/>
             <wp:cNvGraphicFramePr>
               <a:graphicFrameLocks xmlns:a="http://schemas.openxmlformats.org/drawingml/2006/main" noChangeAspect="1"/>
@@ -4791,7 +4836,7 @@
                   <pic:spPr>
                     <a:xfrm>
                       <a:off x="0" y="0"/>
-                      <a:ext cx="5274310" cy="962025"/>
+                      <a:ext cx="6301600" cy="1149401"/>
                     </a:xfrm>
                     <a:prstGeom prst="rect">
                       <a:avLst/>
@@ -4816,6 +4861,7 @@
           <w:rFonts w:hint="eastAsia"/>
           <w:b w:val="0"/>
         </w:rPr>
+        <w:lastRenderedPageBreak/>
         <w:t>根证书制作</w:t>
       </w:r>
     </w:p>
@@ -4829,7 +4875,6 @@
     </w:p>
     <w:p>
       <w:r>
-        <w:lastRenderedPageBreak/>
         <w:t>openssl req -new -x509 -key server.key -out server.crt -days 365</w:t>
       </w:r>
     </w:p>
@@ -4943,6 +4988,7 @@
         <w:rPr>
           <w:noProof/>
         </w:rPr>
+        <w:lastRenderedPageBreak/>
         <w:drawing>
           <wp:inline distT="0" distB="0" distL="0" distR="0" wp14:anchorId="57F99816" wp14:editId="67A9904C">
             <wp:extent cx="4157430" cy="2886075"/>
@@ -4985,7 +5031,6 @@
         <w:rPr>
           <w:noProof/>
         </w:rPr>
-        <w:lastRenderedPageBreak/>
         <w:drawing>
           <wp:inline distT="0" distB="0" distL="0" distR="0" wp14:anchorId="069C32C2" wp14:editId="41E3D5FC">
             <wp:extent cx="4854689" cy="2890837"/>
@@ -5084,6 +5129,7 @@
         <w:rPr>
           <w:noProof/>
         </w:rPr>
+        <w:lastRenderedPageBreak/>
         <w:drawing>
           <wp:inline distT="0" distB="0" distL="0" distR="0" wp14:anchorId="72A869E0" wp14:editId="0949EE9B">
             <wp:extent cx="4241602" cy="3914775"/>
@@ -5174,13 +5220,12 @@
     <w:p>
       <w:pPr>
         <w:pStyle w:val="2"/>
-      </w:pPr>
-      <w:r>
-        <w:rPr>
-          <w:rFonts w:hint="eastAsia"/>
-        </w:rPr>
-        <w:lastRenderedPageBreak/>
-        <w:t>CA</w:t>
+        <w:rPr>
+          <w:rFonts w:hint="eastAsia"/>
+        </w:rPr>
+      </w:pPr>
+      <w:r>
+        <w:t>demo</w:t>
       </w:r>
     </w:p>
     <w:p>
@@ -5223,6 +5268,15 @@
       </w:r>
       <w:r>
         <w:t>umask 077; open</w:t>
+      </w:r>
+      <w:r>
+        <w:rPr>
+          <w:rFonts w:hint="eastAsia"/>
+        </w:rPr>
+        <w:t>ssl</w:t>
+      </w:r>
+      <w:r>
+        <w:t xml:space="preserve"> genrsa –out private/cakey.pem 204</w:t>
       </w:r>
       <w:r>
         <w:rPr>
@@ -5302,7 +5356,16 @@
           <w:sz w:val="24"/>
           <w:szCs w:val="24"/>
         </w:rPr>
-        <w:t>并生成证书</w:t>
+        <w:t>并生</w:t>
+      </w:r>
+      <w:r>
+        <w:rPr>
+          <w:rFonts w:hint="eastAsia"/>
+          <w:b w:val="0"/>
+          <w:sz w:val="24"/>
+          <w:szCs w:val="24"/>
+        </w:rPr>
+        <w:t>成自签证书</w:t>
       </w:r>
     </w:p>
     <w:p>
@@ -5347,6 +5410,7 @@
         <w:rPr>
           <w:noProof/>
         </w:rPr>
+        <w:lastRenderedPageBreak/>
         <w:drawing>
           <wp:inline distT="0" distB="0" distL="0" distR="0" wp14:anchorId="038D7AA2" wp14:editId="1815C9D1">
             <wp:extent cx="4616111" cy="1681162"/>
@@ -5525,7 +5589,6 @@
           <w:sz w:val="28"/>
           <w:szCs w:val="28"/>
         </w:rPr>
-        <w:lastRenderedPageBreak/>
         <w:t>为</w:t>
       </w:r>
       <w:r>
@@ -5650,6 +5713,7 @@
           <w:sz w:val="24"/>
           <w:szCs w:val="24"/>
         </w:rPr>
+        <w:lastRenderedPageBreak/>
         <w:t>2.填写申请</w:t>
       </w:r>
     </w:p>
@@ -5858,7 +5922,6 @@
     </w:p>
     <w:p>
       <w:r>
-        <w:lastRenderedPageBreak/>
         <w:t>openssl ca -in httpd.csr -out httpd.crt -days 365</w:t>
       </w:r>
     </w:p>
@@ -5909,6 +5972,7 @@
         <w:rPr>
           <w:noProof/>
         </w:rPr>
+        <w:lastRenderedPageBreak/>
         <w:drawing>
           <wp:inline distT="0" distB="0" distL="0" distR="0" wp14:anchorId="24A2F5E0" wp14:editId="3FB38A2B">
             <wp:extent cx="5274310" cy="612140"/>
@@ -5946,9 +6010,46 @@
         </w:drawing>
       </w:r>
     </w:p>
-    <w:p>
-      <w:bookmarkStart w:id="0" w:name="_GoBack"/>
-      <w:bookmarkEnd w:id="0"/>
+    <w:p/>
+    <w:p>
+      <w:pPr>
+        <w:rPr>
+          <w:rFonts w:hint="eastAsia"/>
+        </w:rPr>
+      </w:pPr>
+      <w:r>
+        <w:rPr>
+          <w:rFonts w:hint="eastAsia"/>
+        </w:rPr>
+        <w:t>具体参见</w:t>
+      </w:r>
+      <w:r>
+        <w:rPr>
+          <w:rFonts w:hint="eastAsia"/>
+        </w:rPr>
+        <w:t xml:space="preserve"> </w:t>
+      </w:r>
+      <w:r>
+        <w:t>httpd</w:t>
+      </w:r>
+      <w:r>
+        <w:rPr>
+          <w:rFonts w:hint="eastAsia"/>
+        </w:rPr>
+        <w:t>中的</w:t>
+      </w:r>
+      <w:r>
+        <w:rPr>
+          <w:rFonts w:hint="eastAsia"/>
+        </w:rPr>
+        <w:t xml:space="preserve"> https应用</w:t>
+      </w:r>
+      <w:r>
+        <w:rPr>
+          <w:rFonts w:hint="eastAsia"/>
+        </w:rPr>
+        <w:t>例子</w:t>
+      </w:r>
     </w:p>
     <w:p/>
     <w:sectPr>
